--- a/project5/report.docx
+++ b/project5/report.docx
@@ -5,6 +5,7 @@
     <w:p>
       <w:pPr>
         <w:spacing w:line="276" w:lineRule="auto"/>
+        <w:jc w:val="both"/>
         <w:rPr>
           <w:rFonts w:ascii="Times New Roman" w:hAnsi="Times New Roman"/>
         </w:rPr>
@@ -19,6 +20,7 @@
     <w:p>
       <w:pPr>
         <w:spacing w:line="276" w:lineRule="auto"/>
+        <w:jc w:val="both"/>
         <w:rPr>
           <w:rFonts w:ascii="Times New Roman" w:hAnsi="Times New Roman"/>
         </w:rPr>
@@ -33,6 +35,7 @@
     <w:p>
       <w:pPr>
         <w:spacing w:line="276" w:lineRule="auto"/>
+        <w:jc w:val="both"/>
         <w:rPr>
           <w:rFonts w:ascii="Times New Roman" w:hAnsi="Times New Roman"/>
           <w:b/>
@@ -49,6 +52,7 @@
     <w:p>
       <w:pPr>
         <w:spacing w:line="276" w:lineRule="auto"/>
+        <w:jc w:val="both"/>
         <w:rPr>
           <w:rFonts w:ascii="Times New Roman" w:hAnsi="Times New Roman"/>
         </w:rPr>
@@ -112,6 +116,7 @@
     <w:p>
       <w:pPr>
         <w:spacing w:line="276" w:lineRule="auto"/>
+        <w:jc w:val="both"/>
         <w:rPr>
           <w:rFonts w:ascii="Times New Roman" w:hAnsi="Times New Roman"/>
         </w:rPr>
@@ -204,7 +209,32 @@
         <w:rPr>
           <w:rFonts w:ascii="Times New Roman" w:hAnsi="Times New Roman"/>
         </w:rPr>
-        <w:t xml:space="preserve"> genetic algorithm with emphasis on </w:t>
+        <w:t xml:space="preserve"> </w:t>
+      </w:r>
+      <w:r>
+        <w:rPr>
+          <w:rFonts w:ascii="Times New Roman" w:hAnsi="Times New Roman"/>
+          <w:i/>
+        </w:rPr>
+        <w:t>genetic algorithm</w:t>
+      </w:r>
+      <w:r>
+        <w:rPr>
+          <w:rFonts w:ascii="Times New Roman" w:hAnsi="Times New Roman"/>
+        </w:rPr>
+        <w:t xml:space="preserve"> </w:t>
+      </w:r>
+      <w:r>
+        <w:rPr>
+          <w:rFonts w:ascii="Times New Roman" w:hAnsi="Times New Roman"/>
+        </w:rPr>
+        <w:t xml:space="preserve">(GA) </w:t>
+      </w:r>
+      <w:r>
+        <w:rPr>
+          <w:rFonts w:ascii="Times New Roman" w:hAnsi="Times New Roman"/>
+        </w:rPr>
+        <w:t xml:space="preserve">with emphasis on </w:t>
       </w:r>
       <w:r>
         <w:rPr>
@@ -276,14 +306,36 @@
         <w:rPr>
           <w:rFonts w:ascii="Times New Roman" w:hAnsi="Times New Roman"/>
           <w:b/>
+          <w:sz w:val="28"/>
+          <w:szCs w:val="28"/>
         </w:rPr>
       </w:pPr>
       <w:r>
         <w:rPr>
           <w:rFonts w:ascii="Times New Roman" w:hAnsi="Times New Roman"/>
           <w:b/>
-        </w:rPr>
-        <w:t>Introduction.</w:t>
+          <w:sz w:val="28"/>
+          <w:szCs w:val="28"/>
+        </w:rPr>
+        <w:t>Introduction</w:t>
+      </w:r>
+      <w:r>
+        <w:rPr>
+          <w:rFonts w:ascii="Times New Roman" w:hAnsi="Times New Roman"/>
+          <w:b/>
+          <w:sz w:val="28"/>
+          <w:szCs w:val="28"/>
+        </w:rPr>
+        <w:t xml:space="preserve"> and the algorithm</w:t>
+      </w:r>
+      <w:r>
+        <w:rPr>
+          <w:rFonts w:ascii="Times New Roman" w:hAnsi="Times New Roman"/>
+          <w:b/>
+          <w:sz w:val="28"/>
+          <w:szCs w:val="28"/>
+        </w:rPr>
+        <w:t>.</w:t>
       </w:r>
     </w:p>
     <w:p>
@@ -300,7 +352,7 @@
           <w:noProof/>
         </w:rPr>
         <w:drawing>
-          <wp:anchor distT="0" distB="0" distL="114300" distR="114300" simplePos="0" relativeHeight="251658240" behindDoc="0" locked="0" layoutInCell="1" allowOverlap="1" wp14:anchorId="63EBF3DA" wp14:editId="77A8A01D">
+          <wp:anchor distT="0" distB="0" distL="114300" distR="114300" simplePos="0" relativeHeight="251658240" behindDoc="0" locked="0" layoutInCell="1" allowOverlap="1" wp14:anchorId="63EBF3DA" wp14:editId="0F252BB0">
             <wp:simplePos x="0" y="0"/>
             <wp:positionH relativeFrom="column">
               <wp:posOffset>4051935</wp:posOffset>
@@ -325,7 +377,7 @@
                     </pic:cNvPicPr>
                   </pic:nvPicPr>
                   <pic:blipFill>
-                    <a:blip r:embed="rId5">
+                    <a:blip r:embed="rId8">
                       <a:extLst>
                         <a:ext uri="{28A0092B-C50C-407E-A947-70E740481C1C}">
                           <a14:useLocalDpi xmlns:a14="http://schemas.microsoft.com/office/drawing/2010/main" val="0"/>
@@ -384,19 +436,7 @@
         <w:rPr>
           <w:rFonts w:ascii="Times New Roman" w:hAnsi="Times New Roman"/>
         </w:rPr>
-        <w:t>I</w:t>
-      </w:r>
-      <w:r>
-        <w:rPr>
-          <w:rFonts w:ascii="Times New Roman" w:hAnsi="Times New Roman"/>
-        </w:rPr>
-        <w:t>n computer science</w:t>
-      </w:r>
-      <w:r>
-        <w:rPr>
-          <w:rFonts w:ascii="Times New Roman" w:hAnsi="Times New Roman"/>
-        </w:rPr>
-        <w:t>, t</w:t>
+        <w:t>In computer science, t</w:t>
       </w:r>
       <w:r>
         <w:rPr>
@@ -456,7 +496,19 @@
         <w:rPr>
           <w:rFonts w:ascii="Times New Roman" w:hAnsi="Times New Roman"/>
         </w:rPr>
-        <w:t>Genetic algorithms are widely used for solving optimization problem</w:t>
+        <w:t>Genetic algorithms</w:t>
+      </w:r>
+      <w:r>
+        <w:rPr>
+          <w:rFonts w:ascii="Times New Roman" w:hAnsi="Times New Roman"/>
+        </w:rPr>
+        <w:t xml:space="preserve"> </w:t>
+      </w:r>
+      <w:r>
+        <w:rPr>
+          <w:rFonts w:ascii="Times New Roman" w:hAnsi="Times New Roman"/>
+        </w:rPr>
+        <w:t>are widely used for solving optimization problem</w:t>
       </w:r>
       <w:r>
         <w:rPr>
@@ -512,6 +564,7 @@
           <w:numId w:val="2"/>
         </w:numPr>
         <w:spacing w:line="276" w:lineRule="auto"/>
+        <w:jc w:val="both"/>
         <w:rPr>
           <w:rFonts w:ascii="Times New Roman" w:hAnsi="Times New Roman"/>
         </w:rPr>
@@ -526,7 +579,25 @@
         <w:rPr>
           <w:rFonts w:ascii="Times New Roman" w:hAnsi="Times New Roman"/>
         </w:rPr>
-        <w:t>individual is represented as genetic string of ‘0’s and ‘1’s</w:t>
+        <w:t>“</w:t>
+      </w:r>
+      <w:r>
+        <w:rPr>
+          <w:rFonts w:ascii="Times New Roman" w:hAnsi="Times New Roman"/>
+        </w:rPr>
+        <w:t>individual</w:t>
+      </w:r>
+      <w:r>
+        <w:rPr>
+          <w:rFonts w:ascii="Times New Roman" w:hAnsi="Times New Roman"/>
+        </w:rPr>
+        <w:t>”</w:t>
+      </w:r>
+      <w:r>
+        <w:rPr>
+          <w:rFonts w:ascii="Times New Roman" w:hAnsi="Times New Roman"/>
+        </w:rPr>
+        <w:t xml:space="preserve"> is represented as genetic string of ‘0’s and ‘1’s</w:t>
       </w:r>
       <w:r>
         <w:rPr>
@@ -556,7 +627,31 @@
         <w:rPr>
           <w:rFonts w:ascii="Times New Roman" w:hAnsi="Times New Roman"/>
         </w:rPr>
-        <w:t xml:space="preserve"> number of such individuals.</w:t>
+        <w:t xml:space="preserve"> number of such </w:t>
+      </w:r>
+      <w:r>
+        <w:rPr>
+          <w:rFonts w:ascii="Times New Roman" w:hAnsi="Times New Roman"/>
+        </w:rPr>
+        <w:t>“</w:t>
+      </w:r>
+      <w:r>
+        <w:rPr>
+          <w:rFonts w:ascii="Times New Roman" w:hAnsi="Times New Roman"/>
+        </w:rPr>
+        <w:t>individuals</w:t>
+      </w:r>
+      <w:r>
+        <w:rPr>
+          <w:rFonts w:ascii="Times New Roman" w:hAnsi="Times New Roman"/>
+        </w:rPr>
+        <w:t>”</w:t>
+      </w:r>
+      <w:r>
+        <w:rPr>
+          <w:rFonts w:ascii="Times New Roman" w:hAnsi="Times New Roman"/>
+        </w:rPr>
+        <w:t>.</w:t>
       </w:r>
     </w:p>
     <w:p>
@@ -567,15 +662,47 @@
           <w:numId w:val="2"/>
         </w:numPr>
         <w:spacing w:line="276" w:lineRule="auto"/>
-        <w:rPr>
-          <w:rFonts w:ascii="Times New Roman" w:hAnsi="Times New Roman"/>
-        </w:rPr>
-      </w:pPr>
-      <w:r>
-        <w:rPr>
-          <w:rFonts w:ascii="Times New Roman" w:hAnsi="Times New Roman"/>
-        </w:rPr>
-        <w:t xml:space="preserve">Fitness of each individual gets </w:t>
+        <w:jc w:val="both"/>
+        <w:rPr>
+          <w:rFonts w:ascii="Times New Roman" w:hAnsi="Times New Roman"/>
+        </w:rPr>
+      </w:pPr>
+      <w:r>
+        <w:rPr>
+          <w:rFonts w:ascii="Times New Roman" w:hAnsi="Times New Roman"/>
+          <w:i/>
+        </w:rPr>
+        <w:t>Fitness</w:t>
+      </w:r>
+      <w:r>
+        <w:rPr>
+          <w:rFonts w:ascii="Times New Roman" w:hAnsi="Times New Roman"/>
+        </w:rPr>
+        <w:t xml:space="preserve"> of each </w:t>
+      </w:r>
+      <w:r>
+        <w:rPr>
+          <w:rFonts w:ascii="Times New Roman" w:hAnsi="Times New Roman"/>
+        </w:rPr>
+        <w:t>“</w:t>
+      </w:r>
+      <w:r>
+        <w:rPr>
+          <w:rFonts w:ascii="Times New Roman" w:hAnsi="Times New Roman"/>
+        </w:rPr>
+        <w:t>individual</w:t>
+      </w:r>
+      <w:r>
+        <w:rPr>
+          <w:rFonts w:ascii="Times New Roman" w:hAnsi="Times New Roman"/>
+        </w:rPr>
+        <w:t>”</w:t>
+      </w:r>
+      <w:r>
+        <w:rPr>
+          <w:rFonts w:ascii="Times New Roman" w:hAnsi="Times New Roman"/>
+        </w:rPr>
+        <w:t xml:space="preserve"> gets </w:t>
       </w:r>
       <w:r>
         <w:rPr>
@@ -589,94 +716,27 @@
         </w:rPr>
         <w:t>evaluated.</w:t>
       </w:r>
+      <w:r>
+        <w:rPr>
+          <w:rFonts w:ascii="Times New Roman" w:hAnsi="Times New Roman"/>
+        </w:rPr>
+        <w:t xml:space="preserve"> In case with binary strings, fitness is defined as a percentage of correct characters, whereas correct characters are ‘1’s.</w:t>
+      </w:r>
+      <w:r>
+        <w:rPr>
+          <w:rFonts w:ascii="Times New Roman" w:hAnsi="Times New Roman"/>
+        </w:rPr>
+        <w:t xml:space="preserve"> Defining fitness is very important because method of selection and the way GA will work depends on it.</w:t>
+      </w:r>
     </w:p>
     <w:p>
       <w:pPr>
         <w:pStyle w:val="ListParagraph"/>
-        <w:numPr>
-          <w:ilvl w:val="0"/>
-          <w:numId w:val="2"/>
-        </w:numPr>
-        <w:spacing w:line="276" w:lineRule="auto"/>
-        <w:rPr>
-          <w:rFonts w:ascii="Times New Roman" w:hAnsi="Times New Roman"/>
-        </w:rPr>
-      </w:pPr>
-      <w:r>
-        <w:rPr>
-          <w:rFonts w:ascii="Times New Roman" w:hAnsi="Times New Roman"/>
-        </w:rPr>
-        <w:t>A pair of parents chosen several times to mate and cross over.</w:t>
-      </w:r>
-    </w:p>
-    <w:p>
-      <w:pPr>
-        <w:pStyle w:val="ListParagraph"/>
-        <w:numPr>
-          <w:ilvl w:val="0"/>
-          <w:numId w:val="2"/>
-        </w:numPr>
-        <w:spacing w:line="276" w:lineRule="auto"/>
-        <w:rPr>
-          <w:rFonts w:ascii="Times New Roman" w:hAnsi="Times New Roman"/>
-        </w:rPr>
-      </w:pPr>
-      <w:r>
-        <w:rPr>
-          <w:rFonts w:ascii="Times New Roman" w:hAnsi="Times New Roman"/>
-        </w:rPr>
-        <w:t>Mutate resulted offspring.</w:t>
-      </w:r>
-    </w:p>
-    <w:p>
-      <w:pPr>
-        <w:pStyle w:val="ListParagraph"/>
-        <w:numPr>
-          <w:ilvl w:val="0"/>
-          <w:numId w:val="2"/>
-        </w:numPr>
-        <w:spacing w:line="276" w:lineRule="auto"/>
-        <w:rPr>
-          <w:rFonts w:ascii="Times New Roman" w:hAnsi="Times New Roman"/>
-        </w:rPr>
-      </w:pPr>
-      <w:r>
-        <w:rPr>
-          <w:rFonts w:ascii="Times New Roman" w:hAnsi="Times New Roman"/>
-        </w:rPr>
-        <w:t>Replace parents’ population with offspring’s’ population.</w:t>
-      </w:r>
-    </w:p>
-    <w:p>
-      <w:pPr>
-        <w:pStyle w:val="ListParagraph"/>
-        <w:numPr>
-          <w:ilvl w:val="0"/>
-          <w:numId w:val="2"/>
-        </w:numPr>
-        <w:spacing w:line="276" w:lineRule="auto"/>
-        <w:rPr>
-          <w:rFonts w:ascii="Times New Roman" w:hAnsi="Times New Roman"/>
-        </w:rPr>
-      </w:pPr>
-      <w:r>
-        <w:rPr>
-          <w:rFonts w:ascii="Times New Roman" w:hAnsi="Times New Roman"/>
-        </w:rPr>
-        <w:t>Repeat process or not depending on number of generations.</w:t>
-      </w:r>
-      <w:r>
-        <w:rPr>
-          <w:rFonts w:ascii="Times New Roman" w:hAnsi="Times New Roman"/>
-        </w:rPr>
-        <w:t xml:space="preserve"> </w:t>
-      </w:r>
-    </w:p>
-    <w:p>
-      <w:pPr>
-        <w:spacing w:line="276" w:lineRule="auto"/>
-        <w:rPr>
-          <w:rFonts w:ascii="Times New Roman" w:hAnsi="Times New Roman"/>
+        <w:spacing w:line="276" w:lineRule="auto"/>
+        <w:ind w:left="1080"/>
+        <w:jc w:val="both"/>
+        <w:rPr>
+          <w:rFonts w:ascii="Times New Roman" w:eastAsiaTheme="minorEastAsia" w:hAnsi="Times New Roman"/>
         </w:rPr>
       </w:pPr>
       <w:r>
@@ -686,18 +746,18 @@
         <mc:AlternateContent>
           <mc:Choice Requires="wps">
             <w:drawing>
-              <wp:anchor distT="0" distB="0" distL="114300" distR="114300" simplePos="0" relativeHeight="251660288" behindDoc="0" locked="0" layoutInCell="1" allowOverlap="1" wp14:anchorId="377DB2D1" wp14:editId="7E39E93F">
+              <wp:anchor distT="0" distB="0" distL="114300" distR="114300" simplePos="0" relativeHeight="251660288" behindDoc="0" locked="0" layoutInCell="1" allowOverlap="1" wp14:anchorId="265D61AD" wp14:editId="676C41D0">
                 <wp:simplePos x="0" y="0"/>
                 <wp:positionH relativeFrom="column">
-                  <wp:posOffset>4054294</wp:posOffset>
+                  <wp:posOffset>4053749</wp:posOffset>
                 </wp:positionH>
                 <wp:positionV relativeFrom="paragraph">
-                  <wp:posOffset>307975</wp:posOffset>
+                  <wp:posOffset>910771</wp:posOffset>
                 </wp:positionV>
-                <wp:extent cx="1680845" cy="266700"/>
-                <wp:effectExtent l="0" t="0" r="0" b="12700"/>
+                <wp:extent cx="1674495" cy="266700"/>
+                <wp:effectExtent l="0" t="0" r="1905" b="12700"/>
                 <wp:wrapNone/>
-                <wp:docPr id="2" name="Text Box 2"/>
+                <wp:docPr id="4" name="Text Box 4"/>
                 <wp:cNvGraphicFramePr/>
                 <a:graphic xmlns:a="http://schemas.openxmlformats.org/drawingml/2006/main">
                   <a:graphicData uri="http://schemas.microsoft.com/office/word/2010/wordprocessingShape">
@@ -706,7 +766,7 @@
                       <wps:spPr>
                         <a:xfrm>
                           <a:off x="0" y="0"/>
-                          <a:ext cx="1680845" cy="266700"/>
+                          <a:ext cx="1674495" cy="266700"/>
                         </a:xfrm>
                         <a:prstGeom prst="rect">
                           <a:avLst/>
@@ -730,9 +790,9 @@
                               </w:rPr>
                             </w:pPr>
                             <w:r>
-                              <w:t xml:space="preserve">Img. </w:t>
+                              <w:t xml:space="preserve">Figure </w:t>
                             </w:r>
-                            <w:fldSimple w:instr=" SEQ Img. \* ARABIC ">
+                            <w:fldSimple w:instr=" SEQ Figure \* ARABIC ">
                               <w:r>
                                 <w:rPr>
                                   <w:noProof/>
@@ -741,7 +801,7 @@
                               </w:r>
                             </w:fldSimple>
                             <w:r>
-                              <w:t>. Genetic algorithm outline</w:t>
+                              <w:t>. Genetic algorithm outline.</w:t>
                             </w:r>
                           </w:p>
                         </w:txbxContent>
@@ -760,11 +820,11 @@
           </mc:Choice>
           <mc:Fallback>
             <w:pict>
-              <v:shapetype w14:anchorId="377DB2D1" id="_x0000_t202" coordsize="21600,21600" o:spt="202" path="m0,0l0,21600,21600,21600,21600,0xe">
+              <v:shapetype w14:anchorId="265D61AD" id="_x0000_t202" coordsize="21600,21600" o:spt="202" path="m0,0l0,21600,21600,21600,21600,0xe">
                 <v:stroke joinstyle="miter"/>
                 <v:path gradientshapeok="t" o:connecttype="rect"/>
               </v:shapetype>
-              <v:shape id="Text Box 2" o:spid="_x0000_s1026" type="#_x0000_t202" style="position:absolute;margin-left:319.25pt;margin-top:24.25pt;width:132.35pt;height:21pt;z-index:251660288;visibility:visible;mso-wrap-style:square;mso-wrap-distance-left:9pt;mso-wrap-distance-top:0;mso-wrap-distance-right:9pt;mso-wrap-distance-bottom:0;mso-position-horizontal:absolute;mso-position-horizontal-relative:text;mso-position-vertical:absolute;mso-position-vertical-relative:text;v-text-anchor:top" o:gfxdata="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" stroked="f">
+              <v:shape id="Text Box 4" o:spid="_x0000_s1026" type="#_x0000_t202" style="position:absolute;left:0;text-align:left;margin-left:319.2pt;margin-top:71.7pt;width:131.85pt;height:21pt;z-index:251660288;visibility:visible;mso-wrap-style:square;mso-wrap-distance-left:9pt;mso-wrap-distance-top:0;mso-wrap-distance-right:9pt;mso-wrap-distance-bottom:0;mso-position-horizontal:absolute;mso-position-horizontal-relative:text;mso-position-vertical:absolute;mso-position-vertical-relative:text;v-text-anchor:top" o:gfxdata="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" stroked="f">
                 <v:textbox style="mso-fit-shape-to-text:t" inset="0,0,0,0">
                   <w:txbxContent>
                     <w:p>
@@ -776,9 +836,9 @@
                         </w:rPr>
                       </w:pPr>
                       <w:r>
-                        <w:t xml:space="preserve">Img. </w:t>
+                        <w:t xml:space="preserve">Figure </w:t>
                       </w:r>
-                      <w:fldSimple w:instr=" SEQ Img. \* ARABIC ">
+                      <w:fldSimple w:instr=" SEQ Figure \* ARABIC ">
                         <w:r>
                           <w:rPr>
                             <w:noProof/>
@@ -787,7 +847,7 @@
                         </w:r>
                       </w:fldSimple>
                       <w:r>
-                        <w:t>. Genetic algorithm outline</w:t>
+                        <w:t>. Genetic algorithm outline.</w:t>
                       </w:r>
                     </w:p>
                   </w:txbxContent>
@@ -797,65 +857,470 @@
           </mc:Fallback>
         </mc:AlternateContent>
       </w:r>
-    </w:p>
-    <w:p>
-      <w:pPr>
-        <w:spacing w:line="276" w:lineRule="auto"/>
-        <w:rPr>
-          <w:rFonts w:ascii="Times New Roman" w:hAnsi="Times New Roman"/>
-        </w:rPr>
-      </w:pPr>
+      <w:r>
+        <w:rPr>
+          <w:rFonts w:ascii="Times New Roman" w:hAnsi="Times New Roman"/>
+        </w:rPr>
+        <w:t>To</w:t>
+      </w:r>
+      <w:r>
+        <w:rPr>
+          <w:rFonts w:ascii="Times New Roman" w:hAnsi="Times New Roman"/>
+        </w:rPr>
+        <w:t xml:space="preserve"> find raw fitness, we divide number of correct bits by total number of genes. The problem is that if strings become larger, it becomes harder to distinguish strin</w:t>
+      </w:r>
+      <w:r>
+        <w:rPr>
+          <w:rFonts w:ascii="Times New Roman" w:hAnsi="Times New Roman"/>
+        </w:rPr>
+        <w:t xml:space="preserve">gs that differ by one bit. To make </w:t>
+      </w:r>
       <w:r>
         <w:rPr>
           <w:rFonts w:ascii="Times New Roman" w:hAnsi="Times New Roman"/>
         </w:rPr>
         <w:lastRenderedPageBreak/>
-        <w:t>Pg.343 (330)</w:t>
-      </w:r>
-    </w:p>
-    <w:p>
-      <w:pPr>
-        <w:spacing w:line="276" w:lineRule="auto"/>
-        <w:rPr>
-          <w:rFonts w:ascii="Times New Roman" w:hAnsi="Times New Roman"/>
-        </w:rPr>
-      </w:pPr>
-    </w:p>
-    <w:p>
-      <w:pPr>
-        <w:spacing w:line="276" w:lineRule="auto"/>
-        <w:rPr>
-          <w:rFonts w:ascii="Times New Roman" w:hAnsi="Times New Roman"/>
-        </w:rPr>
-      </w:pPr>
-    </w:p>
-    <w:p>
-      <w:pPr>
-        <w:spacing w:line="276" w:lineRule="auto"/>
-        <w:rPr>
-          <w:rFonts w:ascii="Times New Roman" w:hAnsi="Times New Roman"/>
-        </w:rPr>
-      </w:pPr>
-    </w:p>
-    <w:p>
-      <w:pPr>
-        <w:spacing w:line="276" w:lineRule="auto"/>
-        <w:rPr>
-          <w:rFonts w:ascii="Times New Roman" w:hAnsi="Times New Roman"/>
-        </w:rPr>
-      </w:pPr>
-    </w:p>
-    <w:p>
-      <w:pPr>
-        <w:spacing w:line="276" w:lineRule="auto"/>
-        <w:rPr>
-          <w:rFonts w:ascii="Times New Roman" w:hAnsi="Times New Roman"/>
-        </w:rPr>
-      </w:pPr>
-    </w:p>
-    <w:p>
-      <w:pPr>
-        <w:spacing w:line="276" w:lineRule="auto"/>
+        <w:t>fitness invariant in the length of the target string</w:t>
+      </w:r>
+      <w:r>
+        <w:rPr>
+          <w:rFonts w:ascii="Times New Roman" w:hAnsi="Times New Roman"/>
+        </w:rPr>
+        <w:t xml:space="preserve"> we calculate scaled fitness by computing </w:t>
+      </w:r>
+      <m:oMath>
+        <m:sSub>
+          <m:sSubPr>
+            <m:ctrlPr>
+              <w:rPr>
+                <w:rFonts w:ascii="Cambria Math" w:hAnsi="Cambria Math"/>
+                <w:i/>
+              </w:rPr>
+            </m:ctrlPr>
+          </m:sSubPr>
+          <m:e>
+            <m:r>
+              <w:rPr>
+                <w:rFonts w:ascii="Cambria Math" w:hAnsi="Cambria Math"/>
+              </w:rPr>
+              <m:t>f</m:t>
+            </m:r>
+          </m:e>
+          <m:sub>
+            <m:r>
+              <w:rPr>
+                <w:rFonts w:ascii="Cambria Math" w:hAnsi="Cambria Math"/>
+              </w:rPr>
+              <m:t>scaled</m:t>
+            </m:r>
+          </m:sub>
+        </m:sSub>
+        <m:r>
+          <w:rPr>
+            <w:rFonts w:ascii="Cambria Math" w:hAnsi="Cambria Math"/>
+          </w:rPr>
+          <m:t>=</m:t>
+        </m:r>
+        <m:sSup>
+          <m:sSupPr>
+            <m:ctrlPr>
+              <w:rPr>
+                <w:rFonts w:ascii="Cambria Math" w:hAnsi="Cambria Math"/>
+                <w:i/>
+              </w:rPr>
+            </m:ctrlPr>
+          </m:sSupPr>
+          <m:e>
+            <m:r>
+              <w:rPr>
+                <w:rFonts w:ascii="Cambria Math" w:hAnsi="Cambria Math"/>
+              </w:rPr>
+              <m:t>2</m:t>
+            </m:r>
+          </m:e>
+          <m:sup>
+            <m:sSub>
+              <m:sSubPr>
+                <m:ctrlPr>
+                  <w:rPr>
+                    <w:rFonts w:ascii="Cambria Math" w:hAnsi="Cambria Math"/>
+                    <w:i/>
+                  </w:rPr>
+                </m:ctrlPr>
+              </m:sSubPr>
+              <m:e>
+                <m:r>
+                  <w:rPr>
+                    <w:rFonts w:ascii="Cambria Math" w:hAnsi="Cambria Math"/>
+                  </w:rPr>
+                  <m:t>f</m:t>
+                </m:r>
+              </m:e>
+              <m:sub>
+                <m:r>
+                  <w:rPr>
+                    <w:rFonts w:ascii="Cambria Math" w:hAnsi="Cambria Math"/>
+                  </w:rPr>
+                  <m:t>raw</m:t>
+                </m:r>
+              </m:sub>
+            </m:sSub>
+          </m:sup>
+        </m:sSup>
+      </m:oMath>
+      <w:r>
+        <w:rPr>
+          <w:rFonts w:ascii="Times New Roman" w:eastAsiaTheme="minorEastAsia" w:hAnsi="Times New Roman"/>
+        </w:rPr>
+        <w:t xml:space="preserve">. </w:t>
+      </w:r>
+      <w:r>
+        <w:rPr>
+          <w:rFonts w:ascii="Times New Roman" w:eastAsiaTheme="minorEastAsia" w:hAnsi="Times New Roman"/>
+        </w:rPr>
+        <w:t xml:space="preserve">And then we normalize it, so selection decisions can be made regardless of </w:t>
+      </w:r>
+      <m:oMath>
+        <m:r>
+          <w:rPr>
+            <w:rFonts w:ascii="Cambria Math" w:eastAsiaTheme="minorEastAsia" w:hAnsi="Cambria Math"/>
+          </w:rPr>
+          <m:t>f</m:t>
+        </m:r>
+      </m:oMath>
+      <w:r>
+        <w:rPr>
+          <w:rFonts w:ascii="Times New Roman" w:eastAsiaTheme="minorEastAsia" w:hAnsi="Times New Roman"/>
+        </w:rPr>
+        <w:t xml:space="preserve"> magnitude.</w:t>
+      </w:r>
+    </w:p>
+    <w:p>
+      <w:pPr>
+        <w:pStyle w:val="ListParagraph"/>
+        <w:numPr>
+          <w:ilvl w:val="0"/>
+          <w:numId w:val="2"/>
+        </w:numPr>
+        <w:spacing w:line="276" w:lineRule="auto"/>
+        <w:jc w:val="both"/>
+        <w:rPr>
+          <w:rFonts w:ascii="Times New Roman" w:hAnsi="Times New Roman"/>
+        </w:rPr>
+      </w:pPr>
+      <w:r>
+        <w:rPr>
+          <w:rFonts w:ascii="Times New Roman" w:hAnsi="Times New Roman"/>
+        </w:rPr>
+        <w:t>A pair of parents chosen several times to mate and cross over.</w:t>
+      </w:r>
+      <w:r>
+        <w:rPr>
+          <w:rFonts w:ascii="Times New Roman" w:hAnsi="Times New Roman"/>
+        </w:rPr>
+        <w:t xml:space="preserve"> At first</w:t>
+      </w:r>
+      <w:r>
+        <w:rPr>
+          <w:rFonts w:ascii="Times New Roman" w:hAnsi="Times New Roman"/>
+        </w:rPr>
+        <w:t>,</w:t>
+      </w:r>
+      <w:r>
+        <w:rPr>
+          <w:rFonts w:ascii="Times New Roman" w:hAnsi="Times New Roman"/>
+        </w:rPr>
+        <w:t xml:space="preserve"> we could choose top 50% of the fittest “individuals”</w:t>
+      </w:r>
+      <w:r>
+        <w:rPr>
+          <w:rFonts w:ascii="Times New Roman" w:hAnsi="Times New Roman"/>
+        </w:rPr>
+        <w:t xml:space="preserve">, </w:t>
+      </w:r>
+      <w:r>
+        <w:rPr>
+          <w:rFonts w:ascii="Times New Roman" w:hAnsi="Times New Roman"/>
+        </w:rPr>
+        <w:t>but unfit “individuals” may still have important genes, plus we don’t want to exclude diversity.</w:t>
+      </w:r>
+      <w:r>
+        <w:rPr>
+          <w:rFonts w:ascii="Times New Roman" w:hAnsi="Times New Roman"/>
+        </w:rPr>
+        <w:t xml:space="preserve"> Instead, we use an array of sums of normalized fitness values, such that each sum for </w:t>
+      </w:r>
+      <m:oMath>
+        <m:sSup>
+          <m:sSupPr>
+            <m:ctrlPr>
+              <w:rPr>
+                <w:rFonts w:ascii="Cambria Math" w:hAnsi="Cambria Math"/>
+                <w:i/>
+              </w:rPr>
+            </m:ctrlPr>
+          </m:sSupPr>
+          <m:e>
+            <m:r>
+              <w:rPr>
+                <w:rFonts w:ascii="Cambria Math" w:hAnsi="Cambria Math"/>
+              </w:rPr>
+              <m:t>i</m:t>
+            </m:r>
+          </m:e>
+          <m:sup>
+            <m:r>
+              <w:rPr>
+                <w:rFonts w:ascii="Cambria Math" w:hAnsi="Cambria Math"/>
+              </w:rPr>
+              <m:t>th</m:t>
+            </m:r>
+          </m:sup>
+        </m:sSup>
+      </m:oMath>
+      <w:r>
+        <w:rPr>
+          <w:rFonts w:ascii="Times New Roman" w:hAnsi="Times New Roman"/>
+        </w:rPr>
+        <w:t xml:space="preserve"> “individual” includes a sum of all normalized fitness values for preceding individuals. Then we choose random number, and its upper bound in that array will correspond to one of the parents. We choose 2 distinct parents this way. </w:t>
+      </w:r>
+    </w:p>
+    <w:p>
+      <w:pPr>
+        <w:pStyle w:val="ListParagraph"/>
+        <w:spacing w:line="276" w:lineRule="auto"/>
+        <w:ind w:left="1080"/>
+        <w:jc w:val="both"/>
+        <w:rPr>
+          <w:rFonts w:ascii="Times New Roman" w:hAnsi="Times New Roman"/>
+        </w:rPr>
+      </w:pPr>
+      <w:r>
+        <w:rPr>
+          <w:rFonts w:ascii="Times New Roman" w:hAnsi="Times New Roman"/>
+        </w:rPr>
+        <w:t>After choosing parents, depending on crossover probability value, we decide to cross them over or not when mating. If we do, we flip parents’ genes after crossover point</w:t>
+      </w:r>
+      <w:r>
+        <w:rPr>
+          <w:rFonts w:ascii="Times New Roman" w:hAnsi="Times New Roman"/>
+        </w:rPr>
+        <w:t xml:space="preserve"> as shown in Figure 2</w:t>
+      </w:r>
+      <w:r>
+        <w:rPr>
+          <w:rFonts w:ascii="Times New Roman" w:hAnsi="Times New Roman"/>
+        </w:rPr>
+        <w:t>.</w:t>
+      </w:r>
+      <w:r>
+        <w:rPr>
+          <w:rFonts w:ascii="Times New Roman" w:hAnsi="Times New Roman"/>
+        </w:rPr>
+        <w:t xml:space="preserve"> </w:t>
+      </w:r>
+      <w:r>
+        <w:rPr>
+          <w:rFonts w:ascii="Times New Roman" w:hAnsi="Times New Roman"/>
+        </w:rPr>
+        <w:t>We implement one-point crossover, and c</w:t>
+      </w:r>
+      <w:r>
+        <w:rPr>
+          <w:rFonts w:ascii="Times New Roman" w:hAnsi="Times New Roman"/>
+        </w:rPr>
+        <w:t>rossover point is also chosen at random.</w:t>
+      </w:r>
+    </w:p>
+    <w:p>
+      <w:pPr>
+        <w:pStyle w:val="ListParagraph"/>
+        <w:keepNext/>
+        <w:spacing w:line="276" w:lineRule="auto"/>
+        <w:ind w:left="1080"/>
+        <w:jc w:val="both"/>
+      </w:pPr>
+      <w:r>
+        <w:rPr>
+          <w:rFonts w:ascii="Times New Roman" w:hAnsi="Times New Roman"/>
+          <w:noProof/>
+        </w:rPr>
+        <w:drawing>
+          <wp:inline distT="0" distB="0" distL="0" distR="0" wp14:anchorId="27AA2E66" wp14:editId="3EF9A3E1">
+            <wp:extent cx="5116558" cy="1564494"/>
+            <wp:effectExtent l="0" t="0" r="0" b="10795"/>
+            <wp:docPr id="3" name="Picture 3" descr="../../../../../../Downloads/Figure-1-One-point-crossover-of-binary-strings.png"/>
+            <wp:cNvGraphicFramePr>
+              <a:graphicFrameLocks xmlns:a="http://schemas.openxmlformats.org/drawingml/2006/main" noChangeAspect="1"/>
+            </wp:cNvGraphicFramePr>
+            <a:graphic xmlns:a="http://schemas.openxmlformats.org/drawingml/2006/main">
+              <a:graphicData uri="http://schemas.openxmlformats.org/drawingml/2006/picture">
+                <pic:pic xmlns:pic="http://schemas.openxmlformats.org/drawingml/2006/picture">
+                  <pic:nvPicPr>
+                    <pic:cNvPr id="0" name="Picture 1" descr="../../../../../../Downloads/Figure-1-One-point-crossover-of-binary-strings.png"/>
+                    <pic:cNvPicPr>
+                      <a:picLocks noChangeAspect="1" noChangeArrowheads="1"/>
+                    </pic:cNvPicPr>
+                  </pic:nvPicPr>
+                  <pic:blipFill>
+                    <a:blip r:embed="rId9">
+                      <a:extLst>
+                        <a:ext uri="{28A0092B-C50C-407E-A947-70E740481C1C}">
+                          <a14:useLocalDpi xmlns:a14="http://schemas.microsoft.com/office/drawing/2010/main" val="0"/>
+                        </a:ext>
+                      </a:extLst>
+                    </a:blip>
+                    <a:srcRect/>
+                    <a:stretch>
+                      <a:fillRect/>
+                    </a:stretch>
+                  </pic:blipFill>
+                  <pic:spPr bwMode="auto">
+                    <a:xfrm>
+                      <a:off x="0" y="0"/>
+                      <a:ext cx="5166585" cy="1579791"/>
+                    </a:xfrm>
+                    <a:prstGeom prst="rect">
+                      <a:avLst/>
+                    </a:prstGeom>
+                    <a:noFill/>
+                    <a:ln>
+                      <a:noFill/>
+                    </a:ln>
+                  </pic:spPr>
+                </pic:pic>
+              </a:graphicData>
+            </a:graphic>
+          </wp:inline>
+        </w:drawing>
+      </w:r>
+    </w:p>
+    <w:p>
+      <w:pPr>
+        <w:pStyle w:val="Caption"/>
+        <w:jc w:val="center"/>
+      </w:pPr>
+      <w:r>
+        <w:t xml:space="preserve">Figure </w:t>
+      </w:r>
+      <w:fldSimple w:instr=" SEQ Figure \* ARABIC ">
+        <w:r>
+          <w:rPr>
+            <w:noProof/>
+          </w:rPr>
+          <w:t>2</w:t>
+        </w:r>
+      </w:fldSimple>
+      <w:r>
+        <w:t>. Crossover operation. Source: researchgate.net</w:t>
+      </w:r>
+    </w:p>
+    <w:p>
+      <w:pPr>
+        <w:pStyle w:val="ListParagraph"/>
+        <w:numPr>
+          <w:ilvl w:val="0"/>
+          <w:numId w:val="4"/>
+        </w:numPr>
+        <w:spacing w:line="276" w:lineRule="auto"/>
+        <w:jc w:val="both"/>
+        <w:rPr>
+          <w:rFonts w:ascii="Times New Roman" w:hAnsi="Times New Roman"/>
+        </w:rPr>
+      </w:pPr>
+      <w:r>
+        <w:rPr>
+          <w:rFonts w:ascii="Times New Roman" w:hAnsi="Times New Roman"/>
+        </w:rPr>
+        <w:t>Next, we mutate resulted offspring depending on mutation probability.</w:t>
+      </w:r>
+      <w:r>
+        <w:rPr>
+          <w:rFonts w:ascii="Times New Roman" w:hAnsi="Times New Roman"/>
+        </w:rPr>
+        <w:t xml:space="preserve"> Mutation allows to apply new genetic materials to future generations. Nevertheless, it more often has negative effects rather than positive, so w</w:t>
+      </w:r>
+      <w:r>
+        <w:rPr>
+          <w:rFonts w:ascii="Times New Roman" w:hAnsi="Times New Roman"/>
+        </w:rPr>
+        <w:t xml:space="preserve">e don’t want to mutate every child completely, </w:t>
+      </w:r>
+      <w:r>
+        <w:rPr>
+          <w:rFonts w:ascii="Times New Roman" w:hAnsi="Times New Roman"/>
+        </w:rPr>
+        <w:t>instead</w:t>
+      </w:r>
+      <w:r>
+        <w:rPr>
+          <w:rFonts w:ascii="Times New Roman" w:hAnsi="Times New Roman"/>
+        </w:rPr>
+        <w:t xml:space="preserve"> we apply mutation operation bit by bit checking probability value first. </w:t>
+      </w:r>
+    </w:p>
+    <w:p>
+      <w:pPr>
+        <w:pStyle w:val="ListParagraph"/>
+        <w:numPr>
+          <w:ilvl w:val="0"/>
+          <w:numId w:val="4"/>
+        </w:numPr>
+        <w:spacing w:line="276" w:lineRule="auto"/>
+        <w:jc w:val="both"/>
+        <w:rPr>
+          <w:rFonts w:ascii="Times New Roman" w:hAnsi="Times New Roman"/>
+        </w:rPr>
+      </w:pPr>
+      <w:r>
+        <w:rPr>
+          <w:rFonts w:ascii="Times New Roman" w:hAnsi="Times New Roman"/>
+        </w:rPr>
+        <w:t>Finally, we r</w:t>
+      </w:r>
+      <w:r>
+        <w:rPr>
+          <w:rFonts w:ascii="Times New Roman" w:hAnsi="Times New Roman"/>
+        </w:rPr>
+        <w:t>eplace parents’ population with offspring’s’ population.</w:t>
+      </w:r>
+    </w:p>
+    <w:p>
+      <w:pPr>
+        <w:pStyle w:val="ListParagraph"/>
+        <w:numPr>
+          <w:ilvl w:val="0"/>
+          <w:numId w:val="4"/>
+        </w:numPr>
+        <w:spacing w:line="276" w:lineRule="auto"/>
+        <w:jc w:val="both"/>
+        <w:rPr>
+          <w:rFonts w:ascii="Times New Roman" w:hAnsi="Times New Roman"/>
+        </w:rPr>
+      </w:pPr>
+      <w:r>
+        <w:rPr>
+          <w:rFonts w:ascii="Times New Roman" w:hAnsi="Times New Roman"/>
+        </w:rPr>
+        <w:t>We r</w:t>
+      </w:r>
+      <w:r>
+        <w:rPr>
+          <w:rFonts w:ascii="Times New Roman" w:hAnsi="Times New Roman"/>
+        </w:rPr>
+        <w:t>epeat process or not depending on number of generations.</w:t>
+      </w:r>
+      <w:r>
+        <w:rPr>
+          <w:rFonts w:ascii="Times New Roman" w:hAnsi="Times New Roman"/>
+        </w:rPr>
+        <w:t xml:space="preserve"> </w:t>
+      </w:r>
+    </w:p>
+    <w:p>
+      <w:pPr>
+        <w:spacing w:line="276" w:lineRule="auto"/>
+        <w:jc w:val="both"/>
         <w:rPr>
           <w:rFonts w:ascii="Times New Roman" w:hAnsi="Times New Roman"/>
         </w:rPr>
@@ -873,21 +1338,18 @@
         <w:rPr>
           <w:rFonts w:ascii="Times New Roman" w:hAnsi="Times New Roman"/>
           <w:b/>
+          <w:sz w:val="28"/>
+          <w:szCs w:val="28"/>
         </w:rPr>
       </w:pPr>
       <w:r>
         <w:rPr>
           <w:rFonts w:ascii="Times New Roman" w:hAnsi="Times New Roman"/>
           <w:b/>
-        </w:rPr>
-        <w:t>Experiment Set Up</w:t>
-      </w:r>
-      <w:r>
-        <w:rPr>
-          <w:rFonts w:ascii="Times New Roman" w:hAnsi="Times New Roman"/>
-          <w:b/>
-        </w:rPr>
-        <w:t>.</w:t>
+          <w:sz w:val="28"/>
+          <w:szCs w:val="28"/>
+        </w:rPr>
+        <w:t>Experiment Set Up.</w:t>
       </w:r>
     </w:p>
     <w:p>
@@ -1164,6 +1626,7 @@
         <w:rPr>
           <w:rFonts w:ascii="Times New Roman" w:hAnsi="Times New Roman"/>
         </w:rPr>
+        <w:lastRenderedPageBreak/>
         <w:t xml:space="preserve">Fitness of </w:t>
       </w:r>
       <w:r>
@@ -1199,7 +1662,6 @@
             <w:rPr>
               <w:rFonts w:ascii="Cambria Math" w:hAnsi="Cambria Math"/>
             </w:rPr>
-            <w:tab/>
             <m:t>F</m:t>
           </m:r>
           <m:d>
@@ -1296,6 +1758,7 @@
     <w:p>
       <w:pPr>
         <w:spacing w:line="276" w:lineRule="auto"/>
+        <w:jc w:val="both"/>
         <w:rPr>
           <w:rFonts w:ascii="Times New Roman" w:eastAsiaTheme="minorEastAsia" w:hAnsi="Times New Roman"/>
         </w:rPr>
@@ -1324,14 +1787,16 @@
     <w:p>
       <w:pPr>
         <w:spacing w:line="276" w:lineRule="auto"/>
-        <w:rPr>
-          <w:rFonts w:ascii="Times New Roman" w:eastAsiaTheme="minorEastAsia" w:hAnsi="Times New Roman"/>
-        </w:rPr>
-      </w:pPr>
-    </w:p>
-    <w:p>
-      <w:pPr>
-        <w:spacing w:line="276" w:lineRule="auto"/>
+        <w:jc w:val="both"/>
+        <w:rPr>
+          <w:rFonts w:ascii="Times New Roman" w:eastAsiaTheme="minorEastAsia" w:hAnsi="Times New Roman"/>
+        </w:rPr>
+      </w:pPr>
+    </w:p>
+    <w:p>
+      <w:pPr>
+        <w:spacing w:line="276" w:lineRule="auto"/>
+        <w:jc w:val="both"/>
         <w:rPr>
           <w:rFonts w:ascii="Times New Roman" w:eastAsiaTheme="minorEastAsia" w:hAnsi="Times New Roman"/>
         </w:rPr>
@@ -1358,6 +1823,7 @@
     <w:p>
       <w:pPr>
         <w:spacing w:line="276" w:lineRule="auto"/>
+        <w:jc w:val="both"/>
         <w:rPr>
           <w:rFonts w:ascii="Times New Roman" w:eastAsiaTheme="minorEastAsia" w:hAnsi="Times New Roman"/>
         </w:rPr>
@@ -1375,84 +1841,100 @@
         <w:rPr>
           <w:rFonts w:ascii="Times New Roman" w:hAnsi="Times New Roman"/>
           <w:b/>
+          <w:sz w:val="28"/>
+          <w:szCs w:val="28"/>
         </w:rPr>
       </w:pPr>
       <w:r>
         <w:rPr>
           <w:rFonts w:ascii="Times New Roman" w:hAnsi="Times New Roman"/>
           <w:b/>
-        </w:rPr>
-        <w:t xml:space="preserve">Experiment </w:t>
-      </w:r>
-      <w:r>
+          <w:sz w:val="28"/>
+          <w:szCs w:val="28"/>
+        </w:rPr>
+        <w:t>Experiment Flow</w:t>
+      </w:r>
+    </w:p>
+    <w:p>
+      <w:pPr>
+        <w:pStyle w:val="ListParagraph"/>
+        <w:spacing w:line="276" w:lineRule="auto"/>
+        <w:ind w:left="360"/>
+        <w:jc w:val="both"/>
         <w:rPr>
           <w:rFonts w:ascii="Times New Roman" w:hAnsi="Times New Roman"/>
           <w:b/>
         </w:rPr>
-        <w:t>Flow</w:t>
-      </w:r>
-      <w:r>
+      </w:pPr>
+    </w:p>
+    <w:p>
+      <w:pPr>
+        <w:pStyle w:val="ListParagraph"/>
+        <w:spacing w:line="276" w:lineRule="auto"/>
+        <w:ind w:left="360"/>
+        <w:jc w:val="both"/>
+        <w:rPr>
+          <w:rFonts w:ascii="Times New Roman" w:hAnsi="Times New Roman"/>
+        </w:rPr>
+      </w:pPr>
+      <w:r>
+        <w:rPr>
+          <w:rFonts w:ascii="Times New Roman" w:hAnsi="Times New Roman"/>
+        </w:rPr>
+        <w:t>We were provided with base case parameters, assuming they are the most optimal. We will be changing one parameter at the time to see how overall picture will be changing.</w:t>
+      </w:r>
+    </w:p>
+    <w:p>
+      <w:pPr>
+        <w:pStyle w:val="ListParagraph"/>
+        <w:spacing w:line="276" w:lineRule="auto"/>
+        <w:ind w:left="360"/>
+        <w:jc w:val="both"/>
+        <w:rPr>
+          <w:rFonts w:ascii="Times New Roman" w:hAnsi="Times New Roman"/>
+        </w:rPr>
+      </w:pPr>
+    </w:p>
+    <w:p>
+      <w:pPr>
+        <w:pStyle w:val="ListParagraph"/>
+        <w:spacing w:line="276" w:lineRule="auto"/>
+        <w:ind w:left="360"/>
+        <w:jc w:val="both"/>
         <w:rPr>
           <w:rFonts w:ascii="Times New Roman" w:hAnsi="Times New Roman"/>
           <w:b/>
         </w:rPr>
-        <w:t>.</w:t>
-      </w:r>
-    </w:p>
-    <w:p>
-      <w:pPr>
-        <w:spacing w:line="276" w:lineRule="auto"/>
-        <w:jc w:val="both"/>
+      </w:pPr>
+      <w:r>
         <w:rPr>
           <w:rFonts w:ascii="Times New Roman" w:hAnsi="Times New Roman"/>
           <w:b/>
         </w:rPr>
-      </w:pPr>
-    </w:p>
-    <w:p>
-      <w:pPr>
-        <w:spacing w:line="276" w:lineRule="auto"/>
-        <w:jc w:val="both"/>
+        <w:t>Base case</w:t>
+      </w:r>
+      <w:r>
         <w:rPr>
           <w:rFonts w:ascii="Times New Roman" w:hAnsi="Times New Roman"/>
           <w:b/>
         </w:rPr>
-      </w:pPr>
-      <w:r>
-        <w:rPr>
-          <w:rFonts w:ascii="Times New Roman" w:hAnsi="Times New Roman"/>
-          <w:b/>
-        </w:rPr>
-        <w:t>Combination 1 (base case):</w:t>
-      </w:r>
-    </w:p>
-    <w:p>
-      <w:pPr>
-        <w:spacing w:line="276" w:lineRule="auto"/>
-        <w:jc w:val="both"/>
-        <w:rPr>
-          <w:rFonts w:ascii="Times New Roman" w:eastAsiaTheme="minorEastAsia" w:hAnsi="Times New Roman"/>
-        </w:rPr>
-      </w:pPr>
-      <w:r>
-        <w:rPr>
-          <w:rFonts w:ascii="Times New Roman" w:hAnsi="Times New Roman"/>
-        </w:rPr>
-        <w:t xml:space="preserve">l = </w:t>
-      </w:r>
-      <w:proofErr w:type="gramStart"/>
-      <w:r>
-        <w:rPr>
-          <w:rFonts w:ascii="Times New Roman" w:hAnsi="Times New Roman"/>
-        </w:rPr>
-        <w:t>20 ,</w:t>
-      </w:r>
-      <w:proofErr w:type="gramEnd"/>
-      <w:r>
-        <w:rPr>
-          <w:rFonts w:ascii="Times New Roman" w:hAnsi="Times New Roman"/>
-        </w:rPr>
-        <w:t xml:space="preserve"> N= 30 , </w:t>
+        <w:t>:</w:t>
+      </w:r>
+    </w:p>
+    <w:p>
+      <w:pPr>
+        <w:spacing w:line="276" w:lineRule="auto"/>
+        <w:ind w:left="360"/>
+        <w:jc w:val="both"/>
+        <w:rPr>
+          <w:rFonts w:ascii="Times New Roman" w:eastAsiaTheme="minorEastAsia" w:hAnsi="Times New Roman"/>
+        </w:rPr>
+      </w:pPr>
+      <w:r>
+        <w:rPr>
+          <w:rFonts w:ascii="Times New Roman" w:hAnsi="Times New Roman"/>
+        </w:rPr>
+        <w:t xml:space="preserve">l = 20, N= 30, </w:t>
       </w:r>
       <m:oMath>
         <m:sSub>
@@ -1525,57 +2007,446 @@
     </w:p>
     <w:p>
       <w:pPr>
-        <w:spacing w:line="276" w:lineRule="auto"/>
-        <w:jc w:val="both"/>
-        <w:rPr>
-          <w:rFonts w:ascii="Times New Roman" w:eastAsiaTheme="minorEastAsia" w:hAnsi="Times New Roman"/>
-        </w:rPr>
-      </w:pPr>
-    </w:p>
-    <w:p>
-      <w:pPr>
-        <w:spacing w:line="276" w:lineRule="auto"/>
-        <w:jc w:val="both"/>
+        <w:keepNext/>
+        <w:spacing w:line="276" w:lineRule="auto"/>
+        <w:ind w:left="360"/>
+        <w:jc w:val="both"/>
+      </w:pPr>
+      <w:r>
         <w:rPr>
           <w:rFonts w:ascii="Times New Roman" w:hAnsi="Times New Roman"/>
           <w:b/>
-        </w:rPr>
-      </w:pPr>
-      <w:r>
+          <w:noProof/>
+        </w:rPr>
+        <w:drawing>
+          <wp:inline distT="0" distB="0" distL="0" distR="0" wp14:anchorId="6F36649E" wp14:editId="14BEE7FA">
+            <wp:extent cx="5930265" cy="2874010"/>
+            <wp:effectExtent l="0" t="0" r="0" b="0"/>
+            <wp:docPr id="5" name="Picture 5" descr="Picture1_1.png"/>
+            <wp:cNvGraphicFramePr>
+              <a:graphicFrameLocks xmlns:a="http://schemas.openxmlformats.org/drawingml/2006/main" noChangeAspect="1"/>
+            </wp:cNvGraphicFramePr>
+            <a:graphic xmlns:a="http://schemas.openxmlformats.org/drawingml/2006/main">
+              <a:graphicData uri="http://schemas.openxmlformats.org/drawingml/2006/picture">
+                <pic:pic xmlns:pic="http://schemas.openxmlformats.org/drawingml/2006/picture">
+                  <pic:nvPicPr>
+                    <pic:cNvPr id="0" name="Picture 2" descr="Picture1_1.png"/>
+                    <pic:cNvPicPr>
+                      <a:picLocks noChangeAspect="1" noChangeArrowheads="1"/>
+                    </pic:cNvPicPr>
+                  </pic:nvPicPr>
+                  <pic:blipFill>
+                    <a:blip r:embed="rId10">
+                      <a:extLst>
+                        <a:ext uri="{28A0092B-C50C-407E-A947-70E740481C1C}">
+                          <a14:useLocalDpi xmlns:a14="http://schemas.microsoft.com/office/drawing/2010/main" val="0"/>
+                        </a:ext>
+                      </a:extLst>
+                    </a:blip>
+                    <a:srcRect/>
+                    <a:stretch>
+                      <a:fillRect/>
+                    </a:stretch>
+                  </pic:blipFill>
+                  <pic:spPr bwMode="auto">
+                    <a:xfrm>
+                      <a:off x="0" y="0"/>
+                      <a:ext cx="5930265" cy="2874010"/>
+                    </a:xfrm>
+                    <a:prstGeom prst="rect">
+                      <a:avLst/>
+                    </a:prstGeom>
+                    <a:noFill/>
+                    <a:ln>
+                      <a:noFill/>
+                    </a:ln>
+                  </pic:spPr>
+                </pic:pic>
+              </a:graphicData>
+            </a:graphic>
+          </wp:inline>
+        </w:drawing>
+      </w:r>
+    </w:p>
+    <w:p>
+      <w:pPr>
+        <w:pStyle w:val="Caption"/>
+        <w:jc w:val="center"/>
         <w:rPr>
           <w:rFonts w:ascii="Times New Roman" w:hAnsi="Times New Roman"/>
           <w:b/>
         </w:rPr>
-        <w:t xml:space="preserve">Combination </w:t>
-      </w:r>
-      <w:r>
+      </w:pPr>
+      <w:r>
+        <w:t xml:space="preserve">Figure </w:t>
+      </w:r>
+      <w:fldSimple w:instr=" SEQ Figure \* ARABIC ">
+        <w:r>
+          <w:rPr>
+            <w:noProof/>
+          </w:rPr>
+          <w:t>3</w:t>
+        </w:r>
+      </w:fldSimple>
+      <w:r>
+        <w:t>. Average fitness</w:t>
+      </w:r>
+    </w:p>
+    <w:p>
+      <w:pPr>
+        <w:spacing w:line="276" w:lineRule="auto"/>
+        <w:ind w:left="360"/>
+        <w:jc w:val="both"/>
+        <w:rPr>
+          <w:rFonts w:ascii="Times New Roman" w:hAnsi="Times New Roman"/>
+        </w:rPr>
+      </w:pPr>
+      <w:r>
+        <w:rPr>
+          <w:rFonts w:ascii="Times New Roman" w:hAnsi="Times New Roman"/>
+        </w:rPr>
+        <w:t>In Figure 3, we can observe how in all runs we approximately start with the same fitness value, although fitness varies a lot till ~7</w:t>
+      </w:r>
+      <w:r>
+        <w:rPr>
+          <w:rFonts w:ascii="Times New Roman" w:hAnsi="Times New Roman"/>
+          <w:vertAlign w:val="superscript"/>
+        </w:rPr>
+        <w:t>th</w:t>
+      </w:r>
+      <w:r>
+        <w:rPr>
+          <w:rFonts w:ascii="Times New Roman" w:hAnsi="Times New Roman"/>
+        </w:rPr>
+        <w:t xml:space="preserve"> generation, it approaches a higher value towards the end.</w:t>
+      </w:r>
+    </w:p>
+    <w:p>
+      <w:pPr>
+        <w:spacing w:line="276" w:lineRule="auto"/>
+        <w:ind w:left="360"/>
+        <w:jc w:val="both"/>
         <w:rPr>
           <w:rFonts w:ascii="Times New Roman" w:hAnsi="Times New Roman"/>
           <w:b/>
         </w:rPr>
-        <w:t>2</w:t>
-      </w:r>
-    </w:p>
-    <w:p>
-      <w:pPr>
-        <w:spacing w:line="276" w:lineRule="auto"/>
-        <w:jc w:val="both"/>
-        <w:rPr>
-          <w:rFonts w:ascii="Times New Roman" w:eastAsiaTheme="minorEastAsia" w:hAnsi="Times New Roman"/>
-        </w:rPr>
-      </w:pPr>
-      <w:r>
-        <w:rPr>
-          <w:rFonts w:ascii="Times New Roman" w:hAnsi="Times New Roman"/>
-        </w:rPr>
-        <w:t xml:space="preserve">l = </w:t>
-      </w:r>
-      <w:proofErr w:type="gramStart"/>
-      <w:r>
-        <w:rPr>
-          <w:rFonts w:ascii="Times New Roman" w:hAnsi="Times New Roman"/>
-        </w:rPr>
-        <w:t>5</w:t>
+      </w:pPr>
+    </w:p>
+    <w:p>
+      <w:pPr>
+        <w:keepNext/>
+        <w:spacing w:line="276" w:lineRule="auto"/>
+        <w:ind w:left="360"/>
+        <w:jc w:val="both"/>
+      </w:pPr>
+      <w:r>
+        <w:rPr>
+          <w:rFonts w:ascii="Times New Roman" w:hAnsi="Times New Roman"/>
+          <w:b/>
+          <w:noProof/>
+        </w:rPr>
+        <w:lastRenderedPageBreak/>
+        <w:drawing>
+          <wp:inline distT="0" distB="0" distL="0" distR="0" wp14:anchorId="03618D48" wp14:editId="2C81C0B1">
+            <wp:extent cx="5939155" cy="2943225"/>
+            <wp:effectExtent l="0" t="0" r="4445" b="3175"/>
+            <wp:docPr id="6" name="Picture 6" descr="Picture1_2.png"/>
+            <wp:cNvGraphicFramePr>
+              <a:graphicFrameLocks xmlns:a="http://schemas.openxmlformats.org/drawingml/2006/main" noChangeAspect="1"/>
+            </wp:cNvGraphicFramePr>
+            <a:graphic xmlns:a="http://schemas.openxmlformats.org/drawingml/2006/main">
+              <a:graphicData uri="http://schemas.openxmlformats.org/drawingml/2006/picture">
+                <pic:pic xmlns:pic="http://schemas.openxmlformats.org/drawingml/2006/picture">
+                  <pic:nvPicPr>
+                    <pic:cNvPr id="0" name="Picture 3" descr="Picture1_2.png"/>
+                    <pic:cNvPicPr>
+                      <a:picLocks noChangeAspect="1" noChangeArrowheads="1"/>
+                    </pic:cNvPicPr>
+                  </pic:nvPicPr>
+                  <pic:blipFill>
+                    <a:blip r:embed="rId11">
+                      <a:extLst>
+                        <a:ext uri="{28A0092B-C50C-407E-A947-70E740481C1C}">
+                          <a14:useLocalDpi xmlns:a14="http://schemas.microsoft.com/office/drawing/2010/main" val="0"/>
+                        </a:ext>
+                      </a:extLst>
+                    </a:blip>
+                    <a:srcRect/>
+                    <a:stretch>
+                      <a:fillRect/>
+                    </a:stretch>
+                  </pic:blipFill>
+                  <pic:spPr bwMode="auto">
+                    <a:xfrm>
+                      <a:off x="0" y="0"/>
+                      <a:ext cx="5939155" cy="2943225"/>
+                    </a:xfrm>
+                    <a:prstGeom prst="rect">
+                      <a:avLst/>
+                    </a:prstGeom>
+                    <a:noFill/>
+                    <a:ln>
+                      <a:noFill/>
+                    </a:ln>
+                  </pic:spPr>
+                </pic:pic>
+              </a:graphicData>
+            </a:graphic>
+          </wp:inline>
+        </w:drawing>
+      </w:r>
+    </w:p>
+    <w:p>
+      <w:pPr>
+        <w:pStyle w:val="Caption"/>
+        <w:jc w:val="center"/>
+        <w:rPr>
+          <w:rFonts w:ascii="Times New Roman" w:hAnsi="Times New Roman"/>
+          <w:b/>
+        </w:rPr>
+      </w:pPr>
+      <w:r>
+        <w:t xml:space="preserve">Figure </w:t>
+      </w:r>
+      <w:fldSimple w:instr=" SEQ Figure \* ARABIC ">
+        <w:r>
+          <w:rPr>
+            <w:noProof/>
+          </w:rPr>
+          <w:t>4</w:t>
+        </w:r>
+      </w:fldSimple>
+      <w:r>
+        <w:t>. Best fitness</w:t>
+      </w:r>
+    </w:p>
+    <w:p>
+      <w:pPr>
+        <w:spacing w:line="276" w:lineRule="auto"/>
+        <w:ind w:left="360"/>
+        <w:jc w:val="both"/>
+        <w:rPr>
+          <w:rFonts w:ascii="Times New Roman" w:hAnsi="Times New Roman"/>
+          <w:b/>
+        </w:rPr>
+      </w:pPr>
+    </w:p>
+    <w:p>
+      <w:pPr>
+        <w:spacing w:line="276" w:lineRule="auto"/>
+        <w:ind w:left="360"/>
+        <w:jc w:val="both"/>
+        <w:rPr>
+          <w:rFonts w:ascii="Times New Roman" w:hAnsi="Times New Roman"/>
+        </w:rPr>
+      </w:pPr>
+      <w:r>
+        <w:rPr>
+          <w:rFonts w:ascii="Times New Roman" w:hAnsi="Times New Roman"/>
+        </w:rPr>
+        <w:t>Figure 4 demonstrates fitness of the best “individual” across all generations. We can observe how value stays stable for Run 1 and 4, meaning that there was always a very fit “individual”, in other runs the fittest value isn’t that great but after crossover and mutation of population value changes.</w:t>
+      </w:r>
+    </w:p>
+    <w:p>
+      <w:pPr>
+        <w:spacing w:line="276" w:lineRule="auto"/>
+        <w:ind w:left="360"/>
+        <w:jc w:val="both"/>
+        <w:rPr>
+          <w:rFonts w:ascii="Times New Roman" w:hAnsi="Times New Roman"/>
+          <w:b/>
+        </w:rPr>
+      </w:pPr>
+    </w:p>
+    <w:p>
+      <w:pPr>
+        <w:keepNext/>
+        <w:spacing w:line="276" w:lineRule="auto"/>
+        <w:ind w:left="360"/>
+        <w:jc w:val="both"/>
+      </w:pPr>
+      <w:r>
+        <w:rPr>
+          <w:rFonts w:ascii="Times New Roman" w:hAnsi="Times New Roman"/>
+          <w:b/>
+          <w:noProof/>
+        </w:rPr>
+        <w:drawing>
+          <wp:inline distT="0" distB="0" distL="0" distR="0" wp14:anchorId="6E680E11" wp14:editId="56119108">
+            <wp:extent cx="5939155" cy="2516505"/>
+            <wp:effectExtent l="0" t="0" r="4445" b="0"/>
+            <wp:docPr id="7" name="Picture 7" descr="Picture1_3.png"/>
+            <wp:cNvGraphicFramePr>
+              <a:graphicFrameLocks xmlns:a="http://schemas.openxmlformats.org/drawingml/2006/main" noChangeAspect="1"/>
+            </wp:cNvGraphicFramePr>
+            <a:graphic xmlns:a="http://schemas.openxmlformats.org/drawingml/2006/main">
+              <a:graphicData uri="http://schemas.openxmlformats.org/drawingml/2006/picture">
+                <pic:pic xmlns:pic="http://schemas.openxmlformats.org/drawingml/2006/picture">
+                  <pic:nvPicPr>
+                    <pic:cNvPr id="0" name="Picture 4" descr="Picture1_3.png"/>
+                    <pic:cNvPicPr>
+                      <a:picLocks noChangeAspect="1" noChangeArrowheads="1"/>
+                    </pic:cNvPicPr>
+                  </pic:nvPicPr>
+                  <pic:blipFill>
+                    <a:blip r:embed="rId12">
+                      <a:extLst>
+                        <a:ext uri="{28A0092B-C50C-407E-A947-70E740481C1C}">
+                          <a14:useLocalDpi xmlns:a14="http://schemas.microsoft.com/office/drawing/2010/main" val="0"/>
+                        </a:ext>
+                      </a:extLst>
+                    </a:blip>
+                    <a:srcRect/>
+                    <a:stretch>
+                      <a:fillRect/>
+                    </a:stretch>
+                  </pic:blipFill>
+                  <pic:spPr bwMode="auto">
+                    <a:xfrm>
+                      <a:off x="0" y="0"/>
+                      <a:ext cx="5939155" cy="2516505"/>
+                    </a:xfrm>
+                    <a:prstGeom prst="rect">
+                      <a:avLst/>
+                    </a:prstGeom>
+                    <a:noFill/>
+                    <a:ln>
+                      <a:noFill/>
+                    </a:ln>
+                  </pic:spPr>
+                </pic:pic>
+              </a:graphicData>
+            </a:graphic>
+          </wp:inline>
+        </w:drawing>
+      </w:r>
+    </w:p>
+    <w:p>
+      <w:pPr>
+        <w:pStyle w:val="Caption"/>
+        <w:jc w:val="center"/>
+        <w:rPr>
+          <w:rFonts w:ascii="Times New Roman" w:hAnsi="Times New Roman"/>
+          <w:b/>
+        </w:rPr>
+      </w:pPr>
+      <w:r>
+        <w:t xml:space="preserve">Figure </w:t>
+      </w:r>
+      <w:fldSimple w:instr=" SEQ Figure \* ARABIC ">
+        <w:r>
+          <w:rPr>
+            <w:noProof/>
+          </w:rPr>
+          <w:t>5</w:t>
+        </w:r>
+      </w:fldSimple>
+      <w:r>
+        <w:t>. Number of correct bits</w:t>
+      </w:r>
+    </w:p>
+    <w:p>
+      <w:pPr>
+        <w:spacing w:line="276" w:lineRule="auto"/>
+        <w:ind w:left="360"/>
+        <w:jc w:val="both"/>
+        <w:rPr>
+          <w:rFonts w:ascii="Times New Roman" w:hAnsi="Times New Roman"/>
+        </w:rPr>
+      </w:pPr>
+      <w:r>
+        <w:rPr>
+          <w:rFonts w:ascii="Times New Roman" w:hAnsi="Times New Roman"/>
+        </w:rPr>
+        <w:t xml:space="preserve">In figure 5, </w:t>
+      </w:r>
+      <w:r>
+        <w:rPr>
+          <w:rFonts w:ascii="Times New Roman" w:hAnsi="Times New Roman"/>
+        </w:rPr>
+        <w:t>we prove that even with crossover of the fittest, mutation may still have a negative effect when number of correct bits actually starts to decrease. So, there is no guarantee that with each generation we will be getting only better genetic material.</w:t>
+      </w:r>
+    </w:p>
+    <w:p>
+      <w:pPr>
+        <w:spacing w:line="276" w:lineRule="auto"/>
+        <w:ind w:left="360"/>
+        <w:jc w:val="both"/>
+        <w:rPr>
+          <w:rFonts w:ascii="Times New Roman" w:hAnsi="Times New Roman"/>
+          <w:b/>
+        </w:rPr>
+      </w:pPr>
+    </w:p>
+    <w:p>
+      <w:pPr>
+        <w:pStyle w:val="ListParagraph"/>
+        <w:numPr>
+          <w:ilvl w:val="0"/>
+          <w:numId w:val="6"/>
+        </w:numPr>
+        <w:spacing w:line="276" w:lineRule="auto"/>
+        <w:jc w:val="both"/>
+        <w:rPr>
+          <w:rFonts w:ascii="Times New Roman" w:hAnsi="Times New Roman"/>
+          <w:b/>
+        </w:rPr>
+      </w:pPr>
+      <w:r>
+        <w:rPr>
+          <w:rFonts w:ascii="Times New Roman" w:hAnsi="Times New Roman"/>
+          <w:b/>
+        </w:rPr>
+        <w:lastRenderedPageBreak/>
+        <w:t>Observing the length of genetic string</w:t>
+      </w:r>
+    </w:p>
+    <w:p>
+      <w:pPr>
+        <w:spacing w:line="276" w:lineRule="auto"/>
+        <w:jc w:val="both"/>
+        <w:rPr>
+          <w:rFonts w:ascii="Times New Roman" w:eastAsiaTheme="minorEastAsia" w:hAnsi="Times New Roman"/>
+        </w:rPr>
+      </w:pPr>
+    </w:p>
+    <w:p>
+      <w:pPr>
+        <w:pStyle w:val="ListParagraph"/>
+        <w:numPr>
+          <w:ilvl w:val="0"/>
+          <w:numId w:val="8"/>
+        </w:numPr>
+        <w:spacing w:line="276" w:lineRule="auto"/>
+        <w:ind w:left="1080"/>
+        <w:jc w:val="both"/>
+        <w:rPr>
+          <w:rFonts w:ascii="Times New Roman" w:hAnsi="Times New Roman"/>
+          <w:b/>
+        </w:rPr>
+      </w:pPr>
+      <w:r>
+        <w:rPr>
+          <w:rFonts w:ascii="Times New Roman" w:hAnsi="Times New Roman"/>
+          <w:b/>
+        </w:rPr>
+        <w:t>Combination 1</w:t>
+      </w:r>
+    </w:p>
+    <w:p>
+      <w:pPr>
+        <w:spacing w:line="276" w:lineRule="auto"/>
+        <w:ind w:left="1080"/>
+        <w:jc w:val="both"/>
+        <w:rPr>
+          <w:rFonts w:ascii="Times New Roman" w:eastAsiaTheme="minorEastAsia" w:hAnsi="Times New Roman"/>
+        </w:rPr>
+      </w:pPr>
+      <w:r>
+        <w:rPr>
+          <w:rFonts w:ascii="Times New Roman" w:hAnsi="Times New Roman"/>
+        </w:rPr>
+        <w:t>l = 5, N</w:t>
       </w:r>
       <w:r>
         <w:rPr>
@@ -1587,20 +2458,7 @@
         <w:rPr>
           <w:rFonts w:ascii="Times New Roman" w:hAnsi="Times New Roman"/>
         </w:rPr>
-        <w:t>,</w:t>
-      </w:r>
-      <w:proofErr w:type="gramEnd"/>
-      <w:r>
-        <w:rPr>
-          <w:rFonts w:ascii="Times New Roman" w:hAnsi="Times New Roman"/>
-        </w:rPr>
-        <w:t xml:space="preserve"> N= 10</w:t>
-      </w:r>
-      <w:r>
-        <w:rPr>
-          <w:rFonts w:ascii="Times New Roman" w:hAnsi="Times New Roman"/>
-        </w:rPr>
-        <w:t xml:space="preserve"> , </w:t>
+        <w:t xml:space="preserve">= 30, </w:t>
       </w:r>
       <m:oMath>
         <m:sSub>
@@ -1673,16 +2531,224 @@
     </w:p>
     <w:p>
       <w:pPr>
-        <w:spacing w:line="276" w:lineRule="auto"/>
-        <w:jc w:val="both"/>
-        <w:rPr>
-          <w:rFonts w:ascii="Times New Roman" w:eastAsiaTheme="minorEastAsia" w:hAnsi="Times New Roman"/>
-        </w:rPr>
-      </w:pPr>
-    </w:p>
-    <w:p>
-      <w:pPr>
-        <w:spacing w:line="276" w:lineRule="auto"/>
+        <w:keepNext/>
+        <w:spacing w:line="276" w:lineRule="auto"/>
+        <w:jc w:val="both"/>
+      </w:pPr>
+      <w:r>
+        <w:rPr>
+          <w:rFonts w:ascii="Times New Roman" w:eastAsiaTheme="minorEastAsia" w:hAnsi="Times New Roman"/>
+          <w:noProof/>
+        </w:rPr>
+        <w:drawing>
+          <wp:inline distT="0" distB="0" distL="0" distR="0" wp14:anchorId="28ACC7CC" wp14:editId="1265B3CD">
+            <wp:extent cx="5939155" cy="3074035"/>
+            <wp:effectExtent l="0" t="0" r="4445" b="0"/>
+            <wp:docPr id="8" name="Picture 8" descr="Picture2_1.png"/>
+            <wp:cNvGraphicFramePr>
+              <a:graphicFrameLocks xmlns:a="http://schemas.openxmlformats.org/drawingml/2006/main" noChangeAspect="1"/>
+            </wp:cNvGraphicFramePr>
+            <a:graphic xmlns:a="http://schemas.openxmlformats.org/drawingml/2006/main">
+              <a:graphicData uri="http://schemas.openxmlformats.org/drawingml/2006/picture">
+                <pic:pic xmlns:pic="http://schemas.openxmlformats.org/drawingml/2006/picture">
+                  <pic:nvPicPr>
+                    <pic:cNvPr id="0" name="Picture 5" descr="Picture2_1.png"/>
+                    <pic:cNvPicPr>
+                      <a:picLocks noChangeAspect="1" noChangeArrowheads="1"/>
+                    </pic:cNvPicPr>
+                  </pic:nvPicPr>
+                  <pic:blipFill>
+                    <a:blip r:embed="rId13">
+                      <a:extLst>
+                        <a:ext uri="{28A0092B-C50C-407E-A947-70E740481C1C}">
+                          <a14:useLocalDpi xmlns:a14="http://schemas.microsoft.com/office/drawing/2010/main" val="0"/>
+                        </a:ext>
+                      </a:extLst>
+                    </a:blip>
+                    <a:srcRect/>
+                    <a:stretch>
+                      <a:fillRect/>
+                    </a:stretch>
+                  </pic:blipFill>
+                  <pic:spPr bwMode="auto">
+                    <a:xfrm>
+                      <a:off x="0" y="0"/>
+                      <a:ext cx="5939155" cy="3074035"/>
+                    </a:xfrm>
+                    <a:prstGeom prst="rect">
+                      <a:avLst/>
+                    </a:prstGeom>
+                    <a:noFill/>
+                    <a:ln>
+                      <a:noFill/>
+                    </a:ln>
+                  </pic:spPr>
+                </pic:pic>
+              </a:graphicData>
+            </a:graphic>
+          </wp:inline>
+        </w:drawing>
+      </w:r>
+    </w:p>
+    <w:p>
+      <w:pPr>
+        <w:pStyle w:val="Caption"/>
+        <w:jc w:val="center"/>
+        <w:rPr>
+          <w:rFonts w:ascii="Times New Roman" w:eastAsiaTheme="minorEastAsia" w:hAnsi="Times New Roman"/>
+        </w:rPr>
+      </w:pPr>
+      <w:r>
+        <w:t xml:space="preserve">Figure </w:t>
+      </w:r>
+      <w:fldSimple w:instr=" SEQ Figure \* ARABIC ">
+        <w:r>
+          <w:rPr>
+            <w:noProof/>
+          </w:rPr>
+          <w:t>6</w:t>
+        </w:r>
+      </w:fldSimple>
+      <w:r>
+        <w:t>. Average Fitness</w:t>
+      </w:r>
+    </w:p>
+    <w:p>
+      <w:pPr>
+        <w:spacing w:line="276" w:lineRule="auto"/>
+        <w:ind w:left="720"/>
+        <w:jc w:val="both"/>
+        <w:rPr>
+          <w:rFonts w:ascii="Times New Roman" w:eastAsiaTheme="minorEastAsia" w:hAnsi="Times New Roman"/>
+        </w:rPr>
+      </w:pPr>
+      <w:r>
+        <w:rPr>
+          <w:rFonts w:ascii="Times New Roman" w:eastAsiaTheme="minorEastAsia" w:hAnsi="Times New Roman"/>
+        </w:rPr>
+        <w:t>For this combination of parameters, we observe a very low average fitness within 10 generations, it seems to be growing for 3 out 5 runs in Figure 6, but max value is still around ~0.43.</w:t>
+      </w:r>
+    </w:p>
+    <w:p>
+      <w:pPr>
+        <w:keepNext/>
+        <w:spacing w:line="276" w:lineRule="auto"/>
+        <w:ind w:left="720"/>
+        <w:jc w:val="center"/>
+      </w:pPr>
+      <w:r>
+        <w:rPr>
+          <w:rFonts w:ascii="Times New Roman" w:eastAsiaTheme="minorEastAsia" w:hAnsi="Times New Roman"/>
+          <w:noProof/>
+        </w:rPr>
+        <w:drawing>
+          <wp:inline distT="0" distB="0" distL="0" distR="0" wp14:anchorId="0A3F7E26" wp14:editId="5858D670">
+            <wp:extent cx="3133181" cy="1862716"/>
+            <wp:effectExtent l="0" t="0" r="0" b="0"/>
+            <wp:docPr id="9" name="Picture 9" descr="../../../../../../Desktop/Screen%20Shot%202017-04-24%20at%2011.35.17%"/>
+            <wp:cNvGraphicFramePr>
+              <a:graphicFrameLocks xmlns:a="http://schemas.openxmlformats.org/drawingml/2006/main" noChangeAspect="1"/>
+            </wp:cNvGraphicFramePr>
+            <a:graphic xmlns:a="http://schemas.openxmlformats.org/drawingml/2006/main">
+              <a:graphicData uri="http://schemas.openxmlformats.org/drawingml/2006/picture">
+                <pic:pic xmlns:pic="http://schemas.openxmlformats.org/drawingml/2006/picture">
+                  <pic:nvPicPr>
+                    <pic:cNvPr id="0" name="Picture 6" descr="../../../../../../Desktop/Screen%20Shot%202017-04-24%20at%2011.35.17%"/>
+                    <pic:cNvPicPr>
+                      <a:picLocks noChangeAspect="1" noChangeArrowheads="1"/>
+                    </pic:cNvPicPr>
+                  </pic:nvPicPr>
+                  <pic:blipFill>
+                    <a:blip r:embed="rId14">
+                      <a:extLst>
+                        <a:ext uri="{28A0092B-C50C-407E-A947-70E740481C1C}">
+                          <a14:useLocalDpi xmlns:a14="http://schemas.microsoft.com/office/drawing/2010/main" val="0"/>
+                        </a:ext>
+                      </a:extLst>
+                    </a:blip>
+                    <a:srcRect/>
+                    <a:stretch>
+                      <a:fillRect/>
+                    </a:stretch>
+                  </pic:blipFill>
+                  <pic:spPr bwMode="auto">
+                    <a:xfrm>
+                      <a:off x="0" y="0"/>
+                      <a:ext cx="3148574" cy="1871867"/>
+                    </a:xfrm>
+                    <a:prstGeom prst="rect">
+                      <a:avLst/>
+                    </a:prstGeom>
+                    <a:noFill/>
+                    <a:ln>
+                      <a:noFill/>
+                    </a:ln>
+                  </pic:spPr>
+                </pic:pic>
+              </a:graphicData>
+            </a:graphic>
+          </wp:inline>
+        </w:drawing>
+      </w:r>
+    </w:p>
+    <w:p>
+      <w:pPr>
+        <w:pStyle w:val="Caption"/>
+        <w:jc w:val="center"/>
+        <w:rPr>
+          <w:rFonts w:ascii="Times New Roman" w:eastAsiaTheme="minorEastAsia" w:hAnsi="Times New Roman"/>
+        </w:rPr>
+      </w:pPr>
+      <w:r>
+        <w:t xml:space="preserve">Figure </w:t>
+      </w:r>
+      <w:fldSimple w:instr=" SEQ Figure \* ARABIC ">
+        <w:r>
+          <w:rPr>
+            <w:noProof/>
+          </w:rPr>
+          <w:t>7</w:t>
+        </w:r>
+      </w:fldSimple>
+      <w:r>
+        <w:t>. Data table for Run 0</w:t>
+      </w:r>
+    </w:p>
+    <w:p>
+      <w:pPr>
+        <w:spacing w:line="276" w:lineRule="auto"/>
+        <w:ind w:left="720"/>
+        <w:jc w:val="both"/>
+        <w:rPr>
+          <w:rFonts w:ascii="Times New Roman" w:eastAsiaTheme="minorEastAsia" w:hAnsi="Times New Roman"/>
+        </w:rPr>
+      </w:pPr>
+      <w:r>
+        <w:rPr>
+          <w:rFonts w:ascii="Times New Roman" w:eastAsiaTheme="minorEastAsia" w:hAnsi="Times New Roman"/>
+        </w:rPr>
+        <w:t>In the table above, we also can see that the best fitness is ~0.72 even when the number of correct bits is 5. The results are very similar for other 9 runs.</w:t>
+      </w:r>
+    </w:p>
+    <w:p>
+      <w:pPr>
+        <w:spacing w:line="276" w:lineRule="auto"/>
+        <w:ind w:left="720"/>
+        <w:jc w:val="both"/>
+        <w:rPr>
+          <w:rFonts w:ascii="Times New Roman" w:eastAsiaTheme="minorEastAsia" w:hAnsi="Times New Roman"/>
+        </w:rPr>
+      </w:pPr>
+    </w:p>
+    <w:p>
+      <w:pPr>
+        <w:pStyle w:val="ListParagraph"/>
+        <w:numPr>
+          <w:ilvl w:val="0"/>
+          <w:numId w:val="8"/>
+        </w:numPr>
+        <w:spacing w:line="276" w:lineRule="auto"/>
+        <w:ind w:left="1080"/>
         <w:jc w:val="both"/>
         <w:rPr>
           <w:rFonts w:ascii="Times New Roman" w:hAnsi="Times New Roman"/>
@@ -1694,36 +2760,23 @@
           <w:rFonts w:ascii="Times New Roman" w:hAnsi="Times New Roman"/>
           <w:b/>
         </w:rPr>
-        <w:t xml:space="preserve">Combination </w:t>
-      </w:r>
-      <w:r>
-        <w:rPr>
-          <w:rFonts w:ascii="Times New Roman" w:hAnsi="Times New Roman"/>
-          <w:b/>
-        </w:rPr>
-        <w:t>3</w:t>
-      </w:r>
-    </w:p>
-    <w:p>
-      <w:pPr>
-        <w:spacing w:line="276" w:lineRule="auto"/>
-        <w:jc w:val="both"/>
-        <w:rPr>
-          <w:rFonts w:ascii="Times New Roman" w:eastAsiaTheme="minorEastAsia" w:hAnsi="Times New Roman"/>
-        </w:rPr>
-      </w:pPr>
-      <w:r>
-        <w:rPr>
-          <w:rFonts w:ascii="Times New Roman" w:hAnsi="Times New Roman"/>
-        </w:rPr>
-        <w:t xml:space="preserve">l = </w:t>
-      </w:r>
-      <w:proofErr w:type="gramStart"/>
-      <w:r>
-        <w:rPr>
-          <w:rFonts w:ascii="Times New Roman" w:hAnsi="Times New Roman"/>
-        </w:rPr>
-        <w:t>5</w:t>
+        <w:t>Combination 2</w:t>
+      </w:r>
+    </w:p>
+    <w:p>
+      <w:pPr>
+        <w:spacing w:line="276" w:lineRule="auto"/>
+        <w:ind w:left="1080"/>
+        <w:jc w:val="both"/>
+        <w:rPr>
+          <w:rFonts w:ascii="Times New Roman" w:eastAsiaTheme="minorEastAsia" w:hAnsi="Times New Roman"/>
+        </w:rPr>
+      </w:pPr>
+      <w:r>
+        <w:rPr>
+          <w:rFonts w:ascii="Times New Roman" w:hAnsi="Times New Roman"/>
+        </w:rPr>
+        <w:t>l = 10, N</w:t>
       </w:r>
       <w:r>
         <w:rPr>
@@ -1735,20 +2788,13 @@
         <w:rPr>
           <w:rFonts w:ascii="Times New Roman" w:hAnsi="Times New Roman"/>
         </w:rPr>
-        <w:t>,</w:t>
-      </w:r>
-      <w:proofErr w:type="gramEnd"/>
-      <w:r>
-        <w:rPr>
-          <w:rFonts w:ascii="Times New Roman" w:hAnsi="Times New Roman"/>
-        </w:rPr>
-        <w:t xml:space="preserve"> N= 2</w:t>
-      </w:r>
-      <w:r>
-        <w:rPr>
-          <w:rFonts w:ascii="Times New Roman" w:hAnsi="Times New Roman"/>
-        </w:rPr>
-        <w:t xml:space="preserve">0 , </w:t>
+        <w:t>= 3</w:t>
+      </w:r>
+      <w:r>
+        <w:rPr>
+          <w:rFonts w:ascii="Times New Roman" w:hAnsi="Times New Roman"/>
+        </w:rPr>
+        <w:t xml:space="preserve">0, </w:t>
       </w:r>
       <m:oMath>
         <m:sSub>
@@ -1782,15 +2828,7 @@
         <w:rPr>
           <w:rFonts w:ascii="Times New Roman" w:eastAsiaTheme="minorEastAsia" w:hAnsi="Times New Roman"/>
         </w:rPr>
-        <w:t xml:space="preserve">= </w:t>
-      </w:r>
-      <w:bookmarkStart w:id="0" w:name="_GoBack"/>
-      <w:bookmarkEnd w:id="0"/>
-      <w:r>
-        <w:rPr>
-          <w:rFonts w:ascii="Times New Roman" w:eastAsiaTheme="minorEastAsia" w:hAnsi="Times New Roman"/>
-        </w:rPr>
-        <w:t xml:space="preserve">0.033, </w:t>
+        <w:t xml:space="preserve">= 0.033, </w:t>
       </w:r>
       <m:oMath>
         <m:sSub>
@@ -1829,16 +2867,288 @@
     </w:p>
     <w:p>
       <w:pPr>
-        <w:spacing w:line="276" w:lineRule="auto"/>
-        <w:jc w:val="both"/>
-        <w:rPr>
-          <w:rFonts w:ascii="Times New Roman" w:eastAsiaTheme="minorEastAsia" w:hAnsi="Times New Roman"/>
-        </w:rPr>
-      </w:pPr>
-    </w:p>
-    <w:p>
-      <w:pPr>
-        <w:spacing w:line="276" w:lineRule="auto"/>
+        <w:keepNext/>
+        <w:spacing w:line="276" w:lineRule="auto"/>
+        <w:jc w:val="center"/>
+      </w:pPr>
+      <w:r>
+        <w:rPr>
+          <w:rFonts w:ascii="Times New Roman" w:eastAsiaTheme="minorEastAsia" w:hAnsi="Times New Roman"/>
+          <w:noProof/>
+        </w:rPr>
+        <w:lastRenderedPageBreak/>
+        <w:drawing>
+          <wp:inline distT="0" distB="0" distL="0" distR="0" wp14:anchorId="7B006981" wp14:editId="40A704D2">
+            <wp:extent cx="5939155" cy="3004185"/>
+            <wp:effectExtent l="0" t="0" r="4445" b="0"/>
+            <wp:docPr id="10" name="Picture 10" descr="Picture3_1.png"/>
+            <wp:cNvGraphicFramePr>
+              <a:graphicFrameLocks xmlns:a="http://schemas.openxmlformats.org/drawingml/2006/main" noChangeAspect="1"/>
+            </wp:cNvGraphicFramePr>
+            <a:graphic xmlns:a="http://schemas.openxmlformats.org/drawingml/2006/main">
+              <a:graphicData uri="http://schemas.openxmlformats.org/drawingml/2006/picture">
+                <pic:pic xmlns:pic="http://schemas.openxmlformats.org/drawingml/2006/picture">
+                  <pic:nvPicPr>
+                    <pic:cNvPr id="0" name="Picture 7" descr="Picture3_1.png"/>
+                    <pic:cNvPicPr>
+                      <a:picLocks noChangeAspect="1" noChangeArrowheads="1"/>
+                    </pic:cNvPicPr>
+                  </pic:nvPicPr>
+                  <pic:blipFill>
+                    <a:blip r:embed="rId15">
+                      <a:extLst>
+                        <a:ext uri="{28A0092B-C50C-407E-A947-70E740481C1C}">
+                          <a14:useLocalDpi xmlns:a14="http://schemas.microsoft.com/office/drawing/2010/main" val="0"/>
+                        </a:ext>
+                      </a:extLst>
+                    </a:blip>
+                    <a:srcRect/>
+                    <a:stretch>
+                      <a:fillRect/>
+                    </a:stretch>
+                  </pic:blipFill>
+                  <pic:spPr bwMode="auto">
+                    <a:xfrm>
+                      <a:off x="0" y="0"/>
+                      <a:ext cx="5939155" cy="3004185"/>
+                    </a:xfrm>
+                    <a:prstGeom prst="rect">
+                      <a:avLst/>
+                    </a:prstGeom>
+                    <a:noFill/>
+                    <a:ln>
+                      <a:noFill/>
+                    </a:ln>
+                  </pic:spPr>
+                </pic:pic>
+              </a:graphicData>
+            </a:graphic>
+          </wp:inline>
+        </w:drawing>
+      </w:r>
+    </w:p>
+    <w:p>
+      <w:pPr>
+        <w:pStyle w:val="Caption"/>
+        <w:jc w:val="center"/>
+      </w:pPr>
+      <w:r>
+        <w:t xml:space="preserve">Figure </w:t>
+      </w:r>
+      <w:fldSimple w:instr=" SEQ Figure \* ARABIC ">
+        <w:r>
+          <w:rPr>
+            <w:noProof/>
+          </w:rPr>
+          <w:t>8</w:t>
+        </w:r>
+      </w:fldSimple>
+      <w:r>
+        <w:t>. Average fitness</w:t>
+      </w:r>
+    </w:p>
+    <w:p>
+      <w:pPr>
+        <w:spacing w:line="276" w:lineRule="auto"/>
+      </w:pPr>
+    </w:p>
+    <w:p>
+      <w:pPr>
+        <w:keepNext/>
+        <w:spacing w:line="276" w:lineRule="auto"/>
+        <w:ind w:left="720"/>
+        <w:rPr>
+          <w:rFonts w:ascii="Times New Roman" w:hAnsi="Times New Roman" w:cs="Times New Roman"/>
+        </w:rPr>
+      </w:pPr>
+      <w:r>
+        <w:rPr>
+          <w:rFonts w:ascii="Times New Roman" w:hAnsi="Times New Roman" w:cs="Times New Roman"/>
+        </w:rPr>
+        <w:t>Increasing number of genes only by 5 units shows much better results.</w:t>
+      </w:r>
+    </w:p>
+    <w:p>
+      <w:pPr>
+        <w:keepNext/>
+        <w:spacing w:line="276" w:lineRule="auto"/>
+        <w:rPr>
+          <w:rFonts w:ascii="Times New Roman" w:hAnsi="Times New Roman" w:cs="Times New Roman"/>
+        </w:rPr>
+      </w:pPr>
+    </w:p>
+    <w:p>
+      <w:pPr>
+        <w:keepNext/>
+        <w:spacing w:line="276" w:lineRule="auto"/>
+      </w:pPr>
+      <w:r>
+        <w:rPr>
+          <w:rFonts w:ascii="Times New Roman" w:hAnsi="Times New Roman" w:cs="Times New Roman"/>
+          <w:noProof/>
+        </w:rPr>
+        <w:drawing>
+          <wp:inline distT="0" distB="0" distL="0" distR="0" wp14:anchorId="4A16D2F4" wp14:editId="32011E1E">
+            <wp:extent cx="5965190" cy="2752090"/>
+            <wp:effectExtent l="0" t="0" r="3810" b="0"/>
+            <wp:docPr id="12" name="Picture 12" descr="Picture3_2.png"/>
+            <wp:cNvGraphicFramePr>
+              <a:graphicFrameLocks xmlns:a="http://schemas.openxmlformats.org/drawingml/2006/main" noChangeAspect="1"/>
+            </wp:cNvGraphicFramePr>
+            <a:graphic xmlns:a="http://schemas.openxmlformats.org/drawingml/2006/main">
+              <a:graphicData uri="http://schemas.openxmlformats.org/drawingml/2006/picture">
+                <pic:pic xmlns:pic="http://schemas.openxmlformats.org/drawingml/2006/picture">
+                  <pic:nvPicPr>
+                    <pic:cNvPr id="0" name="Picture 9" descr="Picture3_2.png"/>
+                    <pic:cNvPicPr>
+                      <a:picLocks noChangeAspect="1" noChangeArrowheads="1"/>
+                    </pic:cNvPicPr>
+                  </pic:nvPicPr>
+                  <pic:blipFill>
+                    <a:blip r:embed="rId16">
+                      <a:extLst>
+                        <a:ext uri="{28A0092B-C50C-407E-A947-70E740481C1C}">
+                          <a14:useLocalDpi xmlns:a14="http://schemas.microsoft.com/office/drawing/2010/main" val="0"/>
+                        </a:ext>
+                      </a:extLst>
+                    </a:blip>
+                    <a:srcRect/>
+                    <a:stretch>
+                      <a:fillRect/>
+                    </a:stretch>
+                  </pic:blipFill>
+                  <pic:spPr bwMode="auto">
+                    <a:xfrm>
+                      <a:off x="0" y="0"/>
+                      <a:ext cx="5965190" cy="2752090"/>
+                    </a:xfrm>
+                    <a:prstGeom prst="rect">
+                      <a:avLst/>
+                    </a:prstGeom>
+                    <a:noFill/>
+                    <a:ln>
+                      <a:noFill/>
+                    </a:ln>
+                  </pic:spPr>
+                </pic:pic>
+              </a:graphicData>
+            </a:graphic>
+          </wp:inline>
+        </w:drawing>
+      </w:r>
+    </w:p>
+    <w:p>
+      <w:pPr>
+        <w:pStyle w:val="Caption"/>
+        <w:jc w:val="center"/>
+        <w:rPr>
+          <w:rFonts w:ascii="Times New Roman" w:hAnsi="Times New Roman" w:cs="Times New Roman"/>
+        </w:rPr>
+      </w:pPr>
+      <w:r>
+        <w:t xml:space="preserve">Figure </w:t>
+      </w:r>
+      <w:fldSimple w:instr=" SEQ Figure \* ARABIC ">
+        <w:r>
+          <w:rPr>
+            <w:noProof/>
+          </w:rPr>
+          <w:t>9</w:t>
+        </w:r>
+      </w:fldSimple>
+      <w:r>
+        <w:t>. Last generation best fitness</w:t>
+      </w:r>
+    </w:p>
+    <w:p>
+      <w:pPr>
+        <w:spacing w:line="276" w:lineRule="auto"/>
+        <w:ind w:left="720"/>
+        <w:rPr>
+          <w:rFonts w:ascii="Times New Roman" w:hAnsi="Times New Roman" w:cs="Times New Roman"/>
+        </w:rPr>
+      </w:pPr>
+      <w:r>
+        <w:rPr>
+          <w:rFonts w:ascii="Times New Roman" w:hAnsi="Times New Roman" w:cs="Times New Roman"/>
+        </w:rPr>
+        <w:t>Looking at</w:t>
+      </w:r>
+      <w:r>
+        <w:rPr>
+          <w:rFonts w:ascii="Times New Roman" w:hAnsi="Times New Roman" w:cs="Times New Roman"/>
+        </w:rPr>
+        <w:t xml:space="preserve"> the</w:t>
+      </w:r>
+      <w:r>
+        <w:rPr>
+          <w:rFonts w:ascii="Times New Roman" w:hAnsi="Times New Roman" w:cs="Times New Roman"/>
+        </w:rPr>
+        <w:t xml:space="preserve"> </w:t>
+      </w:r>
+      <w:r>
+        <w:rPr>
+          <w:rFonts w:ascii="Times New Roman" w:hAnsi="Times New Roman" w:cs="Times New Roman"/>
+          <w:u w:val="single"/>
+        </w:rPr>
+        <w:t>last generation</w:t>
+      </w:r>
+      <w:r>
+        <w:rPr>
+          <w:rFonts w:ascii="Times New Roman" w:hAnsi="Times New Roman" w:cs="Times New Roman"/>
+        </w:rPr>
+        <w:t xml:space="preserve"> </w:t>
+      </w:r>
+      <w:r>
+        <w:rPr>
+          <w:rFonts w:ascii="Times New Roman" w:hAnsi="Times New Roman" w:cs="Times New Roman"/>
+        </w:rPr>
+        <w:t xml:space="preserve">in </w:t>
+      </w:r>
+      <w:r>
+        <w:rPr>
+          <w:rFonts w:ascii="Times New Roman" w:hAnsi="Times New Roman" w:cs="Times New Roman"/>
+          <w:u w:val="single"/>
+        </w:rPr>
+        <w:t>all runs</w:t>
+      </w:r>
+      <w:r>
+        <w:rPr>
+          <w:rFonts w:ascii="Times New Roman" w:hAnsi="Times New Roman" w:cs="Times New Roman"/>
+          <w:u w:val="single"/>
+        </w:rPr>
+        <w:t xml:space="preserve"> (Figure 9</w:t>
+      </w:r>
+      <w:proofErr w:type="gramStart"/>
+      <w:r>
+        <w:rPr>
+          <w:rFonts w:ascii="Times New Roman" w:hAnsi="Times New Roman" w:cs="Times New Roman"/>
+          <w:u w:val="single"/>
+        </w:rPr>
+        <w:t>) ,</w:t>
+      </w:r>
+      <w:proofErr w:type="gramEnd"/>
+      <w:r>
+        <w:rPr>
+          <w:rFonts w:ascii="Times New Roman" w:hAnsi="Times New Roman" w:cs="Times New Roman"/>
+        </w:rPr>
+        <w:t xml:space="preserve"> the best fitness varies from ~0.93 – 0.99, which is also a lot better than in previous example.</w:t>
+      </w:r>
+    </w:p>
+    <w:p>
+      <w:pPr>
+        <w:ind w:left="720"/>
+      </w:pPr>
+    </w:p>
+    <w:p>
+      <w:pPr>
+        <w:pStyle w:val="ListParagraph"/>
+        <w:numPr>
+          <w:ilvl w:val="0"/>
+          <w:numId w:val="8"/>
+        </w:numPr>
+        <w:spacing w:line="276" w:lineRule="auto"/>
+        <w:ind w:left="1080"/>
         <w:jc w:val="both"/>
         <w:rPr>
           <w:rFonts w:ascii="Times New Roman" w:hAnsi="Times New Roman"/>
@@ -1850,19 +3160,13 @@
           <w:rFonts w:ascii="Times New Roman" w:hAnsi="Times New Roman"/>
           <w:b/>
         </w:rPr>
-        <w:t xml:space="preserve">Combination </w:t>
-      </w:r>
-      <w:r>
-        <w:rPr>
-          <w:rFonts w:ascii="Times New Roman" w:hAnsi="Times New Roman"/>
-          <w:b/>
-        </w:rPr>
-        <w:t>4:</w:t>
-      </w:r>
-    </w:p>
-    <w:p>
-      <w:pPr>
-        <w:spacing w:line="276" w:lineRule="auto"/>
+        <w:t>Combination 3</w:t>
+      </w:r>
+    </w:p>
+    <w:p>
+      <w:pPr>
+        <w:spacing w:line="276" w:lineRule="auto"/>
+        <w:ind w:left="1080"/>
         <w:jc w:val="both"/>
         <w:rPr>
           <w:rFonts w:ascii="Times New Roman" w:eastAsiaTheme="minorEastAsia" w:hAnsi="Times New Roman"/>
@@ -1874,12 +3178,17 @@
         </w:rPr>
         <w:t xml:space="preserve">l = </w:t>
       </w:r>
-      <w:proofErr w:type="gramStart"/>
-      <w:r>
-        <w:rPr>
-          <w:rFonts w:ascii="Times New Roman" w:hAnsi="Times New Roman"/>
-        </w:rPr>
-        <w:t>5</w:t>
+      <w:r>
+        <w:rPr>
+          <w:rFonts w:ascii="Times New Roman" w:hAnsi="Times New Roman"/>
+        </w:rPr>
+        <w:t>3</w:t>
+      </w:r>
+      <w:r>
+        <w:rPr>
+          <w:rFonts w:ascii="Times New Roman" w:hAnsi="Times New Roman"/>
+        </w:rPr>
+        <w:t>0, N</w:t>
       </w:r>
       <w:r>
         <w:rPr>
@@ -1891,20 +3200,13 @@
         <w:rPr>
           <w:rFonts w:ascii="Times New Roman" w:hAnsi="Times New Roman"/>
         </w:rPr>
-        <w:t>,</w:t>
-      </w:r>
-      <w:proofErr w:type="gramEnd"/>
-      <w:r>
-        <w:rPr>
-          <w:rFonts w:ascii="Times New Roman" w:hAnsi="Times New Roman"/>
-        </w:rPr>
-        <w:t xml:space="preserve"> N= 4</w:t>
-      </w:r>
-      <w:r>
-        <w:rPr>
-          <w:rFonts w:ascii="Times New Roman" w:hAnsi="Times New Roman"/>
-        </w:rPr>
-        <w:t xml:space="preserve">0 , </w:t>
+        <w:t>= 3</w:t>
+      </w:r>
+      <w:r>
+        <w:rPr>
+          <w:rFonts w:ascii="Times New Roman" w:hAnsi="Times New Roman"/>
+        </w:rPr>
+        <w:t xml:space="preserve">0, </w:t>
       </w:r>
       <m:oMath>
         <m:sSub>
@@ -1977,41 +3279,4381 @@
     </w:p>
     <w:p>
       <w:pPr>
-        <w:spacing w:line="276" w:lineRule="auto"/>
-        <w:jc w:val="both"/>
-        <w:rPr>
-          <w:rFonts w:ascii="Times New Roman" w:eastAsiaTheme="minorEastAsia" w:hAnsi="Times New Roman"/>
-        </w:rPr>
-      </w:pPr>
-    </w:p>
-    <w:p>
-      <w:pPr>
-        <w:spacing w:line="276" w:lineRule="auto"/>
-        <w:jc w:val="both"/>
-        <w:rPr>
-          <w:rFonts w:ascii="Times New Roman" w:hAnsi="Times New Roman"/>
-        </w:rPr>
-      </w:pPr>
-    </w:p>
-    <w:p>
-      <w:pPr>
-        <w:spacing w:line="276" w:lineRule="auto"/>
-        <w:jc w:val="both"/>
-        <w:rPr>
-          <w:rFonts w:ascii="Times New Roman" w:hAnsi="Times New Roman"/>
-        </w:rPr>
-      </w:pPr>
-    </w:p>
-    <w:p>
-      <w:pPr>
-        <w:spacing w:line="276" w:lineRule="auto"/>
-        <w:rPr>
-          <w:rFonts w:ascii="Times New Roman" w:hAnsi="Times New Roman"/>
-        </w:rPr>
-      </w:pPr>
-      <w:r>
-        <w:rPr>
-          <w:rFonts w:ascii="Times New Roman" w:hAnsi="Times New Roman"/>
+        <w:keepNext/>
+        <w:spacing w:line="276" w:lineRule="auto"/>
+        <w:jc w:val="both"/>
+      </w:pPr>
+      <w:r>
+        <w:rPr>
+          <w:rFonts w:ascii="Times New Roman" w:eastAsiaTheme="minorEastAsia" w:hAnsi="Times New Roman"/>
+          <w:noProof/>
+        </w:rPr>
+        <w:lastRenderedPageBreak/>
+        <w:drawing>
+          <wp:inline distT="0" distB="0" distL="0" distR="0" wp14:anchorId="62E5E50B" wp14:editId="4E052F32">
+            <wp:extent cx="5939155" cy="2682240"/>
+            <wp:effectExtent l="0" t="0" r="4445" b="10160"/>
+            <wp:docPr id="13" name="Picture 13" descr="Picture4_1.png"/>
+            <wp:cNvGraphicFramePr>
+              <a:graphicFrameLocks xmlns:a="http://schemas.openxmlformats.org/drawingml/2006/main" noChangeAspect="1"/>
+            </wp:cNvGraphicFramePr>
+            <a:graphic xmlns:a="http://schemas.openxmlformats.org/drawingml/2006/main">
+              <a:graphicData uri="http://schemas.openxmlformats.org/drawingml/2006/picture">
+                <pic:pic xmlns:pic="http://schemas.openxmlformats.org/drawingml/2006/picture">
+                  <pic:nvPicPr>
+                    <pic:cNvPr id="0" name="Picture 10" descr="Picture4_1.png"/>
+                    <pic:cNvPicPr>
+                      <a:picLocks noChangeAspect="1" noChangeArrowheads="1"/>
+                    </pic:cNvPicPr>
+                  </pic:nvPicPr>
+                  <pic:blipFill>
+                    <a:blip r:embed="rId17">
+                      <a:extLst>
+                        <a:ext uri="{28A0092B-C50C-407E-A947-70E740481C1C}">
+                          <a14:useLocalDpi xmlns:a14="http://schemas.microsoft.com/office/drawing/2010/main" val="0"/>
+                        </a:ext>
+                      </a:extLst>
+                    </a:blip>
+                    <a:srcRect/>
+                    <a:stretch>
+                      <a:fillRect/>
+                    </a:stretch>
+                  </pic:blipFill>
+                  <pic:spPr bwMode="auto">
+                    <a:xfrm>
+                      <a:off x="0" y="0"/>
+                      <a:ext cx="5939155" cy="2682240"/>
+                    </a:xfrm>
+                    <a:prstGeom prst="rect">
+                      <a:avLst/>
+                    </a:prstGeom>
+                    <a:noFill/>
+                    <a:ln>
+                      <a:noFill/>
+                    </a:ln>
+                  </pic:spPr>
+                </pic:pic>
+              </a:graphicData>
+            </a:graphic>
+          </wp:inline>
+        </w:drawing>
+      </w:r>
+    </w:p>
+    <w:p>
+      <w:pPr>
+        <w:pStyle w:val="Caption"/>
+        <w:jc w:val="center"/>
+      </w:pPr>
+      <w:r>
+        <w:t xml:space="preserve">Figure </w:t>
+      </w:r>
+      <w:fldSimple w:instr=" SEQ Figure \* ARABIC ">
+        <w:r>
+          <w:rPr>
+            <w:noProof/>
+          </w:rPr>
+          <w:t>10</w:t>
+        </w:r>
+      </w:fldSimple>
+      <w:r>
+        <w:t>. Average fitness</w:t>
+      </w:r>
+    </w:p>
+    <w:p>
+      <w:pPr>
+        <w:keepNext/>
+        <w:spacing w:line="276" w:lineRule="auto"/>
+        <w:jc w:val="both"/>
+      </w:pPr>
+      <w:r>
+        <w:rPr>
+          <w:rFonts w:ascii="Times New Roman" w:eastAsiaTheme="minorEastAsia" w:hAnsi="Times New Roman"/>
+          <w:noProof/>
+        </w:rPr>
+        <w:drawing>
+          <wp:inline distT="0" distB="0" distL="0" distR="0" wp14:anchorId="528A1128" wp14:editId="3D432E86">
+            <wp:extent cx="5939155" cy="2621280"/>
+            <wp:effectExtent l="0" t="0" r="4445" b="0"/>
+            <wp:docPr id="14" name="Picture 14" descr="Picture4_2.png"/>
+            <wp:cNvGraphicFramePr>
+              <a:graphicFrameLocks xmlns:a="http://schemas.openxmlformats.org/drawingml/2006/main" noChangeAspect="1"/>
+            </wp:cNvGraphicFramePr>
+            <a:graphic xmlns:a="http://schemas.openxmlformats.org/drawingml/2006/main">
+              <a:graphicData uri="http://schemas.openxmlformats.org/drawingml/2006/picture">
+                <pic:pic xmlns:pic="http://schemas.openxmlformats.org/drawingml/2006/picture">
+                  <pic:nvPicPr>
+                    <pic:cNvPr id="0" name="Picture 11" descr="Picture4_2.png"/>
+                    <pic:cNvPicPr>
+                      <a:picLocks noChangeAspect="1" noChangeArrowheads="1"/>
+                    </pic:cNvPicPr>
+                  </pic:nvPicPr>
+                  <pic:blipFill>
+                    <a:blip r:embed="rId18">
+                      <a:extLst>
+                        <a:ext uri="{28A0092B-C50C-407E-A947-70E740481C1C}">
+                          <a14:useLocalDpi xmlns:a14="http://schemas.microsoft.com/office/drawing/2010/main" val="0"/>
+                        </a:ext>
+                      </a:extLst>
+                    </a:blip>
+                    <a:srcRect/>
+                    <a:stretch>
+                      <a:fillRect/>
+                    </a:stretch>
+                  </pic:blipFill>
+                  <pic:spPr bwMode="auto">
+                    <a:xfrm>
+                      <a:off x="0" y="0"/>
+                      <a:ext cx="5939155" cy="2621280"/>
+                    </a:xfrm>
+                    <a:prstGeom prst="rect">
+                      <a:avLst/>
+                    </a:prstGeom>
+                    <a:noFill/>
+                    <a:ln>
+                      <a:noFill/>
+                    </a:ln>
+                  </pic:spPr>
+                </pic:pic>
+              </a:graphicData>
+            </a:graphic>
+          </wp:inline>
+        </w:drawing>
+      </w:r>
+    </w:p>
+    <w:p>
+      <w:pPr>
+        <w:pStyle w:val="Caption"/>
+        <w:jc w:val="center"/>
+        <w:rPr>
+          <w:rFonts w:ascii="Times New Roman" w:eastAsiaTheme="minorEastAsia" w:hAnsi="Times New Roman"/>
+        </w:rPr>
+      </w:pPr>
+      <w:r>
+        <w:t xml:space="preserve">Figure </w:t>
+      </w:r>
+      <w:fldSimple w:instr=" SEQ Figure \* ARABIC ">
+        <w:r>
+          <w:rPr>
+            <w:noProof/>
+          </w:rPr>
+          <w:t>11</w:t>
+        </w:r>
+      </w:fldSimple>
+      <w:r>
+        <w:t>. Best fitness in last generation</w:t>
+      </w:r>
+    </w:p>
+    <w:p>
+      <w:pPr>
+        <w:spacing w:line="276" w:lineRule="auto"/>
+        <w:jc w:val="both"/>
+        <w:rPr>
+          <w:rFonts w:ascii="Times New Roman" w:eastAsiaTheme="minorEastAsia" w:hAnsi="Times New Roman"/>
+        </w:rPr>
+      </w:pPr>
+    </w:p>
+    <w:p>
+      <w:pPr>
+        <w:spacing w:line="276" w:lineRule="auto"/>
+        <w:jc w:val="both"/>
+        <w:rPr>
+          <w:rFonts w:ascii="Times New Roman" w:eastAsiaTheme="minorEastAsia" w:hAnsi="Times New Roman"/>
+        </w:rPr>
+      </w:pPr>
+      <w:r>
+        <w:rPr>
+          <w:rFonts w:ascii="Times New Roman" w:eastAsiaTheme="minorEastAsia" w:hAnsi="Times New Roman"/>
+        </w:rPr>
+        <w:t xml:space="preserve">The average fitness seems to be slightly better than in previous combination, but it is worse than in base case, which is considered to be optimal. </w:t>
+      </w:r>
+      <w:proofErr w:type="gramStart"/>
+      <w:r>
+        <w:rPr>
+          <w:rFonts w:ascii="Times New Roman" w:eastAsiaTheme="minorEastAsia" w:hAnsi="Times New Roman"/>
+        </w:rPr>
+        <w:t>Also</w:t>
+      </w:r>
+      <w:proofErr w:type="gramEnd"/>
+      <w:r>
+        <w:rPr>
+          <w:rFonts w:ascii="Times New Roman" w:eastAsiaTheme="minorEastAsia" w:hAnsi="Times New Roman"/>
+        </w:rPr>
+        <w:t xml:space="preserve"> best fitness in last generations seems to vary much more and the lowest value hits ~0.83, which is worse than in even previous example.</w:t>
+      </w:r>
+    </w:p>
+    <w:p>
+      <w:pPr>
+        <w:spacing w:line="276" w:lineRule="auto"/>
+        <w:jc w:val="both"/>
+        <w:rPr>
+          <w:rFonts w:ascii="Times New Roman" w:eastAsiaTheme="minorEastAsia" w:hAnsi="Times New Roman"/>
+        </w:rPr>
+      </w:pPr>
+    </w:p>
+    <w:p>
+      <w:pPr>
+        <w:spacing w:line="276" w:lineRule="auto"/>
+        <w:jc w:val="both"/>
+        <w:rPr>
+          <w:rFonts w:ascii="Times New Roman" w:eastAsiaTheme="minorEastAsia" w:hAnsi="Times New Roman"/>
+        </w:rPr>
+      </w:pPr>
+    </w:p>
+    <w:p>
+      <w:pPr>
+        <w:spacing w:line="276" w:lineRule="auto"/>
+        <w:jc w:val="both"/>
+        <w:rPr>
+          <w:rFonts w:ascii="Times New Roman" w:eastAsiaTheme="minorEastAsia" w:hAnsi="Times New Roman"/>
+        </w:rPr>
+      </w:pPr>
+    </w:p>
+    <w:p>
+      <w:pPr>
+        <w:spacing w:line="276" w:lineRule="auto"/>
+        <w:jc w:val="both"/>
+        <w:rPr>
+          <w:rFonts w:ascii="Times New Roman" w:eastAsiaTheme="minorEastAsia" w:hAnsi="Times New Roman"/>
+        </w:rPr>
+      </w:pPr>
+    </w:p>
+    <w:p>
+      <w:pPr>
+        <w:spacing w:line="276" w:lineRule="auto"/>
+        <w:jc w:val="both"/>
+        <w:rPr>
+          <w:rFonts w:ascii="Times New Roman" w:eastAsiaTheme="minorEastAsia" w:hAnsi="Times New Roman"/>
+        </w:rPr>
+      </w:pPr>
+    </w:p>
+    <w:p>
+      <w:pPr>
+        <w:spacing w:line="276" w:lineRule="auto"/>
+        <w:jc w:val="both"/>
+        <w:rPr>
+          <w:rFonts w:ascii="Times New Roman" w:eastAsiaTheme="minorEastAsia" w:hAnsi="Times New Roman"/>
+        </w:rPr>
+      </w:pPr>
+    </w:p>
+    <w:p>
+      <w:pPr>
+        <w:spacing w:line="276" w:lineRule="auto"/>
+        <w:jc w:val="both"/>
+        <w:rPr>
+          <w:rFonts w:ascii="Times New Roman" w:eastAsiaTheme="minorEastAsia" w:hAnsi="Times New Roman"/>
+        </w:rPr>
+      </w:pPr>
+    </w:p>
+    <w:p>
+      <w:pPr>
+        <w:pStyle w:val="ListParagraph"/>
+        <w:numPr>
+          <w:ilvl w:val="0"/>
+          <w:numId w:val="8"/>
+        </w:numPr>
+        <w:spacing w:line="276" w:lineRule="auto"/>
+        <w:ind w:left="1080"/>
+        <w:jc w:val="both"/>
+        <w:rPr>
+          <w:rFonts w:ascii="Times New Roman" w:hAnsi="Times New Roman"/>
+          <w:b/>
+        </w:rPr>
+      </w:pPr>
+      <w:r>
+        <w:rPr>
+          <w:rFonts w:ascii="Times New Roman" w:hAnsi="Times New Roman"/>
+          <w:b/>
+        </w:rPr>
+        <w:lastRenderedPageBreak/>
+        <w:t>Combination 4</w:t>
+      </w:r>
+    </w:p>
+    <w:p>
+      <w:pPr>
+        <w:keepNext/>
+        <w:spacing w:line="276" w:lineRule="auto"/>
+        <w:ind w:left="1080"/>
+        <w:jc w:val="both"/>
+        <w:rPr>
+          <w:rFonts w:ascii="Times New Roman" w:eastAsiaTheme="minorEastAsia" w:hAnsi="Times New Roman"/>
+        </w:rPr>
+      </w:pPr>
+      <w:r>
+        <w:rPr>
+          <w:rFonts w:ascii="Times New Roman" w:hAnsi="Times New Roman"/>
+        </w:rPr>
+        <w:t>l = 40, N</w:t>
+      </w:r>
+      <w:r>
+        <w:rPr>
+          <w:rFonts w:ascii="Times New Roman" w:hAnsi="Times New Roman"/>
+        </w:rPr>
+        <w:t xml:space="preserve"> </w:t>
+      </w:r>
+      <w:r>
+        <w:rPr>
+          <w:rFonts w:ascii="Times New Roman" w:hAnsi="Times New Roman"/>
+        </w:rPr>
+        <w:t>= 3</w:t>
+      </w:r>
+      <w:r>
+        <w:rPr>
+          <w:rFonts w:ascii="Times New Roman" w:hAnsi="Times New Roman"/>
+        </w:rPr>
+        <w:t xml:space="preserve">0, </w:t>
+      </w:r>
+      <m:oMath>
+        <m:sSub>
+          <m:sSubPr>
+            <m:ctrlPr>
+              <w:rPr>
+                <w:rFonts w:ascii="Cambria Math" w:hAnsi="Cambria Math"/>
+                <w:i/>
+              </w:rPr>
+            </m:ctrlPr>
+          </m:sSubPr>
+          <m:e>
+            <m:r>
+              <w:rPr>
+                <w:rFonts w:ascii="Cambria Math" w:hAnsi="Cambria Math"/>
+              </w:rPr>
+              <m:t>p</m:t>
+            </m:r>
+          </m:e>
+          <m:sub>
+            <m:r>
+              <w:rPr>
+                <w:rFonts w:ascii="Cambria Math" w:hAnsi="Cambria Math"/>
+              </w:rPr>
+              <m:t>m</m:t>
+            </m:r>
+          </m:sub>
+        </m:sSub>
+      </m:oMath>
+      <w:r>
+        <w:rPr>
+          <w:rFonts w:ascii="Times New Roman" w:eastAsiaTheme="minorEastAsia" w:hAnsi="Times New Roman"/>
+        </w:rPr>
+        <w:t xml:space="preserve">= 0.033, </w:t>
+      </w:r>
+      <m:oMath>
+        <m:sSub>
+          <m:sSubPr>
+            <m:ctrlPr>
+              <w:rPr>
+                <w:rFonts w:ascii="Cambria Math" w:hAnsi="Cambria Math"/>
+                <w:i/>
+              </w:rPr>
+            </m:ctrlPr>
+          </m:sSubPr>
+          <m:e>
+            <m:r>
+              <w:rPr>
+                <w:rFonts w:ascii="Cambria Math" w:hAnsi="Cambria Math"/>
+              </w:rPr>
+              <m:t>p</m:t>
+            </m:r>
+          </m:e>
+          <m:sub>
+            <m:r>
+              <w:rPr>
+                <w:rFonts w:ascii="Cambria Math" w:hAnsi="Cambria Math"/>
+              </w:rPr>
+              <m:t>c</m:t>
+            </m:r>
+          </m:sub>
+        </m:sSub>
+      </m:oMath>
+      <w:r>
+        <w:rPr>
+          <w:rFonts w:ascii="Times New Roman" w:eastAsiaTheme="minorEastAsia" w:hAnsi="Times New Roman"/>
+        </w:rPr>
+        <w:t>= 0.6, G = 10, seed = 1234</w:t>
+      </w:r>
+    </w:p>
+    <w:p>
+      <w:pPr>
+        <w:keepNext/>
+        <w:spacing w:line="276" w:lineRule="auto"/>
+        <w:ind w:left="1080"/>
+        <w:jc w:val="both"/>
+        <w:rPr>
+          <w:rFonts w:ascii="Times New Roman" w:eastAsiaTheme="minorEastAsia" w:hAnsi="Times New Roman"/>
+        </w:rPr>
+      </w:pPr>
+    </w:p>
+    <w:p>
+      <w:pPr>
+        <w:keepNext/>
+        <w:spacing w:line="276" w:lineRule="auto"/>
+        <w:jc w:val="both"/>
+      </w:pPr>
+      <w:r>
+        <w:rPr>
+          <w:rFonts w:ascii="Times New Roman" w:eastAsiaTheme="minorEastAsia" w:hAnsi="Times New Roman"/>
+          <w:noProof/>
+        </w:rPr>
+        <w:drawing>
+          <wp:inline distT="0" distB="0" distL="0" distR="0" wp14:anchorId="72AEC9A5" wp14:editId="29D42839">
+            <wp:extent cx="5930265" cy="2752090"/>
+            <wp:effectExtent l="0" t="0" r="0" b="0"/>
+            <wp:docPr id="15" name="Picture 15" descr="Picture5.png"/>
+            <wp:cNvGraphicFramePr>
+              <a:graphicFrameLocks xmlns:a="http://schemas.openxmlformats.org/drawingml/2006/main" noChangeAspect="1"/>
+            </wp:cNvGraphicFramePr>
+            <a:graphic xmlns:a="http://schemas.openxmlformats.org/drawingml/2006/main">
+              <a:graphicData uri="http://schemas.openxmlformats.org/drawingml/2006/picture">
+                <pic:pic xmlns:pic="http://schemas.openxmlformats.org/drawingml/2006/picture">
+                  <pic:nvPicPr>
+                    <pic:cNvPr id="0" name="Picture 12" descr="Picture5.png"/>
+                    <pic:cNvPicPr>
+                      <a:picLocks noChangeAspect="1" noChangeArrowheads="1"/>
+                    </pic:cNvPicPr>
+                  </pic:nvPicPr>
+                  <pic:blipFill>
+                    <a:blip r:embed="rId19">
+                      <a:extLst>
+                        <a:ext uri="{28A0092B-C50C-407E-A947-70E740481C1C}">
+                          <a14:useLocalDpi xmlns:a14="http://schemas.microsoft.com/office/drawing/2010/main" val="0"/>
+                        </a:ext>
+                      </a:extLst>
+                    </a:blip>
+                    <a:srcRect/>
+                    <a:stretch>
+                      <a:fillRect/>
+                    </a:stretch>
+                  </pic:blipFill>
+                  <pic:spPr bwMode="auto">
+                    <a:xfrm>
+                      <a:off x="0" y="0"/>
+                      <a:ext cx="5930265" cy="2752090"/>
+                    </a:xfrm>
+                    <a:prstGeom prst="rect">
+                      <a:avLst/>
+                    </a:prstGeom>
+                    <a:noFill/>
+                    <a:ln>
+                      <a:noFill/>
+                    </a:ln>
+                  </pic:spPr>
+                </pic:pic>
+              </a:graphicData>
+            </a:graphic>
+          </wp:inline>
+        </w:drawing>
+      </w:r>
+    </w:p>
+    <w:p>
+      <w:pPr>
+        <w:pStyle w:val="Caption"/>
+        <w:jc w:val="center"/>
+      </w:pPr>
+      <w:r>
+        <w:t xml:space="preserve">Figure </w:t>
+      </w:r>
+      <w:fldSimple w:instr=" SEQ Figure \* ARABIC ">
+        <w:r>
+          <w:rPr>
+            <w:noProof/>
+          </w:rPr>
+          <w:t>12</w:t>
+        </w:r>
+      </w:fldSimple>
+      <w:r>
+        <w:t>. Average fitness</w:t>
+      </w:r>
+    </w:p>
+    <w:p>
+      <w:pPr>
+        <w:spacing w:line="276" w:lineRule="auto"/>
+        <w:rPr>
+          <w:rFonts w:ascii="Times New Roman" w:hAnsi="Times New Roman" w:cs="Times New Roman"/>
+        </w:rPr>
+      </w:pPr>
+      <w:r>
+        <w:rPr>
+          <w:rFonts w:ascii="Times New Roman" w:hAnsi="Times New Roman" w:cs="Times New Roman"/>
+        </w:rPr>
+        <w:t>In this example, average fitness seems to be more scattered, it probably means that more with more generations data would be more consistent for such a large number of genetic bits.</w:t>
+      </w:r>
+    </w:p>
+    <w:p>
+      <w:pPr>
+        <w:spacing w:line="276" w:lineRule="auto"/>
+        <w:rPr>
+          <w:rFonts w:ascii="Times New Roman" w:hAnsi="Times New Roman" w:cs="Times New Roman"/>
+        </w:rPr>
+      </w:pPr>
+    </w:p>
+    <w:p>
+      <w:pPr>
+        <w:spacing w:line="276" w:lineRule="auto"/>
+        <w:rPr>
+          <w:rFonts w:ascii="Times New Roman" w:hAnsi="Times New Roman" w:cs="Times New Roman"/>
+        </w:rPr>
+      </w:pPr>
+      <w:r>
+        <w:rPr>
+          <w:rFonts w:ascii="Times New Roman" w:hAnsi="Times New Roman" w:cs="Times New Roman"/>
+        </w:rPr>
+        <w:t>Best fitness values are similar to example above.</w:t>
+      </w:r>
+    </w:p>
+    <w:p>
+      <w:pPr>
+        <w:spacing w:line="276" w:lineRule="auto"/>
+        <w:ind w:left="1080"/>
+        <w:jc w:val="both"/>
+        <w:rPr>
+          <w:rFonts w:ascii="Times New Roman" w:hAnsi="Times New Roman"/>
+          <w:b/>
+        </w:rPr>
+      </w:pPr>
+    </w:p>
+    <w:p>
+      <w:pPr>
+        <w:pStyle w:val="ListParagraph"/>
+        <w:numPr>
+          <w:ilvl w:val="0"/>
+          <w:numId w:val="6"/>
+        </w:numPr>
+        <w:spacing w:line="276" w:lineRule="auto"/>
+        <w:jc w:val="both"/>
+        <w:rPr>
+          <w:rFonts w:ascii="Times New Roman" w:hAnsi="Times New Roman"/>
+          <w:b/>
+        </w:rPr>
+      </w:pPr>
+      <w:r>
+        <w:rPr>
+          <w:rFonts w:ascii="Times New Roman" w:hAnsi="Times New Roman"/>
+          <w:b/>
+        </w:rPr>
+        <w:t>Observing the size of population</w:t>
+      </w:r>
+    </w:p>
+    <w:p>
+      <w:pPr>
+        <w:spacing w:line="276" w:lineRule="auto"/>
+        <w:jc w:val="both"/>
+        <w:rPr>
+          <w:rFonts w:ascii="Times New Roman" w:hAnsi="Times New Roman"/>
+          <w:b/>
+        </w:rPr>
+      </w:pPr>
+    </w:p>
+    <w:p>
+      <w:pPr>
+        <w:pStyle w:val="ListParagraph"/>
+        <w:numPr>
+          <w:ilvl w:val="0"/>
+          <w:numId w:val="9"/>
+        </w:numPr>
+        <w:spacing w:line="276" w:lineRule="auto"/>
+        <w:ind w:left="1080"/>
+        <w:jc w:val="both"/>
+        <w:rPr>
+          <w:rFonts w:ascii="Times New Roman" w:hAnsi="Times New Roman"/>
+          <w:b/>
+        </w:rPr>
+      </w:pPr>
+      <w:r>
+        <w:rPr>
+          <w:rFonts w:ascii="Times New Roman" w:hAnsi="Times New Roman"/>
+          <w:b/>
+        </w:rPr>
+        <w:t xml:space="preserve">Combination 1 </w:t>
+      </w:r>
+    </w:p>
+    <w:p>
+      <w:pPr>
+        <w:spacing w:line="276" w:lineRule="auto"/>
+        <w:ind w:left="1080"/>
+        <w:jc w:val="both"/>
+        <w:rPr>
+          <w:rFonts w:ascii="Times New Roman" w:eastAsiaTheme="minorEastAsia" w:hAnsi="Times New Roman"/>
+        </w:rPr>
+      </w:pPr>
+      <w:r>
+        <w:rPr>
+          <w:rFonts w:ascii="Times New Roman" w:hAnsi="Times New Roman"/>
+        </w:rPr>
+        <w:t>l = 20, N</w:t>
+      </w:r>
+      <w:r>
+        <w:rPr>
+          <w:rFonts w:ascii="Times New Roman" w:hAnsi="Times New Roman"/>
+        </w:rPr>
+        <w:t xml:space="preserve"> </w:t>
+      </w:r>
+      <w:r>
+        <w:rPr>
+          <w:rFonts w:ascii="Times New Roman" w:hAnsi="Times New Roman"/>
+        </w:rPr>
+        <w:t xml:space="preserve">= </w:t>
+      </w:r>
+      <w:r>
+        <w:rPr>
+          <w:rFonts w:ascii="Times New Roman" w:hAnsi="Times New Roman"/>
+        </w:rPr>
+        <w:t>1</w:t>
+      </w:r>
+      <w:r>
+        <w:rPr>
+          <w:rFonts w:ascii="Times New Roman" w:hAnsi="Times New Roman"/>
+        </w:rPr>
+        <w:t xml:space="preserve">0, </w:t>
+      </w:r>
+      <m:oMath>
+        <m:sSub>
+          <m:sSubPr>
+            <m:ctrlPr>
+              <w:rPr>
+                <w:rFonts w:ascii="Cambria Math" w:hAnsi="Cambria Math"/>
+                <w:i/>
+              </w:rPr>
+            </m:ctrlPr>
+          </m:sSubPr>
+          <m:e>
+            <m:r>
+              <w:rPr>
+                <w:rFonts w:ascii="Cambria Math" w:hAnsi="Cambria Math"/>
+              </w:rPr>
+              <m:t>p</m:t>
+            </m:r>
+          </m:e>
+          <m:sub>
+            <m:r>
+              <w:rPr>
+                <w:rFonts w:ascii="Cambria Math" w:hAnsi="Cambria Math"/>
+              </w:rPr>
+              <m:t>m</m:t>
+            </m:r>
+          </m:sub>
+        </m:sSub>
+      </m:oMath>
+      <w:r>
+        <w:rPr>
+          <w:rFonts w:ascii="Times New Roman" w:eastAsiaTheme="minorEastAsia" w:hAnsi="Times New Roman"/>
+        </w:rPr>
+        <w:t xml:space="preserve">= 0.033, </w:t>
+      </w:r>
+      <m:oMath>
+        <m:sSub>
+          <m:sSubPr>
+            <m:ctrlPr>
+              <w:rPr>
+                <w:rFonts w:ascii="Cambria Math" w:hAnsi="Cambria Math"/>
+                <w:i/>
+              </w:rPr>
+            </m:ctrlPr>
+          </m:sSubPr>
+          <m:e>
+            <m:r>
+              <w:rPr>
+                <w:rFonts w:ascii="Cambria Math" w:hAnsi="Cambria Math"/>
+              </w:rPr>
+              <m:t>p</m:t>
+            </m:r>
+          </m:e>
+          <m:sub>
+            <m:r>
+              <w:rPr>
+                <w:rFonts w:ascii="Cambria Math" w:hAnsi="Cambria Math"/>
+              </w:rPr>
+              <m:t>c</m:t>
+            </m:r>
+          </m:sub>
+        </m:sSub>
+      </m:oMath>
+      <w:r>
+        <w:rPr>
+          <w:rFonts w:ascii="Times New Roman" w:eastAsiaTheme="minorEastAsia" w:hAnsi="Times New Roman"/>
+        </w:rPr>
+        <w:t>= 0.6, G = 10, seed = 1</w:t>
+      </w:r>
+      <w:r>
+        <w:rPr>
+          <w:rFonts w:ascii="Times New Roman" w:eastAsiaTheme="minorEastAsia" w:hAnsi="Times New Roman"/>
+        </w:rPr>
+        <w:t>578</w:t>
+      </w:r>
+    </w:p>
+    <w:p>
+      <w:pPr>
+        <w:spacing w:line="276" w:lineRule="auto"/>
+        <w:ind w:left="1080"/>
+        <w:jc w:val="both"/>
+        <w:rPr>
+          <w:rFonts w:ascii="Times New Roman" w:eastAsiaTheme="minorEastAsia" w:hAnsi="Times New Roman"/>
+        </w:rPr>
+      </w:pPr>
+    </w:p>
+    <w:p>
+      <w:pPr>
+        <w:spacing w:line="276" w:lineRule="auto"/>
+        <w:ind w:left="1080"/>
+        <w:jc w:val="both"/>
+        <w:rPr>
+          <w:rFonts w:ascii="Times New Roman" w:eastAsiaTheme="minorEastAsia" w:hAnsi="Times New Roman"/>
+        </w:rPr>
+      </w:pPr>
+      <w:r>
+        <w:rPr>
+          <w:rFonts w:ascii="Times New Roman" w:eastAsiaTheme="minorEastAsia" w:hAnsi="Times New Roman"/>
+        </w:rPr>
+        <w:t xml:space="preserve">In a picture below, we can see results that show how inconsistent data is when population size small. Fitness seems to grow with each </w:t>
+      </w:r>
+      <w:r>
+        <w:rPr>
+          <w:rFonts w:ascii="Times New Roman" w:eastAsiaTheme="minorEastAsia" w:hAnsi="Times New Roman"/>
+        </w:rPr>
+        <w:t>generation</w:t>
+      </w:r>
+      <w:r>
+        <w:rPr>
+          <w:rFonts w:ascii="Times New Roman" w:eastAsiaTheme="minorEastAsia" w:hAnsi="Times New Roman"/>
+        </w:rPr>
+        <w:t>, but I guess is more a matter of luck of ho</w:t>
+      </w:r>
+      <w:r>
+        <w:rPr>
+          <w:rFonts w:ascii="Times New Roman" w:eastAsiaTheme="minorEastAsia" w:hAnsi="Times New Roman"/>
+        </w:rPr>
+        <w:t>w initial strings get generated, things can have really good or bad, since there is not that much of a randomness.</w:t>
+      </w:r>
+    </w:p>
+    <w:p>
+      <w:pPr>
+        <w:keepNext/>
+        <w:spacing w:line="276" w:lineRule="auto"/>
+        <w:jc w:val="both"/>
+      </w:pPr>
+      <w:r>
+        <w:rPr>
+          <w:rFonts w:ascii="Times New Roman" w:eastAsiaTheme="minorEastAsia" w:hAnsi="Times New Roman"/>
+          <w:noProof/>
+        </w:rPr>
+        <w:lastRenderedPageBreak/>
+        <w:drawing>
+          <wp:inline distT="0" distB="0" distL="0" distR="0" wp14:anchorId="6FA67235" wp14:editId="0C1D8C80">
+            <wp:extent cx="5939155" cy="2673350"/>
+            <wp:effectExtent l="0" t="0" r="4445" b="0"/>
+            <wp:docPr id="17" name="Picture 17" descr="Picture6_1.png"/>
+            <wp:cNvGraphicFramePr>
+              <a:graphicFrameLocks xmlns:a="http://schemas.openxmlformats.org/drawingml/2006/main" noChangeAspect="1"/>
+            </wp:cNvGraphicFramePr>
+            <a:graphic xmlns:a="http://schemas.openxmlformats.org/drawingml/2006/main">
+              <a:graphicData uri="http://schemas.openxmlformats.org/drawingml/2006/picture">
+                <pic:pic xmlns:pic="http://schemas.openxmlformats.org/drawingml/2006/picture">
+                  <pic:nvPicPr>
+                    <pic:cNvPr id="0" name="Picture 13" descr="Picture6_1.png"/>
+                    <pic:cNvPicPr>
+                      <a:picLocks noChangeAspect="1" noChangeArrowheads="1"/>
+                    </pic:cNvPicPr>
+                  </pic:nvPicPr>
+                  <pic:blipFill>
+                    <a:blip r:embed="rId20">
+                      <a:extLst>
+                        <a:ext uri="{28A0092B-C50C-407E-A947-70E740481C1C}">
+                          <a14:useLocalDpi xmlns:a14="http://schemas.microsoft.com/office/drawing/2010/main" val="0"/>
+                        </a:ext>
+                      </a:extLst>
+                    </a:blip>
+                    <a:srcRect/>
+                    <a:stretch>
+                      <a:fillRect/>
+                    </a:stretch>
+                  </pic:blipFill>
+                  <pic:spPr bwMode="auto">
+                    <a:xfrm>
+                      <a:off x="0" y="0"/>
+                      <a:ext cx="5939155" cy="2673350"/>
+                    </a:xfrm>
+                    <a:prstGeom prst="rect">
+                      <a:avLst/>
+                    </a:prstGeom>
+                    <a:noFill/>
+                    <a:ln>
+                      <a:noFill/>
+                    </a:ln>
+                  </pic:spPr>
+                </pic:pic>
+              </a:graphicData>
+            </a:graphic>
+          </wp:inline>
+        </w:drawing>
+      </w:r>
+    </w:p>
+    <w:p>
+      <w:pPr>
+        <w:pStyle w:val="Caption"/>
+        <w:jc w:val="center"/>
+        <w:rPr>
+          <w:rFonts w:ascii="Times New Roman" w:eastAsiaTheme="minorEastAsia" w:hAnsi="Times New Roman"/>
+        </w:rPr>
+      </w:pPr>
+      <w:r>
+        <w:t xml:space="preserve">Figure </w:t>
+      </w:r>
+      <w:fldSimple w:instr=" SEQ Figure \* ARABIC ">
+        <w:r>
+          <w:rPr>
+            <w:noProof/>
+          </w:rPr>
+          <w:t>13</w:t>
+        </w:r>
+      </w:fldSimple>
+      <w:r>
+        <w:t>. Average fitness</w:t>
+      </w:r>
+    </w:p>
+    <w:p>
+      <w:pPr>
+        <w:spacing w:line="276" w:lineRule="auto"/>
+        <w:ind w:left="1080"/>
+        <w:jc w:val="both"/>
+        <w:rPr>
+          <w:rFonts w:ascii="Times New Roman" w:eastAsiaTheme="minorEastAsia" w:hAnsi="Times New Roman"/>
+        </w:rPr>
+      </w:pPr>
+    </w:p>
+    <w:p>
+      <w:pPr>
+        <w:pStyle w:val="ListParagraph"/>
+        <w:numPr>
+          <w:ilvl w:val="0"/>
+          <w:numId w:val="9"/>
+        </w:numPr>
+        <w:spacing w:line="276" w:lineRule="auto"/>
+        <w:ind w:left="1080"/>
+        <w:jc w:val="both"/>
+        <w:rPr>
+          <w:rFonts w:ascii="Times New Roman" w:hAnsi="Times New Roman"/>
+          <w:b/>
+        </w:rPr>
+      </w:pPr>
+      <w:r>
+        <w:rPr>
+          <w:rFonts w:ascii="Times New Roman" w:hAnsi="Times New Roman"/>
+          <w:b/>
+        </w:rPr>
+        <w:t>Combination 2</w:t>
+      </w:r>
+    </w:p>
+    <w:p>
+      <w:pPr>
+        <w:spacing w:line="276" w:lineRule="auto"/>
+        <w:ind w:left="1080"/>
+        <w:jc w:val="both"/>
+        <w:rPr>
+          <w:rFonts w:ascii="Times New Roman" w:eastAsiaTheme="minorEastAsia" w:hAnsi="Times New Roman"/>
+        </w:rPr>
+      </w:pPr>
+      <w:r>
+        <w:rPr>
+          <w:rFonts w:ascii="Times New Roman" w:hAnsi="Times New Roman"/>
+        </w:rPr>
+        <w:t xml:space="preserve">l = </w:t>
+      </w:r>
+      <w:r>
+        <w:rPr>
+          <w:rFonts w:ascii="Times New Roman" w:hAnsi="Times New Roman"/>
+        </w:rPr>
+        <w:t>20</w:t>
+      </w:r>
+      <w:r>
+        <w:rPr>
+          <w:rFonts w:ascii="Times New Roman" w:hAnsi="Times New Roman"/>
+        </w:rPr>
+        <w:t>, N</w:t>
+      </w:r>
+      <w:r>
+        <w:rPr>
+          <w:rFonts w:ascii="Times New Roman" w:hAnsi="Times New Roman"/>
+        </w:rPr>
+        <w:t xml:space="preserve"> </w:t>
+      </w:r>
+      <w:r>
+        <w:rPr>
+          <w:rFonts w:ascii="Times New Roman" w:hAnsi="Times New Roman"/>
+        </w:rPr>
+        <w:t xml:space="preserve">= </w:t>
+      </w:r>
+      <w:r>
+        <w:rPr>
+          <w:rFonts w:ascii="Times New Roman" w:hAnsi="Times New Roman"/>
+        </w:rPr>
+        <w:t>20</w:t>
+      </w:r>
+      <w:r>
+        <w:rPr>
+          <w:rFonts w:ascii="Times New Roman" w:hAnsi="Times New Roman"/>
+        </w:rPr>
+        <w:t xml:space="preserve">, </w:t>
+      </w:r>
+      <m:oMath>
+        <m:sSub>
+          <m:sSubPr>
+            <m:ctrlPr>
+              <w:rPr>
+                <w:rFonts w:ascii="Cambria Math" w:hAnsi="Cambria Math"/>
+                <w:i/>
+              </w:rPr>
+            </m:ctrlPr>
+          </m:sSubPr>
+          <m:e>
+            <m:r>
+              <w:rPr>
+                <w:rFonts w:ascii="Cambria Math" w:hAnsi="Cambria Math"/>
+              </w:rPr>
+              <m:t>p</m:t>
+            </m:r>
+          </m:e>
+          <m:sub>
+            <m:r>
+              <w:rPr>
+                <w:rFonts w:ascii="Cambria Math" w:hAnsi="Cambria Math"/>
+              </w:rPr>
+              <m:t>m</m:t>
+            </m:r>
+          </m:sub>
+        </m:sSub>
+      </m:oMath>
+      <w:r>
+        <w:rPr>
+          <w:rFonts w:ascii="Times New Roman" w:eastAsiaTheme="minorEastAsia" w:hAnsi="Times New Roman"/>
+        </w:rPr>
+        <w:t xml:space="preserve">= 0.033, </w:t>
+      </w:r>
+      <m:oMath>
+        <m:sSub>
+          <m:sSubPr>
+            <m:ctrlPr>
+              <w:rPr>
+                <w:rFonts w:ascii="Cambria Math" w:hAnsi="Cambria Math"/>
+                <w:i/>
+              </w:rPr>
+            </m:ctrlPr>
+          </m:sSubPr>
+          <m:e>
+            <m:r>
+              <w:rPr>
+                <w:rFonts w:ascii="Cambria Math" w:hAnsi="Cambria Math"/>
+              </w:rPr>
+              <m:t>p</m:t>
+            </m:r>
+          </m:e>
+          <m:sub>
+            <m:r>
+              <w:rPr>
+                <w:rFonts w:ascii="Cambria Math" w:hAnsi="Cambria Math"/>
+              </w:rPr>
+              <m:t>c</m:t>
+            </m:r>
+          </m:sub>
+        </m:sSub>
+      </m:oMath>
+      <w:r>
+        <w:rPr>
+          <w:rFonts w:ascii="Times New Roman" w:eastAsiaTheme="minorEastAsia" w:hAnsi="Times New Roman"/>
+        </w:rPr>
+        <w:t>= 0.6, G = 10, seed = 1</w:t>
+      </w:r>
+      <w:r>
+        <w:rPr>
+          <w:rFonts w:ascii="Times New Roman" w:eastAsiaTheme="minorEastAsia" w:hAnsi="Times New Roman"/>
+        </w:rPr>
+        <w:t>578</w:t>
+      </w:r>
+    </w:p>
+    <w:p>
+      <w:pPr>
+        <w:keepNext/>
+        <w:spacing w:line="276" w:lineRule="auto"/>
+        <w:jc w:val="both"/>
+      </w:pPr>
+      <w:r>
+        <w:rPr>
+          <w:rFonts w:ascii="Times New Roman" w:eastAsiaTheme="minorEastAsia" w:hAnsi="Times New Roman"/>
+          <w:noProof/>
+        </w:rPr>
+        <w:drawing>
+          <wp:inline distT="0" distB="0" distL="0" distR="0" wp14:anchorId="3533B5A8" wp14:editId="1887F131">
+            <wp:extent cx="5939155" cy="2673350"/>
+            <wp:effectExtent l="0" t="0" r="4445" b="0"/>
+            <wp:docPr id="18" name="Picture 18" descr="Picture6_2.png"/>
+            <wp:cNvGraphicFramePr>
+              <a:graphicFrameLocks xmlns:a="http://schemas.openxmlformats.org/drawingml/2006/main" noChangeAspect="1"/>
+            </wp:cNvGraphicFramePr>
+            <a:graphic xmlns:a="http://schemas.openxmlformats.org/drawingml/2006/main">
+              <a:graphicData uri="http://schemas.openxmlformats.org/drawingml/2006/picture">
+                <pic:pic xmlns:pic="http://schemas.openxmlformats.org/drawingml/2006/picture">
+                  <pic:nvPicPr>
+                    <pic:cNvPr id="0" name="Picture 14" descr="Picture6_2.png"/>
+                    <pic:cNvPicPr>
+                      <a:picLocks noChangeAspect="1" noChangeArrowheads="1"/>
+                    </pic:cNvPicPr>
+                  </pic:nvPicPr>
+                  <pic:blipFill>
+                    <a:blip r:embed="rId21">
+                      <a:extLst>
+                        <a:ext uri="{28A0092B-C50C-407E-A947-70E740481C1C}">
+                          <a14:useLocalDpi xmlns:a14="http://schemas.microsoft.com/office/drawing/2010/main" val="0"/>
+                        </a:ext>
+                      </a:extLst>
+                    </a:blip>
+                    <a:srcRect/>
+                    <a:stretch>
+                      <a:fillRect/>
+                    </a:stretch>
+                  </pic:blipFill>
+                  <pic:spPr bwMode="auto">
+                    <a:xfrm>
+                      <a:off x="0" y="0"/>
+                      <a:ext cx="5939155" cy="2673350"/>
+                    </a:xfrm>
+                    <a:prstGeom prst="rect">
+                      <a:avLst/>
+                    </a:prstGeom>
+                    <a:noFill/>
+                    <a:ln>
+                      <a:noFill/>
+                    </a:ln>
+                  </pic:spPr>
+                </pic:pic>
+              </a:graphicData>
+            </a:graphic>
+          </wp:inline>
+        </w:drawing>
+      </w:r>
+    </w:p>
+    <w:p>
+      <w:pPr>
+        <w:pStyle w:val="Caption"/>
+        <w:jc w:val="center"/>
+        <w:rPr>
+          <w:rFonts w:ascii="Times New Roman" w:eastAsiaTheme="minorEastAsia" w:hAnsi="Times New Roman"/>
+        </w:rPr>
+      </w:pPr>
+      <w:r>
+        <w:t xml:space="preserve">Figure </w:t>
+      </w:r>
+      <w:fldSimple w:instr=" SEQ Figure \* ARABIC ">
+        <w:r>
+          <w:rPr>
+            <w:noProof/>
+          </w:rPr>
+          <w:t>14</w:t>
+        </w:r>
+      </w:fldSimple>
+      <w:r>
+        <w:t>. Average fitness</w:t>
+      </w:r>
+    </w:p>
+    <w:p>
+      <w:pPr>
+        <w:spacing w:line="276" w:lineRule="auto"/>
+        <w:ind w:left="1080"/>
+        <w:jc w:val="both"/>
+        <w:rPr>
+          <w:rFonts w:ascii="Times New Roman" w:eastAsiaTheme="minorEastAsia" w:hAnsi="Times New Roman"/>
+        </w:rPr>
+      </w:pPr>
+    </w:p>
+    <w:p>
+      <w:pPr>
+        <w:spacing w:line="276" w:lineRule="auto"/>
+        <w:ind w:left="1080"/>
+        <w:jc w:val="both"/>
+        <w:rPr>
+          <w:rFonts w:ascii="Times New Roman" w:eastAsiaTheme="minorEastAsia" w:hAnsi="Times New Roman"/>
+        </w:rPr>
+      </w:pPr>
+      <w:r>
+        <w:rPr>
+          <w:rFonts w:ascii="Times New Roman" w:eastAsiaTheme="minorEastAsia" w:hAnsi="Times New Roman"/>
+        </w:rPr>
+        <w:t>Increasing population size helps us get better randomness and smooth results.</w:t>
+      </w:r>
+    </w:p>
+    <w:p>
+      <w:pPr>
+        <w:spacing w:line="276" w:lineRule="auto"/>
+        <w:ind w:left="1080"/>
+        <w:jc w:val="both"/>
+        <w:rPr>
+          <w:rFonts w:ascii="Times New Roman" w:eastAsiaTheme="minorEastAsia" w:hAnsi="Times New Roman"/>
+        </w:rPr>
+      </w:pPr>
+      <w:r>
+        <w:rPr>
+          <w:rFonts w:ascii="Times New Roman" w:eastAsiaTheme="minorEastAsia" w:hAnsi="Times New Roman"/>
+        </w:rPr>
+        <w:t>In almost all runs, best fitness in last generation hit 0.99.</w:t>
+      </w:r>
+      <w:r>
+        <w:rPr>
+          <w:rFonts w:ascii="Times New Roman" w:eastAsiaTheme="minorEastAsia" w:hAnsi="Times New Roman"/>
+        </w:rPr>
+        <w:t xml:space="preserve"> </w:t>
+      </w:r>
+    </w:p>
+    <w:p>
+      <w:pPr>
+        <w:spacing w:line="276" w:lineRule="auto"/>
+        <w:ind w:left="1080"/>
+        <w:jc w:val="both"/>
+        <w:rPr>
+          <w:rFonts w:ascii="Times New Roman" w:eastAsiaTheme="minorEastAsia" w:hAnsi="Times New Roman"/>
+        </w:rPr>
+      </w:pPr>
+    </w:p>
+    <w:p>
+      <w:pPr>
+        <w:pStyle w:val="ListParagraph"/>
+        <w:numPr>
+          <w:ilvl w:val="0"/>
+          <w:numId w:val="9"/>
+        </w:numPr>
+        <w:spacing w:line="276" w:lineRule="auto"/>
+        <w:ind w:left="1080"/>
+        <w:jc w:val="both"/>
+        <w:rPr>
+          <w:rFonts w:ascii="Times New Roman" w:hAnsi="Times New Roman"/>
+          <w:b/>
+        </w:rPr>
+      </w:pPr>
+      <w:r>
+        <w:rPr>
+          <w:rFonts w:ascii="Times New Roman" w:hAnsi="Times New Roman"/>
+          <w:b/>
+        </w:rPr>
+        <w:t>Combination 3</w:t>
+      </w:r>
+    </w:p>
+    <w:p>
+      <w:pPr>
+        <w:spacing w:line="276" w:lineRule="auto"/>
+        <w:ind w:left="1080"/>
+        <w:jc w:val="both"/>
+        <w:rPr>
+          <w:rFonts w:ascii="Times New Roman" w:eastAsiaTheme="minorEastAsia" w:hAnsi="Times New Roman"/>
+        </w:rPr>
+      </w:pPr>
+      <w:r>
+        <w:rPr>
+          <w:rFonts w:ascii="Times New Roman" w:hAnsi="Times New Roman"/>
+        </w:rPr>
+        <w:t xml:space="preserve">l = </w:t>
+      </w:r>
+      <w:r>
+        <w:rPr>
+          <w:rFonts w:ascii="Times New Roman" w:hAnsi="Times New Roman"/>
+        </w:rPr>
+        <w:t>20</w:t>
+      </w:r>
+      <w:r>
+        <w:rPr>
+          <w:rFonts w:ascii="Times New Roman" w:hAnsi="Times New Roman"/>
+        </w:rPr>
+        <w:t>, N</w:t>
+      </w:r>
+      <w:r>
+        <w:rPr>
+          <w:rFonts w:ascii="Times New Roman" w:hAnsi="Times New Roman"/>
+        </w:rPr>
+        <w:t xml:space="preserve"> </w:t>
+      </w:r>
+      <w:r>
+        <w:rPr>
+          <w:rFonts w:ascii="Times New Roman" w:hAnsi="Times New Roman"/>
+        </w:rPr>
+        <w:t xml:space="preserve">= </w:t>
+      </w:r>
+      <w:r>
+        <w:rPr>
+          <w:rFonts w:ascii="Times New Roman" w:hAnsi="Times New Roman"/>
+        </w:rPr>
+        <w:t>40</w:t>
+      </w:r>
+      <w:r>
+        <w:rPr>
+          <w:rFonts w:ascii="Times New Roman" w:hAnsi="Times New Roman"/>
+        </w:rPr>
+        <w:t xml:space="preserve">, </w:t>
+      </w:r>
+      <m:oMath>
+        <m:sSub>
+          <m:sSubPr>
+            <m:ctrlPr>
+              <w:rPr>
+                <w:rFonts w:ascii="Cambria Math" w:hAnsi="Cambria Math"/>
+                <w:i/>
+              </w:rPr>
+            </m:ctrlPr>
+          </m:sSubPr>
+          <m:e>
+            <m:r>
+              <w:rPr>
+                <w:rFonts w:ascii="Cambria Math" w:hAnsi="Cambria Math"/>
+              </w:rPr>
+              <m:t>p</m:t>
+            </m:r>
+          </m:e>
+          <m:sub>
+            <m:r>
+              <w:rPr>
+                <w:rFonts w:ascii="Cambria Math" w:hAnsi="Cambria Math"/>
+              </w:rPr>
+              <m:t>m</m:t>
+            </m:r>
+          </m:sub>
+        </m:sSub>
+      </m:oMath>
+      <w:r>
+        <w:rPr>
+          <w:rFonts w:ascii="Times New Roman" w:eastAsiaTheme="minorEastAsia" w:hAnsi="Times New Roman"/>
+        </w:rPr>
+        <w:t xml:space="preserve">= 0.033, </w:t>
+      </w:r>
+      <m:oMath>
+        <m:sSub>
+          <m:sSubPr>
+            <m:ctrlPr>
+              <w:rPr>
+                <w:rFonts w:ascii="Cambria Math" w:hAnsi="Cambria Math"/>
+                <w:i/>
+              </w:rPr>
+            </m:ctrlPr>
+          </m:sSubPr>
+          <m:e>
+            <m:r>
+              <w:rPr>
+                <w:rFonts w:ascii="Cambria Math" w:hAnsi="Cambria Math"/>
+              </w:rPr>
+              <m:t>p</m:t>
+            </m:r>
+          </m:e>
+          <m:sub>
+            <m:r>
+              <w:rPr>
+                <w:rFonts w:ascii="Cambria Math" w:hAnsi="Cambria Math"/>
+              </w:rPr>
+              <m:t>c</m:t>
+            </m:r>
+          </m:sub>
+        </m:sSub>
+      </m:oMath>
+      <w:r>
+        <w:rPr>
+          <w:rFonts w:ascii="Times New Roman" w:eastAsiaTheme="minorEastAsia" w:hAnsi="Times New Roman"/>
+        </w:rPr>
+        <w:t>= 0.6, G = 10, seed = 1</w:t>
+      </w:r>
+      <w:r>
+        <w:rPr>
+          <w:rFonts w:ascii="Times New Roman" w:eastAsiaTheme="minorEastAsia" w:hAnsi="Times New Roman"/>
+        </w:rPr>
+        <w:t>578</w:t>
+      </w:r>
+    </w:p>
+    <w:p>
+      <w:pPr>
+        <w:keepNext/>
+        <w:spacing w:line="276" w:lineRule="auto"/>
+        <w:jc w:val="both"/>
+      </w:pPr>
+      <w:r>
+        <w:rPr>
+          <w:rFonts w:ascii="Times New Roman" w:eastAsiaTheme="minorEastAsia" w:hAnsi="Times New Roman"/>
+          <w:noProof/>
+        </w:rPr>
+        <w:lastRenderedPageBreak/>
+        <w:drawing>
+          <wp:inline distT="0" distB="0" distL="0" distR="0" wp14:anchorId="63676385" wp14:editId="27410381">
+            <wp:extent cx="5939155" cy="2682240"/>
+            <wp:effectExtent l="0" t="0" r="4445" b="10160"/>
+            <wp:docPr id="19" name="Picture 19" descr="Picture6_3.png"/>
+            <wp:cNvGraphicFramePr>
+              <a:graphicFrameLocks xmlns:a="http://schemas.openxmlformats.org/drawingml/2006/main" noChangeAspect="1"/>
+            </wp:cNvGraphicFramePr>
+            <a:graphic xmlns:a="http://schemas.openxmlformats.org/drawingml/2006/main">
+              <a:graphicData uri="http://schemas.openxmlformats.org/drawingml/2006/picture">
+                <pic:pic xmlns:pic="http://schemas.openxmlformats.org/drawingml/2006/picture">
+                  <pic:nvPicPr>
+                    <pic:cNvPr id="0" name="Picture 15" descr="Picture6_3.png"/>
+                    <pic:cNvPicPr>
+                      <a:picLocks noChangeAspect="1" noChangeArrowheads="1"/>
+                    </pic:cNvPicPr>
+                  </pic:nvPicPr>
+                  <pic:blipFill>
+                    <a:blip r:embed="rId22">
+                      <a:extLst>
+                        <a:ext uri="{28A0092B-C50C-407E-A947-70E740481C1C}">
+                          <a14:useLocalDpi xmlns:a14="http://schemas.microsoft.com/office/drawing/2010/main" val="0"/>
+                        </a:ext>
+                      </a:extLst>
+                    </a:blip>
+                    <a:srcRect/>
+                    <a:stretch>
+                      <a:fillRect/>
+                    </a:stretch>
+                  </pic:blipFill>
+                  <pic:spPr bwMode="auto">
+                    <a:xfrm>
+                      <a:off x="0" y="0"/>
+                      <a:ext cx="5939155" cy="2682240"/>
+                    </a:xfrm>
+                    <a:prstGeom prst="rect">
+                      <a:avLst/>
+                    </a:prstGeom>
+                    <a:noFill/>
+                    <a:ln>
+                      <a:noFill/>
+                    </a:ln>
+                  </pic:spPr>
+                </pic:pic>
+              </a:graphicData>
+            </a:graphic>
+          </wp:inline>
+        </w:drawing>
+      </w:r>
+    </w:p>
+    <w:p>
+      <w:pPr>
+        <w:pStyle w:val="Caption"/>
+        <w:jc w:val="center"/>
+      </w:pPr>
+      <w:r>
+        <w:t xml:space="preserve">Figure </w:t>
+      </w:r>
+      <w:fldSimple w:instr=" SEQ Figure \* ARABIC ">
+        <w:r>
+          <w:rPr>
+            <w:noProof/>
+          </w:rPr>
+          <w:t>15</w:t>
+        </w:r>
+      </w:fldSimple>
+      <w:r>
+        <w:t>. Fitness Average</w:t>
+      </w:r>
+    </w:p>
+    <w:p/>
+    <w:p>
+      <w:pPr>
+        <w:ind w:left="720"/>
+        <w:rPr>
+          <w:rFonts w:ascii="Times New Roman" w:hAnsi="Times New Roman" w:cs="Times New Roman"/>
+        </w:rPr>
+      </w:pPr>
+      <w:r>
+        <w:rPr>
+          <w:rFonts w:ascii="Times New Roman" w:hAnsi="Times New Roman" w:cs="Times New Roman"/>
+        </w:rPr>
+        <w:t>This is probably the most consistent result for average fitness so far, let’s look at the best fitness.</w:t>
+      </w:r>
+    </w:p>
+    <w:p>
+      <w:pPr>
+        <w:ind w:left="720"/>
+        <w:rPr>
+          <w:rFonts w:ascii="Times New Roman" w:hAnsi="Times New Roman" w:cs="Times New Roman"/>
+        </w:rPr>
+      </w:pPr>
+    </w:p>
+    <w:p>
+      <w:pPr>
+        <w:keepNext/>
+      </w:pPr>
+      <w:r>
+        <w:rPr>
+          <w:rFonts w:ascii="Times New Roman" w:hAnsi="Times New Roman" w:cs="Times New Roman"/>
+          <w:noProof/>
+        </w:rPr>
+        <w:drawing>
+          <wp:inline distT="0" distB="0" distL="0" distR="0" wp14:anchorId="0273CF7A" wp14:editId="6787516C">
+            <wp:extent cx="5939155" cy="2813050"/>
+            <wp:effectExtent l="0" t="0" r="4445" b="6350"/>
+            <wp:docPr id="20" name="Picture 20" descr="Picture6-3.png"/>
+            <wp:cNvGraphicFramePr>
+              <a:graphicFrameLocks xmlns:a="http://schemas.openxmlformats.org/drawingml/2006/main" noChangeAspect="1"/>
+            </wp:cNvGraphicFramePr>
+            <a:graphic xmlns:a="http://schemas.openxmlformats.org/drawingml/2006/main">
+              <a:graphicData uri="http://schemas.openxmlformats.org/drawingml/2006/picture">
+                <pic:pic xmlns:pic="http://schemas.openxmlformats.org/drawingml/2006/picture">
+                  <pic:nvPicPr>
+                    <pic:cNvPr id="0" name="Picture 16" descr="Picture6-3.png"/>
+                    <pic:cNvPicPr>
+                      <a:picLocks noChangeAspect="1" noChangeArrowheads="1"/>
+                    </pic:cNvPicPr>
+                  </pic:nvPicPr>
+                  <pic:blipFill>
+                    <a:blip r:embed="rId23">
+                      <a:extLst>
+                        <a:ext uri="{28A0092B-C50C-407E-A947-70E740481C1C}">
+                          <a14:useLocalDpi xmlns:a14="http://schemas.microsoft.com/office/drawing/2010/main" val="0"/>
+                        </a:ext>
+                      </a:extLst>
+                    </a:blip>
+                    <a:srcRect/>
+                    <a:stretch>
+                      <a:fillRect/>
+                    </a:stretch>
+                  </pic:blipFill>
+                  <pic:spPr bwMode="auto">
+                    <a:xfrm>
+                      <a:off x="0" y="0"/>
+                      <a:ext cx="5939155" cy="2813050"/>
+                    </a:xfrm>
+                    <a:prstGeom prst="rect">
+                      <a:avLst/>
+                    </a:prstGeom>
+                    <a:noFill/>
+                    <a:ln>
+                      <a:noFill/>
+                    </a:ln>
+                  </pic:spPr>
+                </pic:pic>
+              </a:graphicData>
+            </a:graphic>
+          </wp:inline>
+        </w:drawing>
+      </w:r>
+    </w:p>
+    <w:p>
+      <w:pPr>
+        <w:pStyle w:val="Caption"/>
+        <w:jc w:val="center"/>
+        <w:rPr>
+          <w:rFonts w:ascii="Times New Roman" w:hAnsi="Times New Roman" w:cs="Times New Roman"/>
+        </w:rPr>
+      </w:pPr>
+      <w:r>
+        <w:t xml:space="preserve">Figure </w:t>
+      </w:r>
+      <w:fldSimple w:instr=" SEQ Figure \* ARABIC ">
+        <w:r>
+          <w:rPr>
+            <w:noProof/>
+          </w:rPr>
+          <w:t>16</w:t>
+        </w:r>
+      </w:fldSimple>
+      <w:r>
+        <w:t>. Best Fitness</w:t>
+      </w:r>
+    </w:p>
+    <w:p>
+      <w:pPr>
+        <w:ind w:left="720"/>
+        <w:rPr>
+          <w:rFonts w:ascii="Times New Roman" w:hAnsi="Times New Roman" w:cs="Times New Roman"/>
+        </w:rPr>
+      </w:pPr>
+    </w:p>
+    <w:p>
+      <w:pPr>
+        <w:ind w:left="720"/>
+        <w:rPr>
+          <w:rFonts w:ascii="Times New Roman" w:hAnsi="Times New Roman" w:cs="Times New Roman"/>
+        </w:rPr>
+      </w:pPr>
+      <w:r>
+        <w:rPr>
+          <w:rFonts w:ascii="Times New Roman" w:hAnsi="Times New Roman" w:cs="Times New Roman"/>
+        </w:rPr>
+        <w:t>Best fitness is always over 0.93, which is also pretty good. Nevertheless, average fitness seems to be below 0.8, which is worse than in optimal combination explored at the beginning.</w:t>
+      </w:r>
+    </w:p>
+    <w:p>
+      <w:pPr>
+        <w:ind w:left="720"/>
+        <w:rPr>
+          <w:rFonts w:ascii="Times New Roman" w:hAnsi="Times New Roman" w:cs="Times New Roman"/>
+        </w:rPr>
+      </w:pPr>
+    </w:p>
+    <w:p>
+      <w:pPr>
+        <w:pStyle w:val="ListParagraph"/>
+        <w:numPr>
+          <w:ilvl w:val="0"/>
+          <w:numId w:val="9"/>
+        </w:numPr>
+        <w:spacing w:line="276" w:lineRule="auto"/>
+        <w:ind w:left="1080"/>
+        <w:jc w:val="both"/>
+        <w:rPr>
+          <w:rFonts w:ascii="Times New Roman" w:hAnsi="Times New Roman"/>
+          <w:b/>
+        </w:rPr>
+      </w:pPr>
+      <w:r>
+        <w:rPr>
+          <w:rFonts w:ascii="Times New Roman" w:hAnsi="Times New Roman"/>
+          <w:b/>
+        </w:rPr>
+        <w:t>Combination 4</w:t>
+      </w:r>
+    </w:p>
+    <w:p>
+      <w:pPr>
+        <w:spacing w:line="276" w:lineRule="auto"/>
+        <w:ind w:left="1080"/>
+        <w:jc w:val="both"/>
+        <w:rPr>
+          <w:rFonts w:ascii="Times New Roman" w:eastAsiaTheme="minorEastAsia" w:hAnsi="Times New Roman"/>
+        </w:rPr>
+      </w:pPr>
+      <w:r>
+        <w:rPr>
+          <w:rFonts w:ascii="Times New Roman" w:hAnsi="Times New Roman"/>
+        </w:rPr>
+        <w:t xml:space="preserve">l = </w:t>
+      </w:r>
+      <w:r>
+        <w:rPr>
+          <w:rFonts w:ascii="Times New Roman" w:hAnsi="Times New Roman"/>
+        </w:rPr>
+        <w:t>2</w:t>
+      </w:r>
+      <w:r>
+        <w:rPr>
+          <w:rFonts w:ascii="Times New Roman" w:hAnsi="Times New Roman"/>
+        </w:rPr>
+        <w:t>0, N</w:t>
+      </w:r>
+      <w:r>
+        <w:rPr>
+          <w:rFonts w:ascii="Times New Roman" w:hAnsi="Times New Roman"/>
+        </w:rPr>
+        <w:t xml:space="preserve"> </w:t>
+      </w:r>
+      <w:r>
+        <w:rPr>
+          <w:rFonts w:ascii="Times New Roman" w:hAnsi="Times New Roman"/>
+        </w:rPr>
+        <w:t xml:space="preserve">= </w:t>
+      </w:r>
+      <w:r>
+        <w:rPr>
+          <w:rFonts w:ascii="Times New Roman" w:hAnsi="Times New Roman"/>
+        </w:rPr>
+        <w:t>5</w:t>
+      </w:r>
+      <w:r>
+        <w:rPr>
+          <w:rFonts w:ascii="Times New Roman" w:hAnsi="Times New Roman"/>
+        </w:rPr>
+        <w:t>0</w:t>
+      </w:r>
+      <w:r>
+        <w:rPr>
+          <w:rFonts w:ascii="Times New Roman" w:hAnsi="Times New Roman"/>
+        </w:rPr>
+        <w:t xml:space="preserve">, </w:t>
+      </w:r>
+      <m:oMath>
+        <m:sSub>
+          <m:sSubPr>
+            <m:ctrlPr>
+              <w:rPr>
+                <w:rFonts w:ascii="Cambria Math" w:hAnsi="Cambria Math"/>
+                <w:i/>
+              </w:rPr>
+            </m:ctrlPr>
+          </m:sSubPr>
+          <m:e>
+            <m:r>
+              <w:rPr>
+                <w:rFonts w:ascii="Cambria Math" w:hAnsi="Cambria Math"/>
+              </w:rPr>
+              <m:t>p</m:t>
+            </m:r>
+          </m:e>
+          <m:sub>
+            <m:r>
+              <w:rPr>
+                <w:rFonts w:ascii="Cambria Math" w:hAnsi="Cambria Math"/>
+              </w:rPr>
+              <m:t>m</m:t>
+            </m:r>
+          </m:sub>
+        </m:sSub>
+      </m:oMath>
+      <w:r>
+        <w:rPr>
+          <w:rFonts w:ascii="Times New Roman" w:eastAsiaTheme="minorEastAsia" w:hAnsi="Times New Roman"/>
+        </w:rPr>
+        <w:t xml:space="preserve">= 0.033, </w:t>
+      </w:r>
+      <m:oMath>
+        <m:sSub>
+          <m:sSubPr>
+            <m:ctrlPr>
+              <w:rPr>
+                <w:rFonts w:ascii="Cambria Math" w:hAnsi="Cambria Math"/>
+                <w:i/>
+              </w:rPr>
+            </m:ctrlPr>
+          </m:sSubPr>
+          <m:e>
+            <m:r>
+              <w:rPr>
+                <w:rFonts w:ascii="Cambria Math" w:hAnsi="Cambria Math"/>
+              </w:rPr>
+              <m:t>p</m:t>
+            </m:r>
+          </m:e>
+          <m:sub>
+            <m:r>
+              <w:rPr>
+                <w:rFonts w:ascii="Cambria Math" w:hAnsi="Cambria Math"/>
+              </w:rPr>
+              <m:t>c</m:t>
+            </m:r>
+          </m:sub>
+        </m:sSub>
+      </m:oMath>
+      <w:r>
+        <w:rPr>
+          <w:rFonts w:ascii="Times New Roman" w:eastAsiaTheme="minorEastAsia" w:hAnsi="Times New Roman"/>
+        </w:rPr>
+        <w:t>= 0.6, G = 10, seed = 1</w:t>
+      </w:r>
+      <w:r>
+        <w:rPr>
+          <w:rFonts w:ascii="Times New Roman" w:eastAsiaTheme="minorEastAsia" w:hAnsi="Times New Roman"/>
+        </w:rPr>
+        <w:t>578</w:t>
+      </w:r>
+    </w:p>
+    <w:p>
+      <w:pPr>
+        <w:keepNext/>
+        <w:spacing w:line="276" w:lineRule="auto"/>
+        <w:jc w:val="both"/>
+      </w:pPr>
+      <w:r>
+        <w:rPr>
+          <w:rFonts w:ascii="Times New Roman" w:eastAsiaTheme="minorEastAsia" w:hAnsi="Times New Roman"/>
+          <w:noProof/>
+        </w:rPr>
+        <w:lastRenderedPageBreak/>
+        <w:drawing>
+          <wp:inline distT="0" distB="0" distL="0" distR="0" wp14:anchorId="4A74EABC" wp14:editId="5B6DB199">
+            <wp:extent cx="5939155" cy="2682240"/>
+            <wp:effectExtent l="0" t="0" r="4445" b="10160"/>
+            <wp:docPr id="21" name="Picture 21" descr="Picture6_8.png"/>
+            <wp:cNvGraphicFramePr>
+              <a:graphicFrameLocks xmlns:a="http://schemas.openxmlformats.org/drawingml/2006/main" noChangeAspect="1"/>
+            </wp:cNvGraphicFramePr>
+            <a:graphic xmlns:a="http://schemas.openxmlformats.org/drawingml/2006/main">
+              <a:graphicData uri="http://schemas.openxmlformats.org/drawingml/2006/picture">
+                <pic:pic xmlns:pic="http://schemas.openxmlformats.org/drawingml/2006/picture">
+                  <pic:nvPicPr>
+                    <pic:cNvPr id="0" name="Picture 17" descr="Picture6_8.png"/>
+                    <pic:cNvPicPr>
+                      <a:picLocks noChangeAspect="1" noChangeArrowheads="1"/>
+                    </pic:cNvPicPr>
+                  </pic:nvPicPr>
+                  <pic:blipFill>
+                    <a:blip r:embed="rId24">
+                      <a:extLst>
+                        <a:ext uri="{28A0092B-C50C-407E-A947-70E740481C1C}">
+                          <a14:useLocalDpi xmlns:a14="http://schemas.microsoft.com/office/drawing/2010/main" val="0"/>
+                        </a:ext>
+                      </a:extLst>
+                    </a:blip>
+                    <a:srcRect/>
+                    <a:stretch>
+                      <a:fillRect/>
+                    </a:stretch>
+                  </pic:blipFill>
+                  <pic:spPr bwMode="auto">
+                    <a:xfrm>
+                      <a:off x="0" y="0"/>
+                      <a:ext cx="5939155" cy="2682240"/>
+                    </a:xfrm>
+                    <a:prstGeom prst="rect">
+                      <a:avLst/>
+                    </a:prstGeom>
+                    <a:noFill/>
+                    <a:ln>
+                      <a:noFill/>
+                    </a:ln>
+                  </pic:spPr>
+                </pic:pic>
+              </a:graphicData>
+            </a:graphic>
+          </wp:inline>
+        </w:drawing>
+      </w:r>
+    </w:p>
+    <w:p>
+      <w:pPr>
+        <w:pStyle w:val="Caption"/>
+        <w:jc w:val="center"/>
+        <w:rPr>
+          <w:rFonts w:ascii="Times New Roman" w:eastAsiaTheme="minorEastAsia" w:hAnsi="Times New Roman"/>
+        </w:rPr>
+      </w:pPr>
+      <w:r>
+        <w:t xml:space="preserve">Figure </w:t>
+      </w:r>
+      <w:fldSimple w:instr=" SEQ Figure \* ARABIC ">
+        <w:r>
+          <w:rPr>
+            <w:noProof/>
+          </w:rPr>
+          <w:t>17</w:t>
+        </w:r>
+      </w:fldSimple>
+      <w:r>
+        <w:t>. Average fitness</w:t>
+      </w:r>
+    </w:p>
+    <w:p>
+      <w:pPr>
+        <w:spacing w:line="276" w:lineRule="auto"/>
+        <w:jc w:val="both"/>
+        <w:rPr>
+          <w:rFonts w:ascii="Times New Roman" w:hAnsi="Times New Roman"/>
+          <w:b/>
+        </w:rPr>
+      </w:pPr>
+    </w:p>
+    <w:p>
+      <w:pPr>
+        <w:spacing w:line="276" w:lineRule="auto"/>
+        <w:jc w:val="both"/>
+        <w:rPr>
+          <w:rFonts w:ascii="Times New Roman" w:hAnsi="Times New Roman"/>
+        </w:rPr>
+      </w:pPr>
+      <w:r>
+        <w:rPr>
+          <w:rFonts w:ascii="Times New Roman" w:hAnsi="Times New Roman"/>
+        </w:rPr>
+        <w:t xml:space="preserve">This example concludes that with higher population size we get smother data and better randomness which allows population to mate and mutate evenly over time. </w:t>
+      </w:r>
+    </w:p>
+    <w:p>
+      <w:pPr>
+        <w:spacing w:line="276" w:lineRule="auto"/>
+        <w:jc w:val="both"/>
+        <w:rPr>
+          <w:rFonts w:ascii="Times New Roman" w:hAnsi="Times New Roman"/>
+        </w:rPr>
+      </w:pPr>
+    </w:p>
+    <w:p>
+      <w:pPr>
+        <w:spacing w:line="276" w:lineRule="auto"/>
+        <w:jc w:val="both"/>
+        <w:rPr>
+          <w:rFonts w:ascii="Times New Roman" w:hAnsi="Times New Roman"/>
+        </w:rPr>
+      </w:pPr>
+      <w:r>
+        <w:rPr>
+          <w:rFonts w:ascii="Times New Roman" w:hAnsi="Times New Roman"/>
+        </w:rPr>
+        <w:t xml:space="preserve">The best fitness is also ~0.99 </w:t>
+      </w:r>
+      <w:r>
+        <w:rPr>
+          <w:rFonts w:ascii="Times New Roman" w:hAnsi="Times New Roman"/>
+        </w:rPr>
+        <w:t>in last generation</w:t>
+      </w:r>
+      <w:r>
+        <w:rPr>
+          <w:rFonts w:ascii="Times New Roman" w:hAnsi="Times New Roman"/>
+        </w:rPr>
+        <w:t xml:space="preserve"> in almost all runs.</w:t>
+      </w:r>
+    </w:p>
+    <w:p>
+      <w:pPr>
+        <w:spacing w:line="276" w:lineRule="auto"/>
+        <w:jc w:val="both"/>
+        <w:rPr>
+          <w:rFonts w:ascii="Times New Roman" w:hAnsi="Times New Roman"/>
+        </w:rPr>
+      </w:pPr>
+    </w:p>
+    <w:p>
+      <w:pPr>
+        <w:pStyle w:val="ListParagraph"/>
+        <w:numPr>
+          <w:ilvl w:val="0"/>
+          <w:numId w:val="6"/>
+        </w:numPr>
+        <w:spacing w:line="276" w:lineRule="auto"/>
+        <w:jc w:val="both"/>
+        <w:rPr>
+          <w:rFonts w:ascii="Times New Roman" w:hAnsi="Times New Roman"/>
+          <w:b/>
+        </w:rPr>
+      </w:pPr>
+      <w:r>
+        <w:rPr>
+          <w:rFonts w:ascii="Times New Roman" w:hAnsi="Times New Roman"/>
+          <w:b/>
+        </w:rPr>
+        <w:t>Observing number of generations</w:t>
+      </w:r>
+    </w:p>
+    <w:p>
+      <w:pPr>
+        <w:spacing w:line="276" w:lineRule="auto"/>
+        <w:jc w:val="both"/>
+        <w:rPr>
+          <w:rFonts w:ascii="Times New Roman" w:eastAsiaTheme="minorEastAsia" w:hAnsi="Times New Roman"/>
+        </w:rPr>
+      </w:pPr>
+    </w:p>
+    <w:p>
+      <w:pPr>
+        <w:spacing w:line="276" w:lineRule="auto"/>
+        <w:jc w:val="both"/>
+        <w:rPr>
+          <w:rFonts w:ascii="Times New Roman" w:eastAsiaTheme="minorEastAsia" w:hAnsi="Times New Roman"/>
+        </w:rPr>
+      </w:pPr>
+      <w:r>
+        <w:rPr>
+          <w:rFonts w:ascii="Times New Roman" w:eastAsiaTheme="minorEastAsia" w:hAnsi="Times New Roman"/>
+        </w:rPr>
+        <w:t>We are not going to observe smaller number of generations, because intuitively it should show lower fitness results.</w:t>
+      </w:r>
+    </w:p>
+    <w:p>
+      <w:pPr>
+        <w:spacing w:line="276" w:lineRule="auto"/>
+        <w:jc w:val="both"/>
+        <w:rPr>
+          <w:rFonts w:ascii="Times New Roman" w:eastAsiaTheme="minorEastAsia" w:hAnsi="Times New Roman"/>
+        </w:rPr>
+      </w:pPr>
+    </w:p>
+    <w:p>
+      <w:pPr>
+        <w:pStyle w:val="ListParagraph"/>
+        <w:numPr>
+          <w:ilvl w:val="0"/>
+          <w:numId w:val="13"/>
+        </w:numPr>
+        <w:spacing w:line="276" w:lineRule="auto"/>
+        <w:ind w:left="1080"/>
+        <w:jc w:val="both"/>
+        <w:rPr>
+          <w:rFonts w:ascii="Times New Roman" w:hAnsi="Times New Roman"/>
+          <w:b/>
+        </w:rPr>
+      </w:pPr>
+      <w:r>
+        <w:rPr>
+          <w:rFonts w:ascii="Times New Roman" w:hAnsi="Times New Roman"/>
+          <w:b/>
+        </w:rPr>
+        <w:t>Combination 1</w:t>
+      </w:r>
+    </w:p>
+    <w:p>
+      <w:pPr>
+        <w:spacing w:line="276" w:lineRule="auto"/>
+        <w:ind w:left="1080"/>
+        <w:jc w:val="both"/>
+        <w:rPr>
+          <w:rFonts w:ascii="Times New Roman" w:eastAsiaTheme="minorEastAsia" w:hAnsi="Times New Roman"/>
+        </w:rPr>
+      </w:pPr>
+      <w:r>
+        <w:rPr>
+          <w:rFonts w:ascii="Times New Roman" w:hAnsi="Times New Roman"/>
+        </w:rPr>
+        <w:t xml:space="preserve">l = </w:t>
+      </w:r>
+      <w:r>
+        <w:rPr>
+          <w:rFonts w:ascii="Times New Roman" w:hAnsi="Times New Roman"/>
+        </w:rPr>
+        <w:t>20</w:t>
+      </w:r>
+      <w:r>
+        <w:rPr>
+          <w:rFonts w:ascii="Times New Roman" w:hAnsi="Times New Roman"/>
+        </w:rPr>
+        <w:t>, N</w:t>
+      </w:r>
+      <w:r>
+        <w:rPr>
+          <w:rFonts w:ascii="Times New Roman" w:hAnsi="Times New Roman"/>
+        </w:rPr>
+        <w:t xml:space="preserve"> </w:t>
+      </w:r>
+      <w:r>
+        <w:rPr>
+          <w:rFonts w:ascii="Times New Roman" w:hAnsi="Times New Roman"/>
+        </w:rPr>
+        <w:t xml:space="preserve">= </w:t>
+      </w:r>
+      <w:r>
+        <w:rPr>
+          <w:rFonts w:ascii="Times New Roman" w:hAnsi="Times New Roman"/>
+        </w:rPr>
+        <w:t>30</w:t>
+      </w:r>
+      <w:r>
+        <w:rPr>
+          <w:rFonts w:ascii="Times New Roman" w:hAnsi="Times New Roman"/>
+        </w:rPr>
+        <w:t xml:space="preserve">, </w:t>
+      </w:r>
+      <m:oMath>
+        <m:sSub>
+          <m:sSubPr>
+            <m:ctrlPr>
+              <w:rPr>
+                <w:rFonts w:ascii="Cambria Math" w:hAnsi="Cambria Math"/>
+                <w:i/>
+              </w:rPr>
+            </m:ctrlPr>
+          </m:sSubPr>
+          <m:e>
+            <m:r>
+              <w:rPr>
+                <w:rFonts w:ascii="Cambria Math" w:hAnsi="Cambria Math"/>
+              </w:rPr>
+              <m:t>p</m:t>
+            </m:r>
+          </m:e>
+          <m:sub>
+            <m:r>
+              <w:rPr>
+                <w:rFonts w:ascii="Cambria Math" w:hAnsi="Cambria Math"/>
+              </w:rPr>
+              <m:t>m</m:t>
+            </m:r>
+          </m:sub>
+        </m:sSub>
+      </m:oMath>
+      <w:r>
+        <w:rPr>
+          <w:rFonts w:ascii="Times New Roman" w:eastAsiaTheme="minorEastAsia" w:hAnsi="Times New Roman"/>
+        </w:rPr>
+        <w:t xml:space="preserve">= 0.033, </w:t>
+      </w:r>
+      <m:oMath>
+        <m:sSub>
+          <m:sSubPr>
+            <m:ctrlPr>
+              <w:rPr>
+                <w:rFonts w:ascii="Cambria Math" w:hAnsi="Cambria Math"/>
+                <w:i/>
+              </w:rPr>
+            </m:ctrlPr>
+          </m:sSubPr>
+          <m:e>
+            <m:r>
+              <w:rPr>
+                <w:rFonts w:ascii="Cambria Math" w:hAnsi="Cambria Math"/>
+              </w:rPr>
+              <m:t>p</m:t>
+            </m:r>
+          </m:e>
+          <m:sub>
+            <m:r>
+              <w:rPr>
+                <w:rFonts w:ascii="Cambria Math" w:hAnsi="Cambria Math"/>
+              </w:rPr>
+              <m:t>c</m:t>
+            </m:r>
+          </m:sub>
+        </m:sSub>
+      </m:oMath>
+      <w:r>
+        <w:rPr>
+          <w:rFonts w:ascii="Times New Roman" w:eastAsiaTheme="minorEastAsia" w:hAnsi="Times New Roman"/>
+        </w:rPr>
+        <w:t xml:space="preserve">= 0.6, G = </w:t>
+      </w:r>
+      <w:r>
+        <w:rPr>
+          <w:rFonts w:ascii="Times New Roman" w:eastAsiaTheme="minorEastAsia" w:hAnsi="Times New Roman"/>
+        </w:rPr>
+        <w:t>20</w:t>
+      </w:r>
+      <w:r>
+        <w:rPr>
+          <w:rFonts w:ascii="Times New Roman" w:eastAsiaTheme="minorEastAsia" w:hAnsi="Times New Roman"/>
+        </w:rPr>
+        <w:t>, seed = 1</w:t>
+      </w:r>
+      <w:r>
+        <w:rPr>
+          <w:rFonts w:ascii="Times New Roman" w:eastAsiaTheme="minorEastAsia" w:hAnsi="Times New Roman"/>
+        </w:rPr>
+        <w:t>432</w:t>
+      </w:r>
+    </w:p>
+    <w:p>
+      <w:pPr>
+        <w:spacing w:line="276" w:lineRule="auto"/>
+        <w:ind w:left="1080"/>
+        <w:jc w:val="both"/>
+        <w:rPr>
+          <w:rFonts w:ascii="Times New Roman" w:eastAsiaTheme="minorEastAsia" w:hAnsi="Times New Roman"/>
+        </w:rPr>
+      </w:pPr>
+    </w:p>
+    <w:p>
+      <w:pPr>
+        <w:spacing w:line="276" w:lineRule="auto"/>
+        <w:ind w:left="1080"/>
+        <w:jc w:val="both"/>
+        <w:rPr>
+          <w:rFonts w:ascii="Times New Roman" w:eastAsiaTheme="minorEastAsia" w:hAnsi="Times New Roman"/>
+        </w:rPr>
+      </w:pPr>
+      <w:r>
+        <w:rPr>
+          <w:rFonts w:ascii="Times New Roman" w:eastAsiaTheme="minorEastAsia" w:hAnsi="Times New Roman"/>
+        </w:rPr>
+        <w:t xml:space="preserve">In Figures below we see picture similar to the base case, only graph is longer. We expected the value of fitness to grow with generation, but as we can see, this is not the fact. </w:t>
+      </w:r>
+      <w:proofErr w:type="gramStart"/>
+      <w:r>
+        <w:rPr>
+          <w:rFonts w:ascii="Times New Roman" w:eastAsiaTheme="minorEastAsia" w:hAnsi="Times New Roman"/>
+        </w:rPr>
+        <w:t>Also</w:t>
+      </w:r>
+      <w:proofErr w:type="gramEnd"/>
+      <w:r>
+        <w:rPr>
+          <w:rFonts w:ascii="Times New Roman" w:eastAsiaTheme="minorEastAsia" w:hAnsi="Times New Roman"/>
+        </w:rPr>
+        <w:t xml:space="preserve"> best fitness in last generation seems to be better a little.</w:t>
+      </w:r>
+    </w:p>
+    <w:p>
+      <w:pPr>
+        <w:keepNext/>
+        <w:spacing w:line="276" w:lineRule="auto"/>
+        <w:jc w:val="both"/>
+      </w:pPr>
+      <w:r>
+        <w:rPr>
+          <w:rFonts w:ascii="Times New Roman" w:eastAsiaTheme="minorEastAsia" w:hAnsi="Times New Roman"/>
+          <w:noProof/>
+        </w:rPr>
+        <w:lastRenderedPageBreak/>
+        <w:drawing>
+          <wp:inline distT="0" distB="0" distL="0" distR="0" wp14:anchorId="3A69A7E8" wp14:editId="2440D167">
+            <wp:extent cx="5939155" cy="2682240"/>
+            <wp:effectExtent l="0" t="0" r="4445" b="10160"/>
+            <wp:docPr id="22" name="Picture 22" descr="7_1.png"/>
+            <wp:cNvGraphicFramePr>
+              <a:graphicFrameLocks xmlns:a="http://schemas.openxmlformats.org/drawingml/2006/main" noChangeAspect="1"/>
+            </wp:cNvGraphicFramePr>
+            <a:graphic xmlns:a="http://schemas.openxmlformats.org/drawingml/2006/main">
+              <a:graphicData uri="http://schemas.openxmlformats.org/drawingml/2006/picture">
+                <pic:pic xmlns:pic="http://schemas.openxmlformats.org/drawingml/2006/picture">
+                  <pic:nvPicPr>
+                    <pic:cNvPr id="0" name="Picture 18" descr="7_1.png"/>
+                    <pic:cNvPicPr>
+                      <a:picLocks noChangeAspect="1" noChangeArrowheads="1"/>
+                    </pic:cNvPicPr>
+                  </pic:nvPicPr>
+                  <pic:blipFill>
+                    <a:blip r:embed="rId25">
+                      <a:extLst>
+                        <a:ext uri="{28A0092B-C50C-407E-A947-70E740481C1C}">
+                          <a14:useLocalDpi xmlns:a14="http://schemas.microsoft.com/office/drawing/2010/main" val="0"/>
+                        </a:ext>
+                      </a:extLst>
+                    </a:blip>
+                    <a:srcRect/>
+                    <a:stretch>
+                      <a:fillRect/>
+                    </a:stretch>
+                  </pic:blipFill>
+                  <pic:spPr bwMode="auto">
+                    <a:xfrm>
+                      <a:off x="0" y="0"/>
+                      <a:ext cx="5939155" cy="2682240"/>
+                    </a:xfrm>
+                    <a:prstGeom prst="rect">
+                      <a:avLst/>
+                    </a:prstGeom>
+                    <a:noFill/>
+                    <a:ln>
+                      <a:noFill/>
+                    </a:ln>
+                  </pic:spPr>
+                </pic:pic>
+              </a:graphicData>
+            </a:graphic>
+          </wp:inline>
+        </w:drawing>
+      </w:r>
+    </w:p>
+    <w:p>
+      <w:pPr>
+        <w:pStyle w:val="Caption"/>
+        <w:jc w:val="center"/>
+      </w:pPr>
+      <w:r>
+        <w:t xml:space="preserve">Figure </w:t>
+      </w:r>
+      <w:fldSimple w:instr=" SEQ Figure \* ARABIC ">
+        <w:r>
+          <w:rPr>
+            <w:noProof/>
+          </w:rPr>
+          <w:t>18</w:t>
+        </w:r>
+      </w:fldSimple>
+      <w:r>
+        <w:t>. Average fitness</w:t>
+      </w:r>
+    </w:p>
+    <w:p>
+      <w:pPr>
+        <w:keepNext/>
+        <w:spacing w:line="276" w:lineRule="auto"/>
+        <w:jc w:val="both"/>
+      </w:pPr>
+      <w:r>
+        <w:rPr>
+          <w:rFonts w:ascii="Times New Roman" w:eastAsiaTheme="minorEastAsia" w:hAnsi="Times New Roman"/>
+          <w:noProof/>
+        </w:rPr>
+        <w:drawing>
+          <wp:inline distT="0" distB="0" distL="0" distR="0" wp14:anchorId="4C6CE1EB" wp14:editId="06F91047">
+            <wp:extent cx="5939155" cy="2821305"/>
+            <wp:effectExtent l="0" t="0" r="4445" b="0"/>
+            <wp:docPr id="23" name="Picture 23" descr="7-2.png"/>
+            <wp:cNvGraphicFramePr>
+              <a:graphicFrameLocks xmlns:a="http://schemas.openxmlformats.org/drawingml/2006/main" noChangeAspect="1"/>
+            </wp:cNvGraphicFramePr>
+            <a:graphic xmlns:a="http://schemas.openxmlformats.org/drawingml/2006/main">
+              <a:graphicData uri="http://schemas.openxmlformats.org/drawingml/2006/picture">
+                <pic:pic xmlns:pic="http://schemas.openxmlformats.org/drawingml/2006/picture">
+                  <pic:nvPicPr>
+                    <pic:cNvPr id="0" name="Picture 19" descr="7-2.png"/>
+                    <pic:cNvPicPr>
+                      <a:picLocks noChangeAspect="1" noChangeArrowheads="1"/>
+                    </pic:cNvPicPr>
+                  </pic:nvPicPr>
+                  <pic:blipFill>
+                    <a:blip r:embed="rId26">
+                      <a:extLst>
+                        <a:ext uri="{28A0092B-C50C-407E-A947-70E740481C1C}">
+                          <a14:useLocalDpi xmlns:a14="http://schemas.microsoft.com/office/drawing/2010/main" val="0"/>
+                        </a:ext>
+                      </a:extLst>
+                    </a:blip>
+                    <a:srcRect/>
+                    <a:stretch>
+                      <a:fillRect/>
+                    </a:stretch>
+                  </pic:blipFill>
+                  <pic:spPr bwMode="auto">
+                    <a:xfrm>
+                      <a:off x="0" y="0"/>
+                      <a:ext cx="5939155" cy="2821305"/>
+                    </a:xfrm>
+                    <a:prstGeom prst="rect">
+                      <a:avLst/>
+                    </a:prstGeom>
+                    <a:noFill/>
+                    <a:ln>
+                      <a:noFill/>
+                    </a:ln>
+                  </pic:spPr>
+                </pic:pic>
+              </a:graphicData>
+            </a:graphic>
+          </wp:inline>
+        </w:drawing>
+      </w:r>
+    </w:p>
+    <w:p>
+      <w:pPr>
+        <w:pStyle w:val="Caption"/>
+        <w:jc w:val="center"/>
+      </w:pPr>
+      <w:r>
+        <w:t xml:space="preserve">Figure </w:t>
+      </w:r>
+      <w:fldSimple w:instr=" SEQ Figure \* ARABIC ">
+        <w:r>
+          <w:rPr>
+            <w:noProof/>
+          </w:rPr>
+          <w:t>19</w:t>
+        </w:r>
+      </w:fldSimple>
+      <w:r>
+        <w:t>. Best fitness</w:t>
+      </w:r>
+    </w:p>
+    <w:p/>
+    <w:p>
+      <w:pPr>
+        <w:ind w:left="720"/>
+        <w:rPr>
+          <w:rFonts w:ascii="Times New Roman" w:hAnsi="Times New Roman" w:cs="Times New Roman"/>
+        </w:rPr>
+      </w:pPr>
+    </w:p>
+    <w:p>
+      <w:pPr>
+        <w:spacing w:line="276" w:lineRule="auto"/>
+        <w:jc w:val="both"/>
+        <w:rPr>
+          <w:rFonts w:ascii="Times New Roman" w:eastAsiaTheme="minorEastAsia" w:hAnsi="Times New Roman"/>
+        </w:rPr>
+      </w:pPr>
+      <w:r>
+        <w:rPr>
+          <w:rFonts w:ascii="Times New Roman" w:eastAsiaTheme="minorEastAsia" w:hAnsi="Times New Roman"/>
+        </w:rPr>
+        <w:t>And let’s double number of generations.</w:t>
+      </w:r>
+    </w:p>
+    <w:p>
+      <w:pPr>
+        <w:spacing w:line="276" w:lineRule="auto"/>
+        <w:jc w:val="both"/>
+        <w:rPr>
+          <w:rFonts w:ascii="Times New Roman" w:eastAsiaTheme="minorEastAsia" w:hAnsi="Times New Roman"/>
+        </w:rPr>
+      </w:pPr>
+    </w:p>
+    <w:p>
+      <w:pPr>
+        <w:pStyle w:val="ListParagraph"/>
+        <w:numPr>
+          <w:ilvl w:val="0"/>
+          <w:numId w:val="13"/>
+        </w:numPr>
+        <w:spacing w:line="276" w:lineRule="auto"/>
+        <w:ind w:left="1080"/>
+        <w:jc w:val="both"/>
+        <w:rPr>
+          <w:rFonts w:ascii="Times New Roman" w:hAnsi="Times New Roman"/>
+          <w:b/>
+        </w:rPr>
+      </w:pPr>
+      <w:r>
+        <w:rPr>
+          <w:rFonts w:ascii="Times New Roman" w:hAnsi="Times New Roman"/>
+          <w:b/>
+        </w:rPr>
+        <w:t>Combination 3</w:t>
+      </w:r>
+    </w:p>
+    <w:p>
+      <w:pPr>
+        <w:spacing w:line="276" w:lineRule="auto"/>
+        <w:ind w:left="1080"/>
+        <w:jc w:val="both"/>
+        <w:rPr>
+          <w:rFonts w:ascii="Times New Roman" w:eastAsiaTheme="minorEastAsia" w:hAnsi="Times New Roman"/>
+        </w:rPr>
+      </w:pPr>
+      <w:r>
+        <w:rPr>
+          <w:rFonts w:ascii="Times New Roman" w:hAnsi="Times New Roman"/>
+        </w:rPr>
+        <w:t xml:space="preserve">l = </w:t>
+      </w:r>
+      <w:r>
+        <w:rPr>
+          <w:rFonts w:ascii="Times New Roman" w:hAnsi="Times New Roman"/>
+        </w:rPr>
+        <w:t>2</w:t>
+      </w:r>
+      <w:r>
+        <w:rPr>
+          <w:rFonts w:ascii="Times New Roman" w:hAnsi="Times New Roman"/>
+        </w:rPr>
+        <w:t>0, N</w:t>
+      </w:r>
+      <w:r>
+        <w:rPr>
+          <w:rFonts w:ascii="Times New Roman" w:hAnsi="Times New Roman"/>
+        </w:rPr>
+        <w:t xml:space="preserve"> </w:t>
+      </w:r>
+      <w:r>
+        <w:rPr>
+          <w:rFonts w:ascii="Times New Roman" w:hAnsi="Times New Roman"/>
+        </w:rPr>
+        <w:t xml:space="preserve">= </w:t>
+      </w:r>
+      <w:r>
+        <w:rPr>
+          <w:rFonts w:ascii="Times New Roman" w:hAnsi="Times New Roman"/>
+        </w:rPr>
+        <w:t>30</w:t>
+      </w:r>
+      <w:r>
+        <w:rPr>
+          <w:rFonts w:ascii="Times New Roman" w:hAnsi="Times New Roman"/>
+        </w:rPr>
+        <w:t xml:space="preserve">, </w:t>
+      </w:r>
+      <m:oMath>
+        <m:sSub>
+          <m:sSubPr>
+            <m:ctrlPr>
+              <w:rPr>
+                <w:rFonts w:ascii="Cambria Math" w:hAnsi="Cambria Math"/>
+                <w:i/>
+              </w:rPr>
+            </m:ctrlPr>
+          </m:sSubPr>
+          <m:e>
+            <m:r>
+              <w:rPr>
+                <w:rFonts w:ascii="Cambria Math" w:hAnsi="Cambria Math"/>
+              </w:rPr>
+              <m:t>p</m:t>
+            </m:r>
+          </m:e>
+          <m:sub>
+            <m:r>
+              <w:rPr>
+                <w:rFonts w:ascii="Cambria Math" w:hAnsi="Cambria Math"/>
+              </w:rPr>
+              <m:t>m</m:t>
+            </m:r>
+          </m:sub>
+        </m:sSub>
+      </m:oMath>
+      <w:r>
+        <w:rPr>
+          <w:rFonts w:ascii="Times New Roman" w:eastAsiaTheme="minorEastAsia" w:hAnsi="Times New Roman"/>
+        </w:rPr>
+        <w:t xml:space="preserve">= 0.033, </w:t>
+      </w:r>
+      <m:oMath>
+        <m:sSub>
+          <m:sSubPr>
+            <m:ctrlPr>
+              <w:rPr>
+                <w:rFonts w:ascii="Cambria Math" w:hAnsi="Cambria Math"/>
+                <w:i/>
+              </w:rPr>
+            </m:ctrlPr>
+          </m:sSubPr>
+          <m:e>
+            <m:r>
+              <w:rPr>
+                <w:rFonts w:ascii="Cambria Math" w:hAnsi="Cambria Math"/>
+              </w:rPr>
+              <m:t>p</m:t>
+            </m:r>
+          </m:e>
+          <m:sub>
+            <m:r>
+              <w:rPr>
+                <w:rFonts w:ascii="Cambria Math" w:hAnsi="Cambria Math"/>
+              </w:rPr>
+              <m:t>c</m:t>
+            </m:r>
+          </m:sub>
+        </m:sSub>
+      </m:oMath>
+      <w:r>
+        <w:rPr>
+          <w:rFonts w:ascii="Times New Roman" w:eastAsiaTheme="minorEastAsia" w:hAnsi="Times New Roman"/>
+        </w:rPr>
+        <w:t xml:space="preserve">= 0.6, G = </w:t>
+      </w:r>
+      <w:r>
+        <w:rPr>
+          <w:rFonts w:ascii="Times New Roman" w:eastAsiaTheme="minorEastAsia" w:hAnsi="Times New Roman"/>
+        </w:rPr>
+        <w:t>40</w:t>
+      </w:r>
+      <w:r>
+        <w:rPr>
+          <w:rFonts w:ascii="Times New Roman" w:eastAsiaTheme="minorEastAsia" w:hAnsi="Times New Roman"/>
+        </w:rPr>
+        <w:t>, seed = 1</w:t>
+      </w:r>
+      <w:r>
+        <w:rPr>
+          <w:rFonts w:ascii="Times New Roman" w:eastAsiaTheme="minorEastAsia" w:hAnsi="Times New Roman"/>
+        </w:rPr>
+        <w:t>432</w:t>
+      </w:r>
+    </w:p>
+    <w:p>
+      <w:pPr>
+        <w:keepNext/>
+        <w:spacing w:line="276" w:lineRule="auto"/>
+        <w:jc w:val="both"/>
+      </w:pPr>
+      <w:r>
+        <w:rPr>
+          <w:rFonts w:ascii="Times New Roman" w:eastAsiaTheme="minorEastAsia" w:hAnsi="Times New Roman"/>
+          <w:noProof/>
+        </w:rPr>
+        <w:lastRenderedPageBreak/>
+        <w:drawing>
+          <wp:inline distT="0" distB="0" distL="0" distR="0" wp14:anchorId="457CF07E" wp14:editId="4BC6785F">
+            <wp:extent cx="5939155" cy="2682240"/>
+            <wp:effectExtent l="0" t="0" r="4445" b="10160"/>
+            <wp:docPr id="24" name="Picture 24" descr="7-3.png"/>
+            <wp:cNvGraphicFramePr>
+              <a:graphicFrameLocks xmlns:a="http://schemas.openxmlformats.org/drawingml/2006/main" noChangeAspect="1"/>
+            </wp:cNvGraphicFramePr>
+            <a:graphic xmlns:a="http://schemas.openxmlformats.org/drawingml/2006/main">
+              <a:graphicData uri="http://schemas.openxmlformats.org/drawingml/2006/picture">
+                <pic:pic xmlns:pic="http://schemas.openxmlformats.org/drawingml/2006/picture">
+                  <pic:nvPicPr>
+                    <pic:cNvPr id="0" name="Picture 20" descr="7-3.png"/>
+                    <pic:cNvPicPr>
+                      <a:picLocks noChangeAspect="1" noChangeArrowheads="1"/>
+                    </pic:cNvPicPr>
+                  </pic:nvPicPr>
+                  <pic:blipFill>
+                    <a:blip r:embed="rId27">
+                      <a:extLst>
+                        <a:ext uri="{28A0092B-C50C-407E-A947-70E740481C1C}">
+                          <a14:useLocalDpi xmlns:a14="http://schemas.microsoft.com/office/drawing/2010/main" val="0"/>
+                        </a:ext>
+                      </a:extLst>
+                    </a:blip>
+                    <a:srcRect/>
+                    <a:stretch>
+                      <a:fillRect/>
+                    </a:stretch>
+                  </pic:blipFill>
+                  <pic:spPr bwMode="auto">
+                    <a:xfrm>
+                      <a:off x="0" y="0"/>
+                      <a:ext cx="5939155" cy="2682240"/>
+                    </a:xfrm>
+                    <a:prstGeom prst="rect">
+                      <a:avLst/>
+                    </a:prstGeom>
+                    <a:noFill/>
+                    <a:ln>
+                      <a:noFill/>
+                    </a:ln>
+                  </pic:spPr>
+                </pic:pic>
+              </a:graphicData>
+            </a:graphic>
+          </wp:inline>
+        </w:drawing>
+      </w:r>
+    </w:p>
+    <w:p>
+      <w:pPr>
+        <w:pStyle w:val="Caption"/>
+        <w:jc w:val="center"/>
+      </w:pPr>
+      <w:r>
+        <w:t xml:space="preserve">Figure </w:t>
+      </w:r>
+      <w:fldSimple w:instr=" SEQ Figure \* ARABIC ">
+        <w:r>
+          <w:rPr>
+            <w:noProof/>
+          </w:rPr>
+          <w:t>20</w:t>
+        </w:r>
+      </w:fldSimple>
+      <w:r>
+        <w:t>. Average fitness</w:t>
+      </w:r>
+    </w:p>
+    <w:p>
+      <w:pPr>
+        <w:keepNext/>
+        <w:spacing w:line="276" w:lineRule="auto"/>
+        <w:jc w:val="both"/>
+      </w:pPr>
+      <w:r>
+        <w:rPr>
+          <w:rFonts w:ascii="Times New Roman" w:eastAsiaTheme="minorEastAsia" w:hAnsi="Times New Roman"/>
+          <w:noProof/>
+        </w:rPr>
+        <w:drawing>
+          <wp:inline distT="0" distB="0" distL="0" distR="0" wp14:anchorId="0F3896C2" wp14:editId="376F1C5F">
+            <wp:extent cx="5939155" cy="2821305"/>
+            <wp:effectExtent l="0" t="0" r="4445" b="0"/>
+            <wp:docPr id="25" name="Picture 25" descr="7-4.png"/>
+            <wp:cNvGraphicFramePr>
+              <a:graphicFrameLocks xmlns:a="http://schemas.openxmlformats.org/drawingml/2006/main" noChangeAspect="1"/>
+            </wp:cNvGraphicFramePr>
+            <a:graphic xmlns:a="http://schemas.openxmlformats.org/drawingml/2006/main">
+              <a:graphicData uri="http://schemas.openxmlformats.org/drawingml/2006/picture">
+                <pic:pic xmlns:pic="http://schemas.openxmlformats.org/drawingml/2006/picture">
+                  <pic:nvPicPr>
+                    <pic:cNvPr id="0" name="Picture 21" descr="7-4.png"/>
+                    <pic:cNvPicPr>
+                      <a:picLocks noChangeAspect="1" noChangeArrowheads="1"/>
+                    </pic:cNvPicPr>
+                  </pic:nvPicPr>
+                  <pic:blipFill>
+                    <a:blip r:embed="rId28">
+                      <a:extLst>
+                        <a:ext uri="{28A0092B-C50C-407E-A947-70E740481C1C}">
+                          <a14:useLocalDpi xmlns:a14="http://schemas.microsoft.com/office/drawing/2010/main" val="0"/>
+                        </a:ext>
+                      </a:extLst>
+                    </a:blip>
+                    <a:srcRect/>
+                    <a:stretch>
+                      <a:fillRect/>
+                    </a:stretch>
+                  </pic:blipFill>
+                  <pic:spPr bwMode="auto">
+                    <a:xfrm>
+                      <a:off x="0" y="0"/>
+                      <a:ext cx="5939155" cy="2821305"/>
+                    </a:xfrm>
+                    <a:prstGeom prst="rect">
+                      <a:avLst/>
+                    </a:prstGeom>
+                    <a:noFill/>
+                    <a:ln>
+                      <a:noFill/>
+                    </a:ln>
+                  </pic:spPr>
+                </pic:pic>
+              </a:graphicData>
+            </a:graphic>
+          </wp:inline>
+        </w:drawing>
+      </w:r>
+    </w:p>
+    <w:p>
+      <w:pPr>
+        <w:pStyle w:val="Caption"/>
+        <w:jc w:val="center"/>
+        <w:rPr>
+          <w:rFonts w:ascii="Times New Roman" w:eastAsiaTheme="minorEastAsia" w:hAnsi="Times New Roman"/>
+        </w:rPr>
+      </w:pPr>
+      <w:r>
+        <w:t xml:space="preserve">Figure </w:t>
+      </w:r>
+      <w:fldSimple w:instr=" SEQ Figure \* ARABIC ">
+        <w:r>
+          <w:rPr>
+            <w:noProof/>
+          </w:rPr>
+          <w:t>21</w:t>
+        </w:r>
+      </w:fldSimple>
+      <w:r>
+        <w:t>. Best fitness</w:t>
+      </w:r>
+    </w:p>
+    <w:p>
+      <w:pPr>
+        <w:spacing w:line="276" w:lineRule="auto"/>
+        <w:ind w:left="1080"/>
+        <w:jc w:val="both"/>
+        <w:rPr>
+          <w:rFonts w:ascii="Times New Roman" w:eastAsiaTheme="minorEastAsia" w:hAnsi="Times New Roman"/>
+        </w:rPr>
+      </w:pPr>
+    </w:p>
+    <w:p>
+      <w:pPr>
+        <w:spacing w:line="276" w:lineRule="auto"/>
+        <w:ind w:left="720"/>
+        <w:jc w:val="both"/>
+        <w:rPr>
+          <w:rFonts w:ascii="Times New Roman" w:eastAsiaTheme="minorEastAsia" w:hAnsi="Times New Roman"/>
+        </w:rPr>
+      </w:pPr>
+      <w:r>
+        <w:rPr>
+          <w:rFonts w:ascii="Times New Roman" w:eastAsiaTheme="minorEastAsia" w:hAnsi="Times New Roman"/>
+        </w:rPr>
+        <w:t>What we can observe from this combination of parameters is that data continues to be slightly inconsistent, but best fitness increased among last generations. I almost all examples it hits 0.99.</w:t>
+      </w:r>
+    </w:p>
+    <w:p>
+      <w:pPr>
+        <w:spacing w:line="276" w:lineRule="auto"/>
+        <w:ind w:left="720"/>
+        <w:jc w:val="both"/>
+        <w:rPr>
+          <w:rFonts w:ascii="Times New Roman" w:eastAsiaTheme="minorEastAsia" w:hAnsi="Times New Roman"/>
+        </w:rPr>
+      </w:pPr>
+    </w:p>
+    <w:p>
+      <w:pPr>
+        <w:pStyle w:val="ListParagraph"/>
+        <w:numPr>
+          <w:ilvl w:val="0"/>
+          <w:numId w:val="6"/>
+        </w:numPr>
+        <w:spacing w:line="276" w:lineRule="auto"/>
+        <w:jc w:val="both"/>
+        <w:rPr>
+          <w:rFonts w:ascii="Times New Roman" w:hAnsi="Times New Roman"/>
+          <w:b/>
+        </w:rPr>
+      </w:pPr>
+      <w:r>
+        <w:rPr>
+          <w:rFonts w:ascii="Times New Roman" w:hAnsi="Times New Roman"/>
+          <w:b/>
+        </w:rPr>
+        <w:t xml:space="preserve">Observing </w:t>
+      </w:r>
+      <w:r>
+        <w:rPr>
+          <w:rFonts w:ascii="Times New Roman" w:hAnsi="Times New Roman"/>
+          <w:b/>
+        </w:rPr>
+        <w:t>mutation probability</w:t>
+      </w:r>
+    </w:p>
+    <w:p>
+      <w:pPr>
+        <w:spacing w:line="276" w:lineRule="auto"/>
+        <w:jc w:val="both"/>
+        <w:rPr>
+          <w:rFonts w:ascii="Times New Roman" w:eastAsiaTheme="minorEastAsia" w:hAnsi="Times New Roman"/>
+        </w:rPr>
+      </w:pPr>
+    </w:p>
+    <w:p>
+      <w:pPr>
+        <w:pStyle w:val="ListParagraph"/>
+        <w:numPr>
+          <w:ilvl w:val="0"/>
+          <w:numId w:val="11"/>
+        </w:numPr>
+        <w:spacing w:line="276" w:lineRule="auto"/>
+        <w:ind w:left="1080"/>
+        <w:jc w:val="both"/>
+        <w:rPr>
+          <w:rFonts w:ascii="Times New Roman" w:hAnsi="Times New Roman"/>
+          <w:b/>
+        </w:rPr>
+      </w:pPr>
+      <w:r>
+        <w:rPr>
+          <w:rFonts w:ascii="Times New Roman" w:hAnsi="Times New Roman"/>
+          <w:b/>
+        </w:rPr>
+        <w:t xml:space="preserve">Combination 1 </w:t>
+      </w:r>
+    </w:p>
+    <w:p>
+      <w:pPr>
+        <w:spacing w:line="276" w:lineRule="auto"/>
+        <w:ind w:left="1080"/>
+        <w:jc w:val="both"/>
+        <w:rPr>
+          <w:rFonts w:ascii="Times New Roman" w:eastAsiaTheme="minorEastAsia" w:hAnsi="Times New Roman"/>
+        </w:rPr>
+      </w:pPr>
+      <w:r>
+        <w:rPr>
+          <w:rFonts w:ascii="Times New Roman" w:hAnsi="Times New Roman"/>
+        </w:rPr>
+        <w:t>l = 20, N</w:t>
+      </w:r>
+      <w:r>
+        <w:rPr>
+          <w:rFonts w:ascii="Times New Roman" w:hAnsi="Times New Roman"/>
+        </w:rPr>
+        <w:t xml:space="preserve"> </w:t>
+      </w:r>
+      <w:r>
+        <w:rPr>
+          <w:rFonts w:ascii="Times New Roman" w:hAnsi="Times New Roman"/>
+        </w:rPr>
+        <w:t xml:space="preserve">= </w:t>
+      </w:r>
+      <w:r>
+        <w:rPr>
+          <w:rFonts w:ascii="Times New Roman" w:hAnsi="Times New Roman"/>
+        </w:rPr>
+        <w:t>30</w:t>
+      </w:r>
+      <w:r>
+        <w:rPr>
+          <w:rFonts w:ascii="Times New Roman" w:hAnsi="Times New Roman"/>
+        </w:rPr>
+        <w:t xml:space="preserve">, </w:t>
+      </w:r>
+      <m:oMath>
+        <m:sSub>
+          <m:sSubPr>
+            <m:ctrlPr>
+              <w:rPr>
+                <w:rFonts w:ascii="Cambria Math" w:hAnsi="Cambria Math"/>
+                <w:i/>
+              </w:rPr>
+            </m:ctrlPr>
+          </m:sSubPr>
+          <m:e>
+            <m:r>
+              <w:rPr>
+                <w:rFonts w:ascii="Cambria Math" w:hAnsi="Cambria Math"/>
+              </w:rPr>
+              <m:t>p</m:t>
+            </m:r>
+          </m:e>
+          <m:sub>
+            <m:r>
+              <w:rPr>
+                <w:rFonts w:ascii="Cambria Math" w:hAnsi="Cambria Math"/>
+              </w:rPr>
+              <m:t>m</m:t>
+            </m:r>
+          </m:sub>
+        </m:sSub>
+      </m:oMath>
+      <w:r>
+        <w:rPr>
+          <w:rFonts w:ascii="Times New Roman" w:eastAsiaTheme="minorEastAsia" w:hAnsi="Times New Roman"/>
+        </w:rPr>
+        <w:t>= 0.0</w:t>
+      </w:r>
+      <w:r>
+        <w:rPr>
+          <w:rFonts w:ascii="Times New Roman" w:eastAsiaTheme="minorEastAsia" w:hAnsi="Times New Roman"/>
+        </w:rPr>
+        <w:t>15</w:t>
+      </w:r>
+      <w:r>
+        <w:rPr>
+          <w:rFonts w:ascii="Times New Roman" w:eastAsiaTheme="minorEastAsia" w:hAnsi="Times New Roman"/>
+        </w:rPr>
+        <w:t xml:space="preserve">, </w:t>
+      </w:r>
+      <m:oMath>
+        <m:sSub>
+          <m:sSubPr>
+            <m:ctrlPr>
+              <w:rPr>
+                <w:rFonts w:ascii="Cambria Math" w:hAnsi="Cambria Math"/>
+                <w:i/>
+              </w:rPr>
+            </m:ctrlPr>
+          </m:sSubPr>
+          <m:e>
+            <m:r>
+              <w:rPr>
+                <w:rFonts w:ascii="Cambria Math" w:hAnsi="Cambria Math"/>
+              </w:rPr>
+              <m:t>p</m:t>
+            </m:r>
+          </m:e>
+          <m:sub>
+            <m:r>
+              <w:rPr>
+                <w:rFonts w:ascii="Cambria Math" w:hAnsi="Cambria Math"/>
+              </w:rPr>
+              <m:t>c</m:t>
+            </m:r>
+          </m:sub>
+        </m:sSub>
+      </m:oMath>
+      <w:r>
+        <w:rPr>
+          <w:rFonts w:ascii="Times New Roman" w:eastAsiaTheme="minorEastAsia" w:hAnsi="Times New Roman"/>
+        </w:rPr>
+        <w:t xml:space="preserve">= 0.6, G = </w:t>
+      </w:r>
+      <w:r>
+        <w:rPr>
+          <w:rFonts w:ascii="Times New Roman" w:eastAsiaTheme="minorEastAsia" w:hAnsi="Times New Roman"/>
+        </w:rPr>
+        <w:t>10, seed = 2012</w:t>
+      </w:r>
+    </w:p>
+    <w:p>
+      <w:pPr>
+        <w:keepNext/>
+        <w:spacing w:line="276" w:lineRule="auto"/>
+        <w:jc w:val="both"/>
+      </w:pPr>
+      <w:r>
+        <w:rPr>
+          <w:rFonts w:ascii="Times New Roman" w:eastAsiaTheme="minorEastAsia" w:hAnsi="Times New Roman"/>
+          <w:noProof/>
+        </w:rPr>
+        <w:lastRenderedPageBreak/>
+        <w:drawing>
+          <wp:inline distT="0" distB="0" distL="0" distR="0" wp14:anchorId="51B72DF3" wp14:editId="7647126A">
+            <wp:extent cx="5939155" cy="2673350"/>
+            <wp:effectExtent l="0" t="0" r="4445" b="0"/>
+            <wp:docPr id="26" name="Picture 26" descr="8.png"/>
+            <wp:cNvGraphicFramePr>
+              <a:graphicFrameLocks xmlns:a="http://schemas.openxmlformats.org/drawingml/2006/main" noChangeAspect="1"/>
+            </wp:cNvGraphicFramePr>
+            <a:graphic xmlns:a="http://schemas.openxmlformats.org/drawingml/2006/main">
+              <a:graphicData uri="http://schemas.openxmlformats.org/drawingml/2006/picture">
+                <pic:pic xmlns:pic="http://schemas.openxmlformats.org/drawingml/2006/picture">
+                  <pic:nvPicPr>
+                    <pic:cNvPr id="0" name="Picture 22" descr="8.png"/>
+                    <pic:cNvPicPr>
+                      <a:picLocks noChangeAspect="1" noChangeArrowheads="1"/>
+                    </pic:cNvPicPr>
+                  </pic:nvPicPr>
+                  <pic:blipFill>
+                    <a:blip r:embed="rId29">
+                      <a:extLst>
+                        <a:ext uri="{28A0092B-C50C-407E-A947-70E740481C1C}">
+                          <a14:useLocalDpi xmlns:a14="http://schemas.microsoft.com/office/drawing/2010/main" val="0"/>
+                        </a:ext>
+                      </a:extLst>
+                    </a:blip>
+                    <a:srcRect/>
+                    <a:stretch>
+                      <a:fillRect/>
+                    </a:stretch>
+                  </pic:blipFill>
+                  <pic:spPr bwMode="auto">
+                    <a:xfrm>
+                      <a:off x="0" y="0"/>
+                      <a:ext cx="5939155" cy="2673350"/>
+                    </a:xfrm>
+                    <a:prstGeom prst="rect">
+                      <a:avLst/>
+                    </a:prstGeom>
+                    <a:noFill/>
+                    <a:ln>
+                      <a:noFill/>
+                    </a:ln>
+                  </pic:spPr>
+                </pic:pic>
+              </a:graphicData>
+            </a:graphic>
+          </wp:inline>
+        </w:drawing>
+      </w:r>
+    </w:p>
+    <w:p>
+      <w:pPr>
+        <w:pStyle w:val="Caption"/>
+        <w:jc w:val="center"/>
+        <w:rPr>
+          <w:rFonts w:ascii="Times New Roman" w:eastAsiaTheme="minorEastAsia" w:hAnsi="Times New Roman"/>
+        </w:rPr>
+      </w:pPr>
+      <w:r>
+        <w:t xml:space="preserve">Figure </w:t>
+      </w:r>
+      <w:fldSimple w:instr=" SEQ Figure \* ARABIC ">
+        <w:r>
+          <w:rPr>
+            <w:noProof/>
+          </w:rPr>
+          <w:t>22</w:t>
+        </w:r>
+      </w:fldSimple>
+      <w:r>
+        <w:t>. Average fitness</w:t>
+      </w:r>
+    </w:p>
+    <w:p>
+      <w:pPr>
+        <w:spacing w:line="276" w:lineRule="auto"/>
+        <w:ind w:left="1080"/>
+        <w:jc w:val="both"/>
+        <w:rPr>
+          <w:rFonts w:ascii="Times New Roman" w:eastAsiaTheme="minorEastAsia" w:hAnsi="Times New Roman"/>
+        </w:rPr>
+      </w:pPr>
+    </w:p>
+    <w:p>
+      <w:pPr>
+        <w:spacing w:line="276" w:lineRule="auto"/>
+        <w:ind w:left="1080"/>
+        <w:jc w:val="both"/>
+        <w:rPr>
+          <w:rFonts w:ascii="Times New Roman" w:eastAsiaTheme="minorEastAsia" w:hAnsi="Times New Roman"/>
+        </w:rPr>
+      </w:pPr>
+      <w:r>
+        <w:rPr>
+          <w:rFonts w:ascii="Times New Roman" w:eastAsiaTheme="minorEastAsia" w:hAnsi="Times New Roman"/>
+        </w:rPr>
+        <w:t>Best fitness values among last generations vary</w:t>
+      </w:r>
+      <w:r>
+        <w:rPr>
+          <w:rFonts w:ascii="Times New Roman" w:eastAsiaTheme="minorEastAsia" w:hAnsi="Times New Roman"/>
+        </w:rPr>
+        <w:t xml:space="preserve"> fro</w:t>
+      </w:r>
+      <w:r>
+        <w:rPr>
+          <w:rFonts w:ascii="Times New Roman" w:eastAsiaTheme="minorEastAsia" w:hAnsi="Times New Roman"/>
+        </w:rPr>
+        <w:t>m 0.95- 0.99.</w:t>
+      </w:r>
+    </w:p>
+    <w:p>
+      <w:pPr>
+        <w:spacing w:line="276" w:lineRule="auto"/>
+        <w:ind w:left="1080"/>
+        <w:jc w:val="both"/>
+        <w:rPr>
+          <w:rFonts w:ascii="Times New Roman" w:eastAsiaTheme="minorEastAsia" w:hAnsi="Times New Roman"/>
+        </w:rPr>
+      </w:pPr>
+    </w:p>
+    <w:p>
+      <w:pPr>
+        <w:pStyle w:val="ListParagraph"/>
+        <w:numPr>
+          <w:ilvl w:val="0"/>
+          <w:numId w:val="11"/>
+        </w:numPr>
+        <w:spacing w:line="276" w:lineRule="auto"/>
+        <w:ind w:left="1080"/>
+        <w:jc w:val="both"/>
+        <w:rPr>
+          <w:rFonts w:ascii="Times New Roman" w:hAnsi="Times New Roman"/>
+          <w:b/>
+        </w:rPr>
+      </w:pPr>
+      <w:r>
+        <w:rPr>
+          <w:rFonts w:ascii="Times New Roman" w:hAnsi="Times New Roman"/>
+          <w:b/>
+        </w:rPr>
+        <w:t>Combination 2</w:t>
+      </w:r>
+    </w:p>
+    <w:p>
+      <w:pPr>
+        <w:spacing w:line="276" w:lineRule="auto"/>
+        <w:ind w:left="1080"/>
+        <w:jc w:val="both"/>
+        <w:rPr>
+          <w:rFonts w:ascii="Times New Roman" w:eastAsiaTheme="minorEastAsia" w:hAnsi="Times New Roman"/>
+        </w:rPr>
+      </w:pPr>
+      <w:r>
+        <w:rPr>
+          <w:rFonts w:ascii="Times New Roman" w:hAnsi="Times New Roman"/>
+        </w:rPr>
+        <w:t xml:space="preserve">l = </w:t>
+      </w:r>
+      <w:r>
+        <w:rPr>
+          <w:rFonts w:ascii="Times New Roman" w:hAnsi="Times New Roman"/>
+        </w:rPr>
+        <w:t>20</w:t>
+      </w:r>
+      <w:r>
+        <w:rPr>
+          <w:rFonts w:ascii="Times New Roman" w:hAnsi="Times New Roman"/>
+        </w:rPr>
+        <w:t>, N</w:t>
+      </w:r>
+      <w:r>
+        <w:rPr>
+          <w:rFonts w:ascii="Times New Roman" w:hAnsi="Times New Roman"/>
+        </w:rPr>
+        <w:t xml:space="preserve"> </w:t>
+      </w:r>
+      <w:r>
+        <w:rPr>
+          <w:rFonts w:ascii="Times New Roman" w:hAnsi="Times New Roman"/>
+        </w:rPr>
+        <w:t xml:space="preserve">= </w:t>
+      </w:r>
+      <w:r>
+        <w:rPr>
+          <w:rFonts w:ascii="Times New Roman" w:hAnsi="Times New Roman"/>
+        </w:rPr>
+        <w:t>30</w:t>
+      </w:r>
+      <w:r>
+        <w:rPr>
+          <w:rFonts w:ascii="Times New Roman" w:hAnsi="Times New Roman"/>
+        </w:rPr>
+        <w:t xml:space="preserve">, </w:t>
+      </w:r>
+      <m:oMath>
+        <m:sSub>
+          <m:sSubPr>
+            <m:ctrlPr>
+              <w:rPr>
+                <w:rFonts w:ascii="Cambria Math" w:hAnsi="Cambria Math"/>
+                <w:i/>
+              </w:rPr>
+            </m:ctrlPr>
+          </m:sSubPr>
+          <m:e>
+            <m:r>
+              <w:rPr>
+                <w:rFonts w:ascii="Cambria Math" w:hAnsi="Cambria Math"/>
+              </w:rPr>
+              <m:t>p</m:t>
+            </m:r>
+          </m:e>
+          <m:sub>
+            <m:r>
+              <w:rPr>
+                <w:rFonts w:ascii="Cambria Math" w:hAnsi="Cambria Math"/>
+              </w:rPr>
+              <m:t>m</m:t>
+            </m:r>
+          </m:sub>
+        </m:sSub>
+      </m:oMath>
+      <w:r>
+        <w:rPr>
+          <w:rFonts w:ascii="Times New Roman" w:eastAsiaTheme="minorEastAsia" w:hAnsi="Times New Roman"/>
+        </w:rPr>
+        <w:t>= 0.0</w:t>
+      </w:r>
+      <w:r>
+        <w:rPr>
+          <w:rFonts w:ascii="Times New Roman" w:eastAsiaTheme="minorEastAsia" w:hAnsi="Times New Roman"/>
+        </w:rPr>
+        <w:t>63</w:t>
+      </w:r>
+      <w:r>
+        <w:rPr>
+          <w:rFonts w:ascii="Times New Roman" w:eastAsiaTheme="minorEastAsia" w:hAnsi="Times New Roman"/>
+        </w:rPr>
+        <w:t xml:space="preserve">, </w:t>
+      </w:r>
+      <m:oMath>
+        <m:sSub>
+          <m:sSubPr>
+            <m:ctrlPr>
+              <w:rPr>
+                <w:rFonts w:ascii="Cambria Math" w:hAnsi="Cambria Math"/>
+                <w:i/>
+              </w:rPr>
+            </m:ctrlPr>
+          </m:sSubPr>
+          <m:e>
+            <m:r>
+              <w:rPr>
+                <w:rFonts w:ascii="Cambria Math" w:hAnsi="Cambria Math"/>
+              </w:rPr>
+              <m:t>p</m:t>
+            </m:r>
+          </m:e>
+          <m:sub>
+            <m:r>
+              <w:rPr>
+                <w:rFonts w:ascii="Cambria Math" w:hAnsi="Cambria Math"/>
+              </w:rPr>
+              <m:t>c</m:t>
+            </m:r>
+          </m:sub>
+        </m:sSub>
+      </m:oMath>
+      <w:r>
+        <w:rPr>
+          <w:rFonts w:ascii="Times New Roman" w:eastAsiaTheme="minorEastAsia" w:hAnsi="Times New Roman"/>
+        </w:rPr>
+        <w:t xml:space="preserve">= 0.6, G = </w:t>
+      </w:r>
+      <w:r>
+        <w:rPr>
+          <w:rFonts w:ascii="Times New Roman" w:eastAsiaTheme="minorEastAsia" w:hAnsi="Times New Roman"/>
+        </w:rPr>
+        <w:t>10</w:t>
+      </w:r>
+      <w:r>
+        <w:rPr>
+          <w:rFonts w:ascii="Times New Roman" w:eastAsiaTheme="minorEastAsia" w:hAnsi="Times New Roman"/>
+        </w:rPr>
+        <w:t xml:space="preserve">, seed = </w:t>
+      </w:r>
+      <w:r>
+        <w:rPr>
+          <w:rFonts w:ascii="Times New Roman" w:eastAsiaTheme="minorEastAsia" w:hAnsi="Times New Roman"/>
+        </w:rPr>
+        <w:t>651</w:t>
+      </w:r>
+    </w:p>
+    <w:p>
+      <w:pPr>
+        <w:keepNext/>
+        <w:spacing w:line="276" w:lineRule="auto"/>
+        <w:jc w:val="both"/>
+      </w:pPr>
+      <w:r>
+        <w:rPr>
+          <w:rFonts w:ascii="Times New Roman" w:eastAsiaTheme="minorEastAsia" w:hAnsi="Times New Roman"/>
+          <w:noProof/>
+        </w:rPr>
+        <w:drawing>
+          <wp:inline distT="0" distB="0" distL="0" distR="0" wp14:anchorId="20159C86" wp14:editId="4BA518FA">
+            <wp:extent cx="5939155" cy="2682240"/>
+            <wp:effectExtent l="0" t="0" r="4445" b="10160"/>
+            <wp:docPr id="27" name="Picture 27" descr="8-4.png"/>
+            <wp:cNvGraphicFramePr>
+              <a:graphicFrameLocks xmlns:a="http://schemas.openxmlformats.org/drawingml/2006/main" noChangeAspect="1"/>
+            </wp:cNvGraphicFramePr>
+            <a:graphic xmlns:a="http://schemas.openxmlformats.org/drawingml/2006/main">
+              <a:graphicData uri="http://schemas.openxmlformats.org/drawingml/2006/picture">
+                <pic:pic xmlns:pic="http://schemas.openxmlformats.org/drawingml/2006/picture">
+                  <pic:nvPicPr>
+                    <pic:cNvPr id="0" name="Picture 23" descr="8-4.png"/>
+                    <pic:cNvPicPr>
+                      <a:picLocks noChangeAspect="1" noChangeArrowheads="1"/>
+                    </pic:cNvPicPr>
+                  </pic:nvPicPr>
+                  <pic:blipFill>
+                    <a:blip r:embed="rId30">
+                      <a:extLst>
+                        <a:ext uri="{28A0092B-C50C-407E-A947-70E740481C1C}">
+                          <a14:useLocalDpi xmlns:a14="http://schemas.microsoft.com/office/drawing/2010/main" val="0"/>
+                        </a:ext>
+                      </a:extLst>
+                    </a:blip>
+                    <a:srcRect/>
+                    <a:stretch>
+                      <a:fillRect/>
+                    </a:stretch>
+                  </pic:blipFill>
+                  <pic:spPr bwMode="auto">
+                    <a:xfrm>
+                      <a:off x="0" y="0"/>
+                      <a:ext cx="5939155" cy="2682240"/>
+                    </a:xfrm>
+                    <a:prstGeom prst="rect">
+                      <a:avLst/>
+                    </a:prstGeom>
+                    <a:noFill/>
+                    <a:ln>
+                      <a:noFill/>
+                    </a:ln>
+                  </pic:spPr>
+                </pic:pic>
+              </a:graphicData>
+            </a:graphic>
+          </wp:inline>
+        </w:drawing>
+      </w:r>
+    </w:p>
+    <w:p>
+      <w:pPr>
+        <w:pStyle w:val="Caption"/>
+        <w:jc w:val="center"/>
+        <w:rPr>
+          <w:rFonts w:ascii="Times New Roman" w:eastAsiaTheme="minorEastAsia" w:hAnsi="Times New Roman"/>
+        </w:rPr>
+      </w:pPr>
+      <w:r>
+        <w:t xml:space="preserve">Figure </w:t>
+      </w:r>
+      <w:fldSimple w:instr=" SEQ Figure \* ARABIC ">
+        <w:r>
+          <w:rPr>
+            <w:noProof/>
+          </w:rPr>
+          <w:t>23</w:t>
+        </w:r>
+      </w:fldSimple>
+      <w:r>
+        <w:t>. Average fitness</w:t>
+      </w:r>
+    </w:p>
+    <w:p>
+      <w:pPr>
+        <w:spacing w:line="276" w:lineRule="auto"/>
+        <w:jc w:val="both"/>
+        <w:rPr>
+          <w:rFonts w:ascii="Times New Roman" w:eastAsiaTheme="minorEastAsia" w:hAnsi="Times New Roman"/>
+        </w:rPr>
+      </w:pPr>
+    </w:p>
+    <w:p>
+      <w:pPr>
+        <w:spacing w:line="276" w:lineRule="auto"/>
+        <w:ind w:left="360"/>
+        <w:jc w:val="both"/>
+        <w:rPr>
+          <w:rFonts w:ascii="Times New Roman" w:eastAsiaTheme="minorEastAsia" w:hAnsi="Times New Roman"/>
+        </w:rPr>
+      </w:pPr>
+      <w:r>
+        <w:rPr>
+          <w:rFonts w:ascii="Times New Roman" w:eastAsiaTheme="minorEastAsia" w:hAnsi="Times New Roman"/>
+        </w:rPr>
+        <w:t>Lower mutation rate seems to have better fitness average towards the end of generations. But as it was stated before, too much of mutation is never good.</w:t>
+      </w:r>
+    </w:p>
+    <w:p>
+      <w:pPr>
+        <w:spacing w:line="276" w:lineRule="auto"/>
+        <w:ind w:left="360"/>
+        <w:jc w:val="both"/>
+        <w:rPr>
+          <w:rFonts w:ascii="Times New Roman" w:eastAsiaTheme="minorEastAsia" w:hAnsi="Times New Roman"/>
+        </w:rPr>
+      </w:pPr>
+    </w:p>
+    <w:p>
+      <w:pPr>
+        <w:spacing w:line="276" w:lineRule="auto"/>
+        <w:ind w:left="360"/>
+        <w:jc w:val="both"/>
+        <w:rPr>
+          <w:rFonts w:ascii="Times New Roman" w:eastAsiaTheme="minorEastAsia" w:hAnsi="Times New Roman"/>
+        </w:rPr>
+      </w:pPr>
+    </w:p>
+    <w:p>
+      <w:pPr>
+        <w:spacing w:line="276" w:lineRule="auto"/>
+        <w:ind w:left="360"/>
+        <w:jc w:val="both"/>
+        <w:rPr>
+          <w:rFonts w:ascii="Times New Roman" w:eastAsiaTheme="minorEastAsia" w:hAnsi="Times New Roman"/>
+        </w:rPr>
+      </w:pPr>
+    </w:p>
+    <w:p>
+      <w:pPr>
+        <w:pStyle w:val="ListParagraph"/>
+        <w:numPr>
+          <w:ilvl w:val="0"/>
+          <w:numId w:val="6"/>
+        </w:numPr>
+        <w:spacing w:line="276" w:lineRule="auto"/>
+        <w:jc w:val="both"/>
+        <w:rPr>
+          <w:rFonts w:ascii="Times New Roman" w:hAnsi="Times New Roman"/>
+          <w:b/>
+        </w:rPr>
+      </w:pPr>
+      <w:r>
+        <w:rPr>
+          <w:rFonts w:ascii="Times New Roman" w:hAnsi="Times New Roman"/>
+          <w:b/>
+        </w:rPr>
+        <w:lastRenderedPageBreak/>
+        <w:t>Observing crossover probability</w:t>
+      </w:r>
+    </w:p>
+    <w:p>
+      <w:pPr>
+        <w:spacing w:line="276" w:lineRule="auto"/>
+        <w:jc w:val="both"/>
+        <w:rPr>
+          <w:rFonts w:ascii="Times New Roman" w:eastAsiaTheme="minorEastAsia" w:hAnsi="Times New Roman"/>
+        </w:rPr>
+      </w:pPr>
+    </w:p>
+    <w:p>
+      <w:pPr>
+        <w:spacing w:line="276" w:lineRule="auto"/>
+        <w:ind w:left="360"/>
+        <w:jc w:val="both"/>
+        <w:rPr>
+          <w:rFonts w:ascii="Times New Roman" w:eastAsiaTheme="minorEastAsia" w:hAnsi="Times New Roman"/>
+        </w:rPr>
+      </w:pPr>
+      <w:r>
+        <w:rPr>
+          <w:rFonts w:ascii="Times New Roman" w:eastAsiaTheme="minorEastAsia" w:hAnsi="Times New Roman"/>
+        </w:rPr>
+        <w:t xml:space="preserve">In this experiment, we will also look at two values, higher </w:t>
+      </w:r>
+      <w:proofErr w:type="gramStart"/>
+      <w:r>
+        <w:rPr>
+          <w:rFonts w:ascii="Times New Roman" w:eastAsiaTheme="minorEastAsia" w:hAnsi="Times New Roman"/>
+        </w:rPr>
+        <w:t>an</w:t>
+      </w:r>
+      <w:proofErr w:type="gramEnd"/>
+      <w:r>
+        <w:rPr>
+          <w:rFonts w:ascii="Times New Roman" w:eastAsiaTheme="minorEastAsia" w:hAnsi="Times New Roman"/>
+        </w:rPr>
+        <w:t xml:space="preserve"> lower ones.</w:t>
+      </w:r>
+    </w:p>
+    <w:p>
+      <w:pPr>
+        <w:spacing w:line="276" w:lineRule="auto"/>
+        <w:ind w:left="360"/>
+        <w:jc w:val="both"/>
+        <w:rPr>
+          <w:rFonts w:ascii="Times New Roman" w:eastAsiaTheme="minorEastAsia" w:hAnsi="Times New Roman"/>
+        </w:rPr>
+      </w:pPr>
+    </w:p>
+    <w:p>
+      <w:pPr>
+        <w:pStyle w:val="ListParagraph"/>
+        <w:numPr>
+          <w:ilvl w:val="0"/>
+          <w:numId w:val="12"/>
+        </w:numPr>
+        <w:spacing w:line="276" w:lineRule="auto"/>
+        <w:ind w:left="1080"/>
+        <w:jc w:val="both"/>
+        <w:rPr>
+          <w:rFonts w:ascii="Times New Roman" w:hAnsi="Times New Roman"/>
+          <w:b/>
+        </w:rPr>
+      </w:pPr>
+      <w:r>
+        <w:rPr>
+          <w:rFonts w:ascii="Times New Roman" w:hAnsi="Times New Roman"/>
+          <w:b/>
+        </w:rPr>
+        <w:t xml:space="preserve">Combination 1 </w:t>
+      </w:r>
+    </w:p>
+    <w:p>
+      <w:pPr>
+        <w:spacing w:line="276" w:lineRule="auto"/>
+        <w:ind w:left="1080"/>
+        <w:jc w:val="both"/>
+        <w:rPr>
+          <w:rFonts w:ascii="Times New Roman" w:eastAsiaTheme="minorEastAsia" w:hAnsi="Times New Roman"/>
+        </w:rPr>
+      </w:pPr>
+      <w:r>
+        <w:rPr>
+          <w:rFonts w:ascii="Times New Roman" w:hAnsi="Times New Roman"/>
+        </w:rPr>
+        <w:t>l = 20, N</w:t>
+      </w:r>
+      <w:r>
+        <w:rPr>
+          <w:rFonts w:ascii="Times New Roman" w:hAnsi="Times New Roman"/>
+        </w:rPr>
+        <w:t xml:space="preserve"> </w:t>
+      </w:r>
+      <w:r>
+        <w:rPr>
+          <w:rFonts w:ascii="Times New Roman" w:hAnsi="Times New Roman"/>
+        </w:rPr>
+        <w:t xml:space="preserve">= </w:t>
+      </w:r>
+      <w:r>
+        <w:rPr>
+          <w:rFonts w:ascii="Times New Roman" w:hAnsi="Times New Roman"/>
+        </w:rPr>
+        <w:t>30</w:t>
+      </w:r>
+      <w:r>
+        <w:rPr>
+          <w:rFonts w:ascii="Times New Roman" w:hAnsi="Times New Roman"/>
+        </w:rPr>
+        <w:t xml:space="preserve">, </w:t>
+      </w:r>
+      <m:oMath>
+        <m:sSub>
+          <m:sSubPr>
+            <m:ctrlPr>
+              <w:rPr>
+                <w:rFonts w:ascii="Cambria Math" w:hAnsi="Cambria Math"/>
+                <w:i/>
+              </w:rPr>
+            </m:ctrlPr>
+          </m:sSubPr>
+          <m:e>
+            <m:r>
+              <w:rPr>
+                <w:rFonts w:ascii="Cambria Math" w:hAnsi="Cambria Math"/>
+              </w:rPr>
+              <m:t>p</m:t>
+            </m:r>
+          </m:e>
+          <m:sub>
+            <m:r>
+              <w:rPr>
+                <w:rFonts w:ascii="Cambria Math" w:hAnsi="Cambria Math"/>
+              </w:rPr>
+              <m:t>m</m:t>
+            </m:r>
+          </m:sub>
+        </m:sSub>
+      </m:oMath>
+      <w:r>
+        <w:rPr>
+          <w:rFonts w:ascii="Times New Roman" w:eastAsiaTheme="minorEastAsia" w:hAnsi="Times New Roman"/>
+        </w:rPr>
+        <w:t>= 0.</w:t>
+      </w:r>
+      <w:r>
+        <w:rPr>
+          <w:rFonts w:ascii="Times New Roman" w:eastAsiaTheme="minorEastAsia" w:hAnsi="Times New Roman"/>
+        </w:rPr>
+        <w:t>033</w:t>
+      </w:r>
+      <w:r>
+        <w:rPr>
+          <w:rFonts w:ascii="Times New Roman" w:eastAsiaTheme="minorEastAsia" w:hAnsi="Times New Roman"/>
+        </w:rPr>
+        <w:t xml:space="preserve">, </w:t>
+      </w:r>
+      <m:oMath>
+        <m:sSub>
+          <m:sSubPr>
+            <m:ctrlPr>
+              <w:rPr>
+                <w:rFonts w:ascii="Cambria Math" w:hAnsi="Cambria Math"/>
+                <w:i/>
+              </w:rPr>
+            </m:ctrlPr>
+          </m:sSubPr>
+          <m:e>
+            <m:r>
+              <w:rPr>
+                <w:rFonts w:ascii="Cambria Math" w:hAnsi="Cambria Math"/>
+              </w:rPr>
+              <m:t>p</m:t>
+            </m:r>
+          </m:e>
+          <m:sub>
+            <m:r>
+              <w:rPr>
+                <w:rFonts w:ascii="Cambria Math" w:hAnsi="Cambria Math"/>
+              </w:rPr>
+              <m:t>c</m:t>
+            </m:r>
+          </m:sub>
+        </m:sSub>
+      </m:oMath>
+      <w:r>
+        <w:rPr>
+          <w:rFonts w:ascii="Times New Roman" w:eastAsiaTheme="minorEastAsia" w:hAnsi="Times New Roman"/>
+        </w:rPr>
+        <w:t>= 0.</w:t>
+      </w:r>
+      <w:r>
+        <w:rPr>
+          <w:rFonts w:ascii="Times New Roman" w:eastAsiaTheme="minorEastAsia" w:hAnsi="Times New Roman"/>
+        </w:rPr>
+        <w:t>1</w:t>
+      </w:r>
+      <w:r>
+        <w:rPr>
+          <w:rFonts w:ascii="Times New Roman" w:eastAsiaTheme="minorEastAsia" w:hAnsi="Times New Roman"/>
+        </w:rPr>
+        <w:t xml:space="preserve">, G = </w:t>
+      </w:r>
+      <w:r>
+        <w:rPr>
+          <w:rFonts w:ascii="Times New Roman" w:eastAsiaTheme="minorEastAsia" w:hAnsi="Times New Roman"/>
+        </w:rPr>
+        <w:t>10, seed = 531</w:t>
+      </w:r>
+    </w:p>
+    <w:p>
+      <w:pPr>
+        <w:keepNext/>
+        <w:spacing w:line="276" w:lineRule="auto"/>
+        <w:jc w:val="both"/>
+      </w:pPr>
+      <w:r>
+        <w:rPr>
+          <w:rFonts w:ascii="Times New Roman" w:eastAsiaTheme="minorEastAsia" w:hAnsi="Times New Roman"/>
+          <w:noProof/>
+        </w:rPr>
+        <w:drawing>
+          <wp:inline distT="0" distB="0" distL="0" distR="0" wp14:anchorId="612EE599" wp14:editId="517CEEB5">
+            <wp:extent cx="5939155" cy="2673350"/>
+            <wp:effectExtent l="0" t="0" r="4445" b="0"/>
+            <wp:docPr id="28" name="Picture 28" descr="9.png"/>
+            <wp:cNvGraphicFramePr>
+              <a:graphicFrameLocks xmlns:a="http://schemas.openxmlformats.org/drawingml/2006/main" noChangeAspect="1"/>
+            </wp:cNvGraphicFramePr>
+            <a:graphic xmlns:a="http://schemas.openxmlformats.org/drawingml/2006/main">
+              <a:graphicData uri="http://schemas.openxmlformats.org/drawingml/2006/picture">
+                <pic:pic xmlns:pic="http://schemas.openxmlformats.org/drawingml/2006/picture">
+                  <pic:nvPicPr>
+                    <pic:cNvPr id="0" name="Picture 24" descr="9.png"/>
+                    <pic:cNvPicPr>
+                      <a:picLocks noChangeAspect="1" noChangeArrowheads="1"/>
+                    </pic:cNvPicPr>
+                  </pic:nvPicPr>
+                  <pic:blipFill>
+                    <a:blip r:embed="rId31">
+                      <a:extLst>
+                        <a:ext uri="{28A0092B-C50C-407E-A947-70E740481C1C}">
+                          <a14:useLocalDpi xmlns:a14="http://schemas.microsoft.com/office/drawing/2010/main" val="0"/>
+                        </a:ext>
+                      </a:extLst>
+                    </a:blip>
+                    <a:srcRect/>
+                    <a:stretch>
+                      <a:fillRect/>
+                    </a:stretch>
+                  </pic:blipFill>
+                  <pic:spPr bwMode="auto">
+                    <a:xfrm>
+                      <a:off x="0" y="0"/>
+                      <a:ext cx="5939155" cy="2673350"/>
+                    </a:xfrm>
+                    <a:prstGeom prst="rect">
+                      <a:avLst/>
+                    </a:prstGeom>
+                    <a:noFill/>
+                    <a:ln>
+                      <a:noFill/>
+                    </a:ln>
+                  </pic:spPr>
+                </pic:pic>
+              </a:graphicData>
+            </a:graphic>
+          </wp:inline>
+        </w:drawing>
+      </w:r>
+    </w:p>
+    <w:p>
+      <w:pPr>
+        <w:pStyle w:val="Caption"/>
+        <w:jc w:val="center"/>
+        <w:rPr>
+          <w:rFonts w:ascii="Times New Roman" w:eastAsiaTheme="minorEastAsia" w:hAnsi="Times New Roman"/>
+        </w:rPr>
+      </w:pPr>
+      <w:r>
+        <w:t xml:space="preserve">Figure </w:t>
+      </w:r>
+      <w:fldSimple w:instr=" SEQ Figure \* ARABIC ">
+        <w:r>
+          <w:rPr>
+            <w:noProof/>
+          </w:rPr>
+          <w:t>24</w:t>
+        </w:r>
+      </w:fldSimple>
+      <w:r>
+        <w:t>. Average fitness</w:t>
+      </w:r>
+    </w:p>
+    <w:p>
+      <w:pPr>
+        <w:spacing w:line="276" w:lineRule="auto"/>
+        <w:ind w:left="1080"/>
+        <w:jc w:val="both"/>
+        <w:rPr>
+          <w:rFonts w:ascii="Times New Roman" w:eastAsiaTheme="minorEastAsia" w:hAnsi="Times New Roman"/>
+        </w:rPr>
+      </w:pPr>
+      <w:r>
+        <w:rPr>
+          <w:rFonts w:ascii="Times New Roman" w:eastAsiaTheme="minorEastAsia" w:hAnsi="Times New Roman"/>
+        </w:rPr>
+        <w:t>The result seems to be pretty constant, except for that 9</w:t>
+      </w:r>
+      <w:r>
+        <w:rPr>
+          <w:rFonts w:ascii="Times New Roman" w:eastAsiaTheme="minorEastAsia" w:hAnsi="Times New Roman"/>
+          <w:vertAlign w:val="superscript"/>
+        </w:rPr>
+        <w:t>th</w:t>
+      </w:r>
+      <w:r>
+        <w:rPr>
+          <w:rFonts w:ascii="Times New Roman" w:eastAsiaTheme="minorEastAsia" w:hAnsi="Times New Roman"/>
+        </w:rPr>
+        <w:t xml:space="preserve"> generation, let’s look at higher value, since it is really hard to conclude anything. Also, best fitness among last generations is varying between 0.69-0.99, which unusual.</w:t>
+      </w:r>
+    </w:p>
+    <w:p>
+      <w:pPr>
+        <w:spacing w:line="276" w:lineRule="auto"/>
+        <w:ind w:left="1080"/>
+        <w:jc w:val="both"/>
+        <w:rPr>
+          <w:rFonts w:ascii="Times New Roman" w:eastAsiaTheme="minorEastAsia" w:hAnsi="Times New Roman"/>
+        </w:rPr>
+      </w:pPr>
+    </w:p>
+    <w:p>
+      <w:pPr>
+        <w:pStyle w:val="ListParagraph"/>
+        <w:numPr>
+          <w:ilvl w:val="0"/>
+          <w:numId w:val="12"/>
+        </w:numPr>
+        <w:spacing w:line="276" w:lineRule="auto"/>
+        <w:ind w:left="1080"/>
+        <w:jc w:val="both"/>
+        <w:rPr>
+          <w:rFonts w:ascii="Times New Roman" w:hAnsi="Times New Roman"/>
+          <w:b/>
+        </w:rPr>
+      </w:pPr>
+      <w:r>
+        <w:rPr>
+          <w:rFonts w:ascii="Times New Roman" w:hAnsi="Times New Roman"/>
+          <w:b/>
+        </w:rPr>
+        <w:t>Combination 3</w:t>
+      </w:r>
+    </w:p>
+    <w:p>
+      <w:pPr>
+        <w:spacing w:line="276" w:lineRule="auto"/>
+        <w:ind w:left="1080"/>
+        <w:jc w:val="both"/>
+        <w:rPr>
+          <w:rFonts w:ascii="Times New Roman" w:eastAsiaTheme="minorEastAsia" w:hAnsi="Times New Roman"/>
+        </w:rPr>
+      </w:pPr>
+      <w:r>
+        <w:rPr>
+          <w:rFonts w:ascii="Times New Roman" w:hAnsi="Times New Roman"/>
+        </w:rPr>
+        <w:t xml:space="preserve">l = </w:t>
+      </w:r>
+      <w:r>
+        <w:rPr>
+          <w:rFonts w:ascii="Times New Roman" w:hAnsi="Times New Roman"/>
+        </w:rPr>
+        <w:t>20</w:t>
+      </w:r>
+      <w:r>
+        <w:rPr>
+          <w:rFonts w:ascii="Times New Roman" w:hAnsi="Times New Roman"/>
+        </w:rPr>
+        <w:t>, N</w:t>
+      </w:r>
+      <w:r>
+        <w:rPr>
+          <w:rFonts w:ascii="Times New Roman" w:hAnsi="Times New Roman"/>
+        </w:rPr>
+        <w:t xml:space="preserve"> </w:t>
+      </w:r>
+      <w:r>
+        <w:rPr>
+          <w:rFonts w:ascii="Times New Roman" w:hAnsi="Times New Roman"/>
+        </w:rPr>
+        <w:t xml:space="preserve">= </w:t>
+      </w:r>
+      <w:r>
+        <w:rPr>
+          <w:rFonts w:ascii="Times New Roman" w:hAnsi="Times New Roman"/>
+        </w:rPr>
+        <w:t>30</w:t>
+      </w:r>
+      <w:r>
+        <w:rPr>
+          <w:rFonts w:ascii="Times New Roman" w:hAnsi="Times New Roman"/>
+        </w:rPr>
+        <w:t xml:space="preserve">, </w:t>
+      </w:r>
+      <m:oMath>
+        <m:sSub>
+          <m:sSubPr>
+            <m:ctrlPr>
+              <w:rPr>
+                <w:rFonts w:ascii="Cambria Math" w:hAnsi="Cambria Math"/>
+                <w:i/>
+              </w:rPr>
+            </m:ctrlPr>
+          </m:sSubPr>
+          <m:e>
+            <m:r>
+              <w:rPr>
+                <w:rFonts w:ascii="Cambria Math" w:hAnsi="Cambria Math"/>
+              </w:rPr>
+              <m:t>p</m:t>
+            </m:r>
+          </m:e>
+          <m:sub>
+            <m:r>
+              <w:rPr>
+                <w:rFonts w:ascii="Cambria Math" w:hAnsi="Cambria Math"/>
+              </w:rPr>
+              <m:t>m</m:t>
+            </m:r>
+          </m:sub>
+        </m:sSub>
+      </m:oMath>
+      <w:r>
+        <w:rPr>
+          <w:rFonts w:ascii="Times New Roman" w:eastAsiaTheme="minorEastAsia" w:hAnsi="Times New Roman"/>
+        </w:rPr>
+        <w:t>= 0.0</w:t>
+      </w:r>
+      <w:r>
+        <w:rPr>
+          <w:rFonts w:ascii="Times New Roman" w:eastAsiaTheme="minorEastAsia" w:hAnsi="Times New Roman"/>
+        </w:rPr>
+        <w:t>33</w:t>
+      </w:r>
+      <w:r>
+        <w:rPr>
+          <w:rFonts w:ascii="Times New Roman" w:eastAsiaTheme="minorEastAsia" w:hAnsi="Times New Roman"/>
+        </w:rPr>
+        <w:t xml:space="preserve">, </w:t>
+      </w:r>
+      <m:oMath>
+        <m:sSub>
+          <m:sSubPr>
+            <m:ctrlPr>
+              <w:rPr>
+                <w:rFonts w:ascii="Cambria Math" w:hAnsi="Cambria Math"/>
+                <w:i/>
+              </w:rPr>
+            </m:ctrlPr>
+          </m:sSubPr>
+          <m:e>
+            <m:r>
+              <w:rPr>
+                <w:rFonts w:ascii="Cambria Math" w:hAnsi="Cambria Math"/>
+              </w:rPr>
+              <m:t>p</m:t>
+            </m:r>
+          </m:e>
+          <m:sub>
+            <m:r>
+              <w:rPr>
+                <w:rFonts w:ascii="Cambria Math" w:hAnsi="Cambria Math"/>
+              </w:rPr>
+              <m:t>c</m:t>
+            </m:r>
+          </m:sub>
+        </m:sSub>
+      </m:oMath>
+      <w:r>
+        <w:rPr>
+          <w:rFonts w:ascii="Times New Roman" w:eastAsiaTheme="minorEastAsia" w:hAnsi="Times New Roman"/>
+        </w:rPr>
+        <w:t>= 0.9</w:t>
+      </w:r>
+      <w:r>
+        <w:rPr>
+          <w:rFonts w:ascii="Times New Roman" w:eastAsiaTheme="minorEastAsia" w:hAnsi="Times New Roman"/>
+        </w:rPr>
+        <w:t xml:space="preserve">, G = </w:t>
+      </w:r>
+      <w:r>
+        <w:rPr>
+          <w:rFonts w:ascii="Times New Roman" w:eastAsiaTheme="minorEastAsia" w:hAnsi="Times New Roman"/>
+        </w:rPr>
+        <w:t>10</w:t>
+      </w:r>
+      <w:r>
+        <w:rPr>
+          <w:rFonts w:ascii="Times New Roman" w:eastAsiaTheme="minorEastAsia" w:hAnsi="Times New Roman"/>
+        </w:rPr>
+        <w:t xml:space="preserve">, seed = </w:t>
+      </w:r>
+      <w:r>
+        <w:rPr>
+          <w:rFonts w:ascii="Times New Roman" w:eastAsiaTheme="minorEastAsia" w:hAnsi="Times New Roman"/>
+        </w:rPr>
+        <w:t>635</w:t>
+      </w:r>
+    </w:p>
+    <w:p>
+      <w:pPr>
+        <w:spacing w:line="276" w:lineRule="auto"/>
+        <w:jc w:val="center"/>
+        <w:rPr>
+          <w:rFonts w:ascii="Times New Roman" w:eastAsiaTheme="minorEastAsia" w:hAnsi="Times New Roman"/>
+        </w:rPr>
+      </w:pPr>
+      <w:r>
+        <w:rPr>
+          <w:noProof/>
+        </w:rPr>
+        <mc:AlternateContent>
+          <mc:Choice Requires="wps">
+            <w:drawing>
+              <wp:anchor distT="0" distB="0" distL="114300" distR="114300" simplePos="0" relativeHeight="251661312" behindDoc="0" locked="0" layoutInCell="1" allowOverlap="1" wp14:anchorId="792D4DDB" wp14:editId="37A4BE51">
+                <wp:simplePos x="0" y="0"/>
+                <wp:positionH relativeFrom="column">
+                  <wp:posOffset>1994172</wp:posOffset>
+                </wp:positionH>
+                <wp:positionV relativeFrom="paragraph">
+                  <wp:posOffset>2725420</wp:posOffset>
+                </wp:positionV>
+                <wp:extent cx="2057400" cy="342900"/>
+                <wp:effectExtent l="0" t="0" r="0" b="12700"/>
+                <wp:wrapNone/>
+                <wp:docPr id="30" name="Text Box 30"/>
+                <wp:cNvGraphicFramePr/>
+                <a:graphic xmlns:a="http://schemas.openxmlformats.org/drawingml/2006/main">
+                  <a:graphicData uri="http://schemas.microsoft.com/office/word/2010/wordprocessingShape">
+                    <wps:wsp>
+                      <wps:cNvSpPr txBox="1"/>
+                      <wps:spPr>
+                        <a:xfrm>
+                          <a:off x="0" y="0"/>
+                          <a:ext cx="2057400" cy="342900"/>
+                        </a:xfrm>
+                        <a:prstGeom prst="rect">
+                          <a:avLst/>
+                        </a:prstGeom>
+                        <a:noFill/>
+                        <a:ln>
+                          <a:noFill/>
+                        </a:ln>
+                        <a:effectLst/>
+                      </wps:spPr>
+                      <wps:style>
+                        <a:lnRef idx="0">
+                          <a:schemeClr val="accent1"/>
+                        </a:lnRef>
+                        <a:fillRef idx="0">
+                          <a:schemeClr val="accent1"/>
+                        </a:fillRef>
+                        <a:effectRef idx="0">
+                          <a:schemeClr val="accent1"/>
+                        </a:effectRef>
+                        <a:fontRef idx="minor">
+                          <a:schemeClr val="dk1"/>
+                        </a:fontRef>
+                      </wps:style>
+                      <wps:txbx>
+                        <w:txbxContent>
+                          <w:p>
+                            <w:pPr>
+                              <w:pStyle w:val="Caption"/>
+                              <w:jc w:val="both"/>
+                              <w:rPr>
+                                <w:rFonts w:ascii="Times New Roman" w:eastAsiaTheme="minorEastAsia" w:hAnsi="Times New Roman"/>
+                              </w:rPr>
+                            </w:pPr>
+                            <w:r>
+                              <w:t xml:space="preserve">Figure </w:t>
+                            </w:r>
+                            <w:r>
+                              <w:fldChar w:fldCharType="begin"/>
+                            </w:r>
+                            <w:r>
+                              <w:instrText xml:space="preserve"> SEQ Figure \* ARABIC </w:instrText>
+                            </w:r>
+                            <w:r>
+                              <w:fldChar w:fldCharType="separate"/>
+                            </w:r>
+                            <w:r>
+                              <w:rPr>
+                                <w:noProof/>
+                              </w:rPr>
+                              <w:t>25</w:t>
+                            </w:r>
+                            <w:r>
+                              <w:fldChar w:fldCharType="end"/>
+                            </w:r>
+                            <w:r>
+                              <w:t>. Average fitness</w:t>
+                            </w:r>
+                          </w:p>
+                          <w:p/>
+                        </w:txbxContent>
+                      </wps:txbx>
+                      <wps:bodyPr rot="0" spcFirstLastPara="0" vertOverflow="overflow" horzOverflow="overflow" vert="horz" wrap="square" lIns="91440" tIns="45720" rIns="91440" bIns="45720" numCol="1" spcCol="0" rtlCol="0" fromWordArt="0" anchor="t" anchorCtr="0" forceAA="0" compatLnSpc="1">
+                        <a:prstTxWarp prst="textNoShape">
+                          <a:avLst/>
+                        </a:prstTxWarp>
+                        <a:noAutofit/>
+                      </wps:bodyPr>
+                    </wps:wsp>
+                  </a:graphicData>
+                </a:graphic>
+              </wp:anchor>
+            </w:drawing>
+          </mc:Choice>
+          <mc:Fallback>
+            <w:pict>
+              <v:shape w14:anchorId="792D4DDB" id="Text Box 30" o:spid="_x0000_s1027" type="#_x0000_t202" style="position:absolute;left:0;text-align:left;margin-left:157pt;margin-top:214.6pt;width:162pt;height:27pt;z-index:251661312;visibility:visible;mso-wrap-style:square;mso-wrap-distance-left:9pt;mso-wrap-distance-top:0;mso-wrap-distance-right:9pt;mso-wrap-distance-bottom:0;mso-position-horizontal:absolute;mso-position-horizontal-relative:text;mso-position-vertical:absolute;mso-position-vertical-relative:text;v-text-anchor:top" o:gfxdata="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" filled="f" stroked="f">
+                <v:textbox>
+                  <w:txbxContent>
+                    <w:p>
+                      <w:pPr>
+                        <w:pStyle w:val="Caption"/>
+                        <w:jc w:val="both"/>
+                        <w:rPr>
+                          <w:rFonts w:ascii="Times New Roman" w:eastAsiaTheme="minorEastAsia" w:hAnsi="Times New Roman"/>
+                        </w:rPr>
+                      </w:pPr>
+                      <w:r>
+                        <w:t xml:space="preserve">Figure </w:t>
+                      </w:r>
+                      <w:r>
+                        <w:fldChar w:fldCharType="begin"/>
+                      </w:r>
+                      <w:r>
+                        <w:instrText xml:space="preserve"> SEQ Figure \* ARABIC </w:instrText>
+                      </w:r>
+                      <w:r>
+                        <w:fldChar w:fldCharType="separate"/>
+                      </w:r>
+                      <w:r>
+                        <w:rPr>
+                          <w:noProof/>
+                        </w:rPr>
+                        <w:t>25</w:t>
+                      </w:r>
+                      <w:r>
+                        <w:fldChar w:fldCharType="end"/>
+                      </w:r>
+                      <w:r>
+                        <w:t>. Average fitness</w:t>
+                      </w:r>
+                    </w:p>
+                    <w:p/>
+                  </w:txbxContent>
+                </v:textbox>
+              </v:shape>
+            </w:pict>
+          </mc:Fallback>
+        </mc:AlternateContent>
+      </w:r>
+      <w:r>
+        <w:rPr>
+          <w:rFonts w:ascii="Times New Roman" w:hAnsi="Times New Roman"/>
+          <w:noProof/>
+        </w:rPr>
+        <w:drawing>
+          <wp:inline distT="0" distB="0" distL="0" distR="0" wp14:anchorId="4F045D7C" wp14:editId="75833E07">
+            <wp:extent cx="5939155" cy="2682240"/>
+            <wp:effectExtent l="0" t="0" r="4445" b="10160"/>
+            <wp:docPr id="29" name="Picture 29" descr="9-1.png"/>
+            <wp:cNvGraphicFramePr>
+              <a:graphicFrameLocks xmlns:a="http://schemas.openxmlformats.org/drawingml/2006/main" noChangeAspect="1"/>
+            </wp:cNvGraphicFramePr>
+            <a:graphic xmlns:a="http://schemas.openxmlformats.org/drawingml/2006/main">
+              <a:graphicData uri="http://schemas.openxmlformats.org/drawingml/2006/picture">
+                <pic:pic xmlns:pic="http://schemas.openxmlformats.org/drawingml/2006/picture">
+                  <pic:nvPicPr>
+                    <pic:cNvPr id="0" name="Picture 25" descr="9-1.png"/>
+                    <pic:cNvPicPr>
+                      <a:picLocks noChangeAspect="1" noChangeArrowheads="1"/>
+                    </pic:cNvPicPr>
+                  </pic:nvPicPr>
+                  <pic:blipFill>
+                    <a:blip r:embed="rId32">
+                      <a:extLst>
+                        <a:ext uri="{28A0092B-C50C-407E-A947-70E740481C1C}">
+                          <a14:useLocalDpi xmlns:a14="http://schemas.microsoft.com/office/drawing/2010/main" val="0"/>
+                        </a:ext>
+                      </a:extLst>
+                    </a:blip>
+                    <a:srcRect/>
+                    <a:stretch>
+                      <a:fillRect/>
+                    </a:stretch>
+                  </pic:blipFill>
+                  <pic:spPr bwMode="auto">
+                    <a:xfrm>
+                      <a:off x="0" y="0"/>
+                      <a:ext cx="5939155" cy="2682240"/>
+                    </a:xfrm>
+                    <a:prstGeom prst="rect">
+                      <a:avLst/>
+                    </a:prstGeom>
+                    <a:noFill/>
+                    <a:ln>
+                      <a:noFill/>
+                    </a:ln>
+                  </pic:spPr>
+                </pic:pic>
+              </a:graphicData>
+            </a:graphic>
+          </wp:inline>
+        </w:drawing>
+      </w:r>
+    </w:p>
+    <w:p>
+      <w:pPr>
+        <w:spacing w:line="276" w:lineRule="auto"/>
+        <w:ind w:left="360"/>
+        <w:rPr>
+          <w:rFonts w:ascii="Times New Roman" w:eastAsiaTheme="minorEastAsia" w:hAnsi="Times New Roman"/>
+        </w:rPr>
+      </w:pPr>
+      <w:r>
+        <w:rPr>
+          <w:rFonts w:ascii="Times New Roman" w:eastAsiaTheme="minorEastAsia" w:hAnsi="Times New Roman"/>
+        </w:rPr>
+        <w:lastRenderedPageBreak/>
+        <w:t>This graph looks very similar to the one above, which makes me think that we have crossover probability just as another way of adding randomness, but results don’t change much form what value we get to choose.</w:t>
+      </w:r>
+    </w:p>
+    <w:p>
+      <w:pPr>
+        <w:spacing w:line="276" w:lineRule="auto"/>
+        <w:jc w:val="both"/>
+        <w:rPr>
+          <w:rFonts w:ascii="Times New Roman" w:eastAsiaTheme="minorEastAsia" w:hAnsi="Times New Roman"/>
+        </w:rPr>
+      </w:pPr>
+    </w:p>
+    <w:p>
+      <w:pPr>
+        <w:rPr>
+          <w:rFonts w:ascii="Times New Roman" w:hAnsi="Times New Roman"/>
+        </w:rPr>
+      </w:pPr>
+    </w:p>
+    <w:p>
+      <w:pPr>
+        <w:rPr>
+          <w:rFonts w:ascii="Times New Roman" w:hAnsi="Times New Roman"/>
+        </w:rPr>
+      </w:pPr>
+    </w:p>
+    <w:p>
+      <w:pPr>
+        <w:pStyle w:val="ListParagraph"/>
+        <w:numPr>
+          <w:ilvl w:val="0"/>
+          <w:numId w:val="1"/>
+        </w:numPr>
+        <w:spacing w:line="276" w:lineRule="auto"/>
+        <w:jc w:val="both"/>
+        <w:rPr>
+          <w:rFonts w:ascii="Times New Roman" w:hAnsi="Times New Roman"/>
+          <w:b/>
+          <w:sz w:val="28"/>
+          <w:szCs w:val="28"/>
+        </w:rPr>
+      </w:pPr>
+      <w:r>
+        <w:rPr>
+          <w:rFonts w:ascii="Times New Roman" w:hAnsi="Times New Roman"/>
+          <w:b/>
+          <w:sz w:val="28"/>
+          <w:szCs w:val="28"/>
+        </w:rPr>
+        <w:t>Conclusions</w:t>
+      </w:r>
+    </w:p>
+    <w:p>
+      <w:pPr>
+        <w:rPr>
+          <w:rFonts w:ascii="Times New Roman" w:hAnsi="Times New Roman"/>
+        </w:rPr>
+      </w:pPr>
+    </w:p>
+    <w:p>
+      <w:pPr>
+        <w:spacing w:line="276" w:lineRule="auto"/>
+        <w:jc w:val="both"/>
+        <w:rPr>
+          <w:rFonts w:ascii="Times New Roman" w:hAnsi="Times New Roman"/>
+        </w:rPr>
+      </w:pPr>
+      <w:r>
+        <w:rPr>
+          <w:rFonts w:ascii="Times New Roman" w:hAnsi="Times New Roman"/>
+          <w:b/>
+          <w:noProof/>
+        </w:rPr>
+        <w:drawing>
+          <wp:anchor distT="0" distB="0" distL="114300" distR="114300" simplePos="0" relativeHeight="251662336" behindDoc="0" locked="0" layoutInCell="1" allowOverlap="1" wp14:anchorId="1661D275" wp14:editId="6EB5D445">
+            <wp:simplePos x="0" y="0"/>
+            <wp:positionH relativeFrom="column">
+              <wp:posOffset>87630</wp:posOffset>
+            </wp:positionH>
+            <wp:positionV relativeFrom="paragraph">
+              <wp:posOffset>1748790</wp:posOffset>
+            </wp:positionV>
+            <wp:extent cx="5773420" cy="2039620"/>
+            <wp:effectExtent l="0" t="0" r="0" b="0"/>
+            <wp:wrapSquare wrapText="bothSides"/>
+            <wp:docPr id="31" name="Picture 31" descr="10.png"/>
+            <wp:cNvGraphicFramePr>
+              <a:graphicFrameLocks xmlns:a="http://schemas.openxmlformats.org/drawingml/2006/main" noChangeAspect="1"/>
+            </wp:cNvGraphicFramePr>
+            <a:graphic xmlns:a="http://schemas.openxmlformats.org/drawingml/2006/main">
+              <a:graphicData uri="http://schemas.openxmlformats.org/drawingml/2006/picture">
+                <pic:pic xmlns:pic="http://schemas.openxmlformats.org/drawingml/2006/picture">
+                  <pic:nvPicPr>
+                    <pic:cNvPr id="0" name="Picture 26" descr="10.png"/>
+                    <pic:cNvPicPr>
+                      <a:picLocks noChangeAspect="1" noChangeArrowheads="1"/>
+                    </pic:cNvPicPr>
+                  </pic:nvPicPr>
+                  <pic:blipFill>
+                    <a:blip r:embed="rId33">
+                      <a:extLst>
+                        <a:ext uri="{28A0092B-C50C-407E-A947-70E740481C1C}">
+                          <a14:useLocalDpi xmlns:a14="http://schemas.microsoft.com/office/drawing/2010/main" val="0"/>
+                        </a:ext>
+                      </a:extLst>
+                    </a:blip>
+                    <a:srcRect/>
+                    <a:stretch>
+                      <a:fillRect/>
+                    </a:stretch>
+                  </pic:blipFill>
+                  <pic:spPr bwMode="auto">
+                    <a:xfrm>
+                      <a:off x="0" y="0"/>
+                      <a:ext cx="5773420" cy="2039620"/>
+                    </a:xfrm>
+                    <a:prstGeom prst="rect">
+                      <a:avLst/>
+                    </a:prstGeom>
+                    <a:noFill/>
+                    <a:ln>
+                      <a:noFill/>
+                    </a:ln>
+                  </pic:spPr>
+                </pic:pic>
+              </a:graphicData>
+            </a:graphic>
+            <wp14:sizeRelH relativeFrom="page">
+              <wp14:pctWidth>0</wp14:pctWidth>
+            </wp14:sizeRelH>
+            <wp14:sizeRelV relativeFrom="page">
+              <wp14:pctHeight>0</wp14:pctHeight>
+            </wp14:sizeRelV>
+          </wp:anchor>
+        </w:drawing>
+      </w:r>
+      <w:r>
+        <w:rPr>
+          <w:rFonts w:ascii="Times New Roman" w:hAnsi="Times New Roman"/>
+        </w:rPr>
+        <w:t xml:space="preserve">Finishing the project, I would want to conclude that better and more consistent results were achieved when population size was pretty large like 40 or so, also having more gens in genetic string adds more diversity to the population. Having more generations </w:t>
+      </w:r>
+      <w:r>
+        <w:rPr>
+          <w:rFonts w:ascii="Times New Roman" w:hAnsi="Times New Roman"/>
+        </w:rPr>
+        <w:t xml:space="preserve">increases fitness results at the very low fraction, but that’s how it would be in a real life. We don’t have each next generation twice taller and prettier in real life. Probability parameters don’t play large of a role in at least my experiment, mutation probability has a very slight effect on average fitness and number of correct bits in last generations. </w:t>
+      </w:r>
+      <w:r>
+        <w:rPr>
+          <w:rFonts w:ascii="Times New Roman" w:hAnsi="Times New Roman"/>
+        </w:rPr>
+        <w:t xml:space="preserve">To see how much my assumptions are wrong or write I ran final experiment for </w:t>
+      </w:r>
+      <w:r>
+        <w:rPr>
+          <w:rFonts w:ascii="Times New Roman" w:hAnsi="Times New Roman"/>
+        </w:rPr>
+        <w:t xml:space="preserve">l = </w:t>
+      </w:r>
+      <w:r>
+        <w:rPr>
+          <w:rFonts w:ascii="Times New Roman" w:hAnsi="Times New Roman"/>
+        </w:rPr>
+        <w:t>3</w:t>
+      </w:r>
+      <w:r>
+        <w:rPr>
+          <w:rFonts w:ascii="Times New Roman" w:hAnsi="Times New Roman"/>
+        </w:rPr>
+        <w:t>0</w:t>
+      </w:r>
+      <w:r>
+        <w:rPr>
+          <w:rFonts w:ascii="Times New Roman" w:hAnsi="Times New Roman"/>
+        </w:rPr>
+        <w:t>, N</w:t>
+      </w:r>
+      <w:r>
+        <w:rPr>
+          <w:rFonts w:ascii="Times New Roman" w:hAnsi="Times New Roman"/>
+        </w:rPr>
+        <w:t xml:space="preserve"> </w:t>
+      </w:r>
+      <w:r>
+        <w:rPr>
+          <w:rFonts w:ascii="Times New Roman" w:hAnsi="Times New Roman"/>
+        </w:rPr>
+        <w:t xml:space="preserve">= </w:t>
+      </w:r>
+      <w:r>
+        <w:rPr>
+          <w:rFonts w:ascii="Times New Roman" w:hAnsi="Times New Roman"/>
+        </w:rPr>
+        <w:t>5</w:t>
+      </w:r>
+      <w:r>
+        <w:rPr>
+          <w:rFonts w:ascii="Times New Roman" w:hAnsi="Times New Roman"/>
+        </w:rPr>
+        <w:t>0</w:t>
+      </w:r>
+      <w:r>
+        <w:rPr>
+          <w:rFonts w:ascii="Times New Roman" w:hAnsi="Times New Roman"/>
+        </w:rPr>
+        <w:t xml:space="preserve">, </w:t>
+      </w:r>
+      <m:oMath>
+        <m:sSub>
+          <m:sSubPr>
+            <m:ctrlPr>
+              <w:rPr>
+                <w:rFonts w:ascii="Cambria Math" w:hAnsi="Cambria Math"/>
+                <w:i/>
+              </w:rPr>
+            </m:ctrlPr>
+          </m:sSubPr>
+          <m:e>
+            <m:r>
+              <w:rPr>
+                <w:rFonts w:ascii="Cambria Math" w:hAnsi="Cambria Math"/>
+              </w:rPr>
+              <m:t>p</m:t>
+            </m:r>
+          </m:e>
+          <m:sub>
+            <m:r>
+              <w:rPr>
+                <w:rFonts w:ascii="Cambria Math" w:hAnsi="Cambria Math"/>
+              </w:rPr>
+              <m:t>m</m:t>
+            </m:r>
+          </m:sub>
+        </m:sSub>
+      </m:oMath>
+      <w:r>
+        <w:rPr>
+          <w:rFonts w:ascii="Times New Roman" w:eastAsiaTheme="minorEastAsia" w:hAnsi="Times New Roman"/>
+        </w:rPr>
+        <w:t>= 0.0</w:t>
+      </w:r>
+      <w:r>
+        <w:rPr>
+          <w:rFonts w:ascii="Times New Roman" w:eastAsiaTheme="minorEastAsia" w:hAnsi="Times New Roman"/>
+        </w:rPr>
+        <w:t>3</w:t>
+      </w:r>
+      <w:r>
+        <w:rPr>
+          <w:rFonts w:ascii="Times New Roman" w:eastAsiaTheme="minorEastAsia" w:hAnsi="Times New Roman"/>
+        </w:rPr>
+        <w:t>3</w:t>
+      </w:r>
+      <w:r>
+        <w:rPr>
+          <w:rFonts w:ascii="Times New Roman" w:eastAsiaTheme="minorEastAsia" w:hAnsi="Times New Roman"/>
+        </w:rPr>
+        <w:t xml:space="preserve">, </w:t>
+      </w:r>
+      <m:oMath>
+        <m:sSub>
+          <m:sSubPr>
+            <m:ctrlPr>
+              <w:rPr>
+                <w:rFonts w:ascii="Cambria Math" w:hAnsi="Cambria Math"/>
+                <w:i/>
+              </w:rPr>
+            </m:ctrlPr>
+          </m:sSubPr>
+          <m:e>
+            <m:r>
+              <w:rPr>
+                <w:rFonts w:ascii="Cambria Math" w:hAnsi="Cambria Math"/>
+              </w:rPr>
+              <m:t>p</m:t>
+            </m:r>
+          </m:e>
+          <m:sub>
+            <m:r>
+              <w:rPr>
+                <w:rFonts w:ascii="Cambria Math" w:hAnsi="Cambria Math"/>
+              </w:rPr>
+              <m:t>c</m:t>
+            </m:r>
+          </m:sub>
+        </m:sSub>
+      </m:oMath>
+      <w:r>
+        <w:rPr>
+          <w:rFonts w:ascii="Times New Roman" w:eastAsiaTheme="minorEastAsia" w:hAnsi="Times New Roman"/>
+        </w:rPr>
+        <w:t xml:space="preserve">= 0.6, G = </w:t>
+      </w:r>
+      <w:r>
+        <w:rPr>
+          <w:rFonts w:ascii="Times New Roman" w:eastAsiaTheme="minorEastAsia" w:hAnsi="Times New Roman"/>
+        </w:rPr>
+        <w:t>30</w:t>
+      </w:r>
+      <w:r>
+        <w:rPr>
+          <w:rFonts w:ascii="Times New Roman" w:eastAsiaTheme="minorEastAsia" w:hAnsi="Times New Roman"/>
+        </w:rPr>
+        <w:t>0</w:t>
+      </w:r>
+      <w:r>
+        <w:rPr>
+          <w:rFonts w:ascii="Times New Roman" w:eastAsiaTheme="minorEastAsia" w:hAnsi="Times New Roman"/>
+        </w:rPr>
+        <w:t>.</w:t>
+      </w:r>
+    </w:p>
+    <w:p>
+      <w:pPr>
+        <w:keepNext/>
+      </w:pPr>
+    </w:p>
+    <w:p>
+      <w:pPr>
+        <w:pStyle w:val="Caption"/>
+        <w:jc w:val="center"/>
+      </w:pPr>
+      <w:r>
+        <w:t xml:space="preserve">Figure </w:t>
+      </w:r>
+      <w:fldSimple w:instr=" SEQ Figure \* ARABIC ">
+        <w:r>
+          <w:rPr>
+            <w:noProof/>
+          </w:rPr>
+          <w:t>26</w:t>
+        </w:r>
+      </w:fldSimple>
+      <w:r>
+        <w:t>. Final average fitness</w:t>
+      </w:r>
+    </w:p>
+    <w:p>
+      <w:pPr>
+        <w:rPr>
+          <w:rFonts w:ascii="Times New Roman" w:hAnsi="Times New Roman"/>
+          <w:b/>
+        </w:rPr>
+      </w:pPr>
+      <w:r>
+        <w:rPr>
+          <w:rFonts w:ascii="Times New Roman" w:eastAsiaTheme="minorEastAsia" w:hAnsi="Times New Roman"/>
+        </w:rPr>
+        <w:t>The result seems pretty consistent, and all best f</w:t>
+      </w:r>
+      <w:bookmarkStart w:id="0" w:name="_GoBack"/>
+      <w:bookmarkEnd w:id="0"/>
+      <w:r>
+        <w:rPr>
+          <w:rFonts w:ascii="Times New Roman" w:eastAsiaTheme="minorEastAsia" w:hAnsi="Times New Roman"/>
+        </w:rPr>
+        <w:t>itness values in last generations are at least 0.99.</w:t>
+      </w:r>
+      <w:r>
+        <w:rPr>
+          <w:rFonts w:ascii="Times New Roman" w:hAnsi="Times New Roman"/>
+          <w:b/>
         </w:rPr>
         <w:br w:type="page"/>
       </w:r>
@@ -2030,6 +7672,7 @@
           <w:rFonts w:ascii="Times New Roman" w:hAnsi="Times New Roman"/>
           <w:b/>
         </w:rPr>
+        <w:lastRenderedPageBreak/>
         <w:t>Literature Cited</w:t>
       </w:r>
     </w:p>
@@ -2046,6 +7689,7 @@
       <w:pPr>
         <w:spacing w:line="276" w:lineRule="auto"/>
         <w:ind w:left="720" w:hanging="720"/>
+        <w:jc w:val="both"/>
         <w:rPr>
           <w:rFonts w:ascii="Times New Roman" w:eastAsia="Times New Roman" w:hAnsi="Times New Roman" w:cs="Times New Roman"/>
         </w:rPr>
@@ -2084,6 +7728,12 @@
       </w:r>
     </w:p>
     <w:sectPr>
+      <w:headerReference w:type="even" r:id="rId34"/>
+      <w:headerReference w:type="default" r:id="rId35"/>
+      <w:footerReference w:type="even" r:id="rId36"/>
+      <w:footerReference w:type="default" r:id="rId37"/>
+      <w:headerReference w:type="first" r:id="rId38"/>
+      <w:footerReference w:type="first" r:id="rId39"/>
       <w:pgSz w:w="12240" w:h="15840"/>
       <w:pgMar w:top="1440" w:right="1440" w:bottom="1440" w:left="1440" w:header="720" w:footer="720" w:gutter="0"/>
       <w:cols w:space="720"/>
@@ -2093,9 +7743,262 @@
 </w:document>
 </file>
 
+<file path=word/endnotes.xml><?xml version="1.0" encoding="utf-8"?>
+<w:endnotes xmlns:wpc="http://schemas.microsoft.com/office/word/2010/wordprocessingCanvas" xmlns:mo="http://schemas.microsoft.com/office/mac/office/2008/main" xmlns:mc="http://schemas.openxmlformats.org/markup-compatibility/2006" xmlns:mv="urn:schemas-microsoft-com:mac:vml" xmlns:o="urn:schemas-microsoft-com:office:office" xmlns:r="http://schemas.openxmlformats.org/officeDocument/2006/relationships" xmlns:m="http://schemas.openxmlformats.org/officeDocument/2006/math" xmlns:v="urn:schemas-microsoft-com:vml" xmlns:wp14="http://schemas.microsoft.com/office/word/2010/wordprocessingDrawing" xmlns:wp="http://schemas.openxmlformats.org/drawingml/2006/wordprocessingDrawing" xmlns:w10="urn:schemas-microsoft-com:office:word" xmlns:w="http://schemas.openxmlformats.org/wordprocessingml/2006/main" xmlns:w14="http://schemas.microsoft.com/office/word/2010/wordml" xmlns:w15="http://schemas.microsoft.com/office/word/2012/wordml" xmlns:wpg="http://schemas.microsoft.com/office/word/2010/wordprocessingGroup" xmlns:wpi="http://schemas.microsoft.com/office/word/2010/wordprocessingInk" xmlns:wne="http://schemas.microsoft.com/office/word/2006/wordml" xmlns:wps="http://schemas.microsoft.com/office/word/2010/wordprocessingShape" mc:Ignorable="w14 w15 wp14">
+  <w:endnote w:type="separator" w:id="-1">
+    <w:p>
+      <w:r>
+        <w:separator/>
+      </w:r>
+    </w:p>
+  </w:endnote>
+  <w:endnote w:type="continuationSeparator" w:id="0">
+    <w:p>
+      <w:r>
+        <w:continuationSeparator/>
+      </w:r>
+    </w:p>
+  </w:endnote>
+</w:endnotes>
+</file>
+
+<file path=word/footer1.xml><?xml version="1.0" encoding="utf-8"?>
+<w:ftr xmlns:wpc="http://schemas.microsoft.com/office/word/2010/wordprocessingCanvas" xmlns:mo="http://schemas.microsoft.com/office/mac/office/2008/main" xmlns:mc="http://schemas.openxmlformats.org/markup-compatibility/2006" xmlns:mv="urn:schemas-microsoft-com:mac:vml" xmlns:o="urn:schemas-microsoft-com:office:office" xmlns:r="http://schemas.openxmlformats.org/officeDocument/2006/relationships" xmlns:m="http://schemas.openxmlformats.org/officeDocument/2006/math" xmlns:v="urn:schemas-microsoft-com:vml" xmlns:wp14="http://schemas.microsoft.com/office/word/2010/wordprocessingDrawing" xmlns:wp="http://schemas.openxmlformats.org/drawingml/2006/wordprocessingDrawing" xmlns:w10="urn:schemas-microsoft-com:office:word" xmlns:w="http://schemas.openxmlformats.org/wordprocessingml/2006/main" xmlns:w14="http://schemas.microsoft.com/office/word/2010/wordml" xmlns:w15="http://schemas.microsoft.com/office/word/2012/wordml" xmlns:wpg="http://schemas.microsoft.com/office/word/2010/wordprocessingGroup" xmlns:wpi="http://schemas.microsoft.com/office/word/2010/wordprocessingInk" xmlns:wne="http://schemas.microsoft.com/office/word/2006/wordml" xmlns:wps="http://schemas.microsoft.com/office/word/2010/wordprocessingShape" mc:Ignorable="w14 w15 wp14">
+  <w:p>
+    <w:pPr>
+      <w:pStyle w:val="Footer"/>
+      <w:framePr w:wrap="none" w:vAnchor="text" w:hAnchor="margin" w:xAlign="right" w:y="1"/>
+      <w:rPr>
+        <w:rStyle w:val="PageNumber"/>
+      </w:rPr>
+    </w:pPr>
+    <w:r>
+      <w:rPr>
+        <w:rStyle w:val="PageNumber"/>
+      </w:rPr>
+      <w:fldChar w:fldCharType="begin"/>
+    </w:r>
+    <w:r>
+      <w:rPr>
+        <w:rStyle w:val="PageNumber"/>
+      </w:rPr>
+      <w:instrText xml:space="preserve">PAGE  </w:instrText>
+    </w:r>
+    <w:r>
+      <w:rPr>
+        <w:rStyle w:val="PageNumber"/>
+      </w:rPr>
+      <w:fldChar w:fldCharType="end"/>
+    </w:r>
+  </w:p>
+  <w:p>
+    <w:pPr>
+      <w:pStyle w:val="Footer"/>
+      <w:ind w:right="360"/>
+    </w:pPr>
+  </w:p>
+</w:ftr>
+</file>
+
+<file path=word/footer2.xml><?xml version="1.0" encoding="utf-8"?>
+<w:ftr xmlns:wpc="http://schemas.microsoft.com/office/word/2010/wordprocessingCanvas" xmlns:mo="http://schemas.microsoft.com/office/mac/office/2008/main" xmlns:mc="http://schemas.openxmlformats.org/markup-compatibility/2006" xmlns:mv="urn:schemas-microsoft-com:mac:vml" xmlns:o="urn:schemas-microsoft-com:office:office" xmlns:r="http://schemas.openxmlformats.org/officeDocument/2006/relationships" xmlns:m="http://schemas.openxmlformats.org/officeDocument/2006/math" xmlns:v="urn:schemas-microsoft-com:vml" xmlns:wp14="http://schemas.microsoft.com/office/word/2010/wordprocessingDrawing" xmlns:wp="http://schemas.openxmlformats.org/drawingml/2006/wordprocessingDrawing" xmlns:w10="urn:schemas-microsoft-com:office:word" xmlns:w="http://schemas.openxmlformats.org/wordprocessingml/2006/main" xmlns:w14="http://schemas.microsoft.com/office/word/2010/wordml" xmlns:w15="http://schemas.microsoft.com/office/word/2012/wordml" xmlns:wpg="http://schemas.microsoft.com/office/word/2010/wordprocessingGroup" xmlns:wpi="http://schemas.microsoft.com/office/word/2010/wordprocessingInk" xmlns:wne="http://schemas.microsoft.com/office/word/2006/wordml" xmlns:wps="http://schemas.microsoft.com/office/word/2010/wordprocessingShape" mc:Ignorable="w14 w15 wp14">
+  <w:p>
+    <w:pPr>
+      <w:pStyle w:val="Footer"/>
+      <w:framePr w:wrap="none" w:vAnchor="text" w:hAnchor="margin" w:xAlign="right" w:y="1"/>
+      <w:rPr>
+        <w:rStyle w:val="PageNumber"/>
+      </w:rPr>
+    </w:pPr>
+    <w:r>
+      <w:rPr>
+        <w:rStyle w:val="PageNumber"/>
+      </w:rPr>
+      <w:fldChar w:fldCharType="begin"/>
+    </w:r>
+    <w:r>
+      <w:rPr>
+        <w:rStyle w:val="PageNumber"/>
+      </w:rPr>
+      <w:instrText xml:space="preserve">PAGE  </w:instrText>
+    </w:r>
+    <w:r>
+      <w:rPr>
+        <w:rStyle w:val="PageNumber"/>
+      </w:rPr>
+      <w:fldChar w:fldCharType="separate"/>
+    </w:r>
+    <w:r>
+      <w:rPr>
+        <w:rStyle w:val="PageNumber"/>
+        <w:noProof/>
+      </w:rPr>
+      <w:t>1</w:t>
+    </w:r>
+    <w:r>
+      <w:rPr>
+        <w:rStyle w:val="PageNumber"/>
+      </w:rPr>
+      <w:fldChar w:fldCharType="end"/>
+    </w:r>
+  </w:p>
+  <w:p>
+    <w:pPr>
+      <w:pStyle w:val="Footer"/>
+      <w:ind w:right="360"/>
+    </w:pPr>
+  </w:p>
+</w:ftr>
+</file>
+
+<file path=word/footer3.xml><?xml version="1.0" encoding="utf-8"?>
+<w:ftr xmlns:wpc="http://schemas.microsoft.com/office/word/2010/wordprocessingCanvas" xmlns:mo="http://schemas.microsoft.com/office/mac/office/2008/main" xmlns:mc="http://schemas.openxmlformats.org/markup-compatibility/2006" xmlns:mv="urn:schemas-microsoft-com:mac:vml" xmlns:o="urn:schemas-microsoft-com:office:office" xmlns:r="http://schemas.openxmlformats.org/officeDocument/2006/relationships" xmlns:m="http://schemas.openxmlformats.org/officeDocument/2006/math" xmlns:v="urn:schemas-microsoft-com:vml" xmlns:wp14="http://schemas.microsoft.com/office/word/2010/wordprocessingDrawing" xmlns:wp="http://schemas.openxmlformats.org/drawingml/2006/wordprocessingDrawing" xmlns:w10="urn:schemas-microsoft-com:office:word" xmlns:w="http://schemas.openxmlformats.org/wordprocessingml/2006/main" xmlns:w14="http://schemas.microsoft.com/office/word/2010/wordml" xmlns:w15="http://schemas.microsoft.com/office/word/2012/wordml" xmlns:wpg="http://schemas.microsoft.com/office/word/2010/wordprocessingGroup" xmlns:wpi="http://schemas.microsoft.com/office/word/2010/wordprocessingInk" xmlns:wne="http://schemas.microsoft.com/office/word/2006/wordml" xmlns:wps="http://schemas.microsoft.com/office/word/2010/wordprocessingShape" mc:Ignorable="w14 w15 wp14">
+  <w:p>
+    <w:pPr>
+      <w:pStyle w:val="Footer"/>
+    </w:pPr>
+  </w:p>
+</w:ftr>
+</file>
+
+<file path=word/footnotes.xml><?xml version="1.0" encoding="utf-8"?>
+<w:footnotes xmlns:wpc="http://schemas.microsoft.com/office/word/2010/wordprocessingCanvas" xmlns:mo="http://schemas.microsoft.com/office/mac/office/2008/main" xmlns:mc="http://schemas.openxmlformats.org/markup-compatibility/2006" xmlns:mv="urn:schemas-microsoft-com:mac:vml" xmlns:o="urn:schemas-microsoft-com:office:office" xmlns:r="http://schemas.openxmlformats.org/officeDocument/2006/relationships" xmlns:m="http://schemas.openxmlformats.org/officeDocument/2006/math" xmlns:v="urn:schemas-microsoft-com:vml" xmlns:wp14="http://schemas.microsoft.com/office/word/2010/wordprocessingDrawing" xmlns:wp="http://schemas.openxmlformats.org/drawingml/2006/wordprocessingDrawing" xmlns:w10="urn:schemas-microsoft-com:office:word" xmlns:w="http://schemas.openxmlformats.org/wordprocessingml/2006/main" xmlns:w14="http://schemas.microsoft.com/office/word/2010/wordml" xmlns:w15="http://schemas.microsoft.com/office/word/2012/wordml" xmlns:wpg="http://schemas.microsoft.com/office/word/2010/wordprocessingGroup" xmlns:wpi="http://schemas.microsoft.com/office/word/2010/wordprocessingInk" xmlns:wne="http://schemas.microsoft.com/office/word/2006/wordml" xmlns:wps="http://schemas.microsoft.com/office/word/2010/wordprocessingShape" mc:Ignorable="w14 w15 wp14">
+  <w:footnote w:type="separator" w:id="-1">
+    <w:p>
+      <w:r>
+        <w:separator/>
+      </w:r>
+    </w:p>
+  </w:footnote>
+  <w:footnote w:type="continuationSeparator" w:id="0">
+    <w:p>
+      <w:r>
+        <w:continuationSeparator/>
+      </w:r>
+    </w:p>
+  </w:footnote>
+</w:footnotes>
+</file>
+
+<file path=word/header1.xml><?xml version="1.0" encoding="utf-8"?>
+<w:hdr xmlns:wpc="http://schemas.microsoft.com/office/word/2010/wordprocessingCanvas" xmlns:mo="http://schemas.microsoft.com/office/mac/office/2008/main" xmlns:mc="http://schemas.openxmlformats.org/markup-compatibility/2006" xmlns:mv="urn:schemas-microsoft-com:mac:vml" xmlns:o="urn:schemas-microsoft-com:office:office" xmlns:r="http://schemas.openxmlformats.org/officeDocument/2006/relationships" xmlns:m="http://schemas.openxmlformats.org/officeDocument/2006/math" xmlns:v="urn:schemas-microsoft-com:vml" xmlns:wp14="http://schemas.microsoft.com/office/word/2010/wordprocessingDrawing" xmlns:wp="http://schemas.openxmlformats.org/drawingml/2006/wordprocessingDrawing" xmlns:w10="urn:schemas-microsoft-com:office:word" xmlns:w="http://schemas.openxmlformats.org/wordprocessingml/2006/main" xmlns:w14="http://schemas.microsoft.com/office/word/2010/wordml" xmlns:w15="http://schemas.microsoft.com/office/word/2012/wordml" xmlns:wpg="http://schemas.microsoft.com/office/word/2010/wordprocessingGroup" xmlns:wpi="http://schemas.microsoft.com/office/word/2010/wordprocessingInk" xmlns:wne="http://schemas.microsoft.com/office/word/2006/wordml" xmlns:wps="http://schemas.microsoft.com/office/word/2010/wordprocessingShape" mc:Ignorable="w14 w15 wp14">
+  <w:p>
+    <w:pPr>
+      <w:pStyle w:val="Header"/>
+    </w:pPr>
+  </w:p>
+</w:hdr>
+</file>
+
+<file path=word/header2.xml><?xml version="1.0" encoding="utf-8"?>
+<w:hdr xmlns:wpc="http://schemas.microsoft.com/office/word/2010/wordprocessingCanvas" xmlns:mo="http://schemas.microsoft.com/office/mac/office/2008/main" xmlns:mc="http://schemas.openxmlformats.org/markup-compatibility/2006" xmlns:mv="urn:schemas-microsoft-com:mac:vml" xmlns:o="urn:schemas-microsoft-com:office:office" xmlns:r="http://schemas.openxmlformats.org/officeDocument/2006/relationships" xmlns:m="http://schemas.openxmlformats.org/officeDocument/2006/math" xmlns:v="urn:schemas-microsoft-com:vml" xmlns:wp14="http://schemas.microsoft.com/office/word/2010/wordprocessingDrawing" xmlns:wp="http://schemas.openxmlformats.org/drawingml/2006/wordprocessingDrawing" xmlns:w10="urn:schemas-microsoft-com:office:word" xmlns:w="http://schemas.openxmlformats.org/wordprocessingml/2006/main" xmlns:w14="http://schemas.microsoft.com/office/word/2010/wordml" xmlns:w15="http://schemas.microsoft.com/office/word/2012/wordml" xmlns:wpg="http://schemas.microsoft.com/office/word/2010/wordprocessingGroup" xmlns:wpi="http://schemas.microsoft.com/office/word/2010/wordprocessingInk" xmlns:wne="http://schemas.microsoft.com/office/word/2006/wordml" xmlns:wps="http://schemas.microsoft.com/office/word/2010/wordprocessingShape" mc:Ignorable="w14 w15 wp14">
+  <w:p>
+    <w:pPr>
+      <w:pStyle w:val="Header"/>
+    </w:pPr>
+  </w:p>
+</w:hdr>
+</file>
+
+<file path=word/header3.xml><?xml version="1.0" encoding="utf-8"?>
+<w:hdr xmlns:wpc="http://schemas.microsoft.com/office/word/2010/wordprocessingCanvas" xmlns:mo="http://schemas.microsoft.com/office/mac/office/2008/main" xmlns:mc="http://schemas.openxmlformats.org/markup-compatibility/2006" xmlns:mv="urn:schemas-microsoft-com:mac:vml" xmlns:o="urn:schemas-microsoft-com:office:office" xmlns:r="http://schemas.openxmlformats.org/officeDocument/2006/relationships" xmlns:m="http://schemas.openxmlformats.org/officeDocument/2006/math" xmlns:v="urn:schemas-microsoft-com:vml" xmlns:wp14="http://schemas.microsoft.com/office/word/2010/wordprocessingDrawing" xmlns:wp="http://schemas.openxmlformats.org/drawingml/2006/wordprocessingDrawing" xmlns:w10="urn:schemas-microsoft-com:office:word" xmlns:w="http://schemas.openxmlformats.org/wordprocessingml/2006/main" xmlns:w14="http://schemas.microsoft.com/office/word/2010/wordml" xmlns:w15="http://schemas.microsoft.com/office/word/2012/wordml" xmlns:wpg="http://schemas.microsoft.com/office/word/2010/wordprocessingGroup" xmlns:wpi="http://schemas.microsoft.com/office/word/2010/wordprocessingInk" xmlns:wne="http://schemas.microsoft.com/office/word/2006/wordml" xmlns:wps="http://schemas.microsoft.com/office/word/2010/wordprocessingShape" mc:Ignorable="w14 w15 wp14">
+  <w:p>
+    <w:pPr>
+      <w:pStyle w:val="Header"/>
+    </w:pPr>
+  </w:p>
+</w:hdr>
+</file>
+
 <file path=word/numbering.xml><?xml version="1.0" encoding="utf-8"?>
 <w:numbering xmlns:wpc="http://schemas.microsoft.com/office/word/2010/wordprocessingCanvas" xmlns:mo="http://schemas.microsoft.com/office/mac/office/2008/main" xmlns:mc="http://schemas.openxmlformats.org/markup-compatibility/2006" xmlns:mv="urn:schemas-microsoft-com:mac:vml" xmlns:o="urn:schemas-microsoft-com:office:office" xmlns:r="http://schemas.openxmlformats.org/officeDocument/2006/relationships" xmlns:m="http://schemas.openxmlformats.org/officeDocument/2006/math" xmlns:v="urn:schemas-microsoft-com:vml" xmlns:wp14="http://schemas.microsoft.com/office/word/2010/wordprocessingDrawing" xmlns:wp="http://schemas.openxmlformats.org/drawingml/2006/wordprocessingDrawing" xmlns:w10="urn:schemas-microsoft-com:office:word" xmlns:w="http://schemas.openxmlformats.org/wordprocessingml/2006/main" xmlns:w14="http://schemas.microsoft.com/office/word/2010/wordml" xmlns:w15="http://schemas.microsoft.com/office/word/2012/wordml" xmlns:wpg="http://schemas.microsoft.com/office/word/2010/wordprocessingGroup" xmlns:wpi="http://schemas.microsoft.com/office/word/2010/wordprocessingInk" xmlns:wne="http://schemas.microsoft.com/office/word/2006/wordml" xmlns:wps="http://schemas.microsoft.com/office/word/2010/wordprocessingShape" mc:Ignorable="w14 w15 wp14">
   <w:abstractNum w:abstractNumId="0">
+    <w:nsid w:val="1BF83947"/>
+    <w:multiLevelType w:val="hybridMultilevel"/>
+    <w:tmpl w:val="99D4C642"/>
+    <w:lvl w:ilvl="0" w:tplc="0409001B">
+      <w:start w:val="1"/>
+      <w:numFmt w:val="lowerRoman"/>
+      <w:lvlText w:val="%1."/>
+      <w:lvlJc w:val="right"/>
+      <w:pPr>
+        <w:ind w:left="720" w:hanging="360"/>
+      </w:pPr>
+    </w:lvl>
+    <w:lvl w:ilvl="1" w:tplc="04090019" w:tentative="1">
+      <w:start w:val="1"/>
+      <w:numFmt w:val="lowerLetter"/>
+      <w:lvlText w:val="%2."/>
+      <w:lvlJc w:val="left"/>
+      <w:pPr>
+        <w:ind w:left="1440" w:hanging="360"/>
+      </w:pPr>
+    </w:lvl>
+    <w:lvl w:ilvl="2" w:tplc="0409001B" w:tentative="1">
+      <w:start w:val="1"/>
+      <w:numFmt w:val="lowerRoman"/>
+      <w:lvlText w:val="%3."/>
+      <w:lvlJc w:val="right"/>
+      <w:pPr>
+        <w:ind w:left="2160" w:hanging="180"/>
+      </w:pPr>
+    </w:lvl>
+    <w:lvl w:ilvl="3" w:tplc="0409000F" w:tentative="1">
+      <w:start w:val="1"/>
+      <w:numFmt w:val="decimal"/>
+      <w:lvlText w:val="%4."/>
+      <w:lvlJc w:val="left"/>
+      <w:pPr>
+        <w:ind w:left="2880" w:hanging="360"/>
+      </w:pPr>
+    </w:lvl>
+    <w:lvl w:ilvl="4" w:tplc="04090019" w:tentative="1">
+      <w:start w:val="1"/>
+      <w:numFmt w:val="lowerLetter"/>
+      <w:lvlText w:val="%5."/>
+      <w:lvlJc w:val="left"/>
+      <w:pPr>
+        <w:ind w:left="3600" w:hanging="360"/>
+      </w:pPr>
+    </w:lvl>
+    <w:lvl w:ilvl="5" w:tplc="0409001B" w:tentative="1">
+      <w:start w:val="1"/>
+      <w:numFmt w:val="lowerRoman"/>
+      <w:lvlText w:val="%6."/>
+      <w:lvlJc w:val="right"/>
+      <w:pPr>
+        <w:ind w:left="4320" w:hanging="180"/>
+      </w:pPr>
+    </w:lvl>
+    <w:lvl w:ilvl="6" w:tplc="0409000F" w:tentative="1">
+      <w:start w:val="1"/>
+      <w:numFmt w:val="decimal"/>
+      <w:lvlText w:val="%7."/>
+      <w:lvlJc w:val="left"/>
+      <w:pPr>
+        <w:ind w:left="5040" w:hanging="360"/>
+      </w:pPr>
+    </w:lvl>
+    <w:lvl w:ilvl="7" w:tplc="04090019" w:tentative="1">
+      <w:start w:val="1"/>
+      <w:numFmt w:val="lowerLetter"/>
+      <w:lvlText w:val="%8."/>
+      <w:lvlJc w:val="left"/>
+      <w:pPr>
+        <w:ind w:left="5760" w:hanging="360"/>
+      </w:pPr>
+    </w:lvl>
+    <w:lvl w:ilvl="8" w:tplc="0409001B" w:tentative="1">
+      <w:start w:val="1"/>
+      <w:numFmt w:val="lowerRoman"/>
+      <w:lvlText w:val="%9."/>
+      <w:lvlJc w:val="right"/>
+      <w:pPr>
+        <w:ind w:left="6480" w:hanging="180"/>
+      </w:pPr>
+    </w:lvl>
+  </w:abstractNum>
+  <w:abstractNum w:abstractNumId="1">
     <w:nsid w:val="1F6E6946"/>
     <w:multiLevelType w:val="hybridMultilevel"/>
     <w:tmpl w:val="049AC218"/>
@@ -2181,7 +8084,7 @@
       </w:pPr>
     </w:lvl>
   </w:abstractNum>
-  <w:abstractNum w:abstractNumId="1">
+  <w:abstractNum w:abstractNumId="2">
     <w:nsid w:val="2C7135DA"/>
     <w:multiLevelType w:val="hybridMultilevel"/>
     <w:tmpl w:val="65A4C45E"/>
@@ -2267,7 +8170,464 @@
       </w:pPr>
     </w:lvl>
   </w:abstractNum>
-  <w:abstractNum w:abstractNumId="2">
+  <w:abstractNum w:abstractNumId="3">
+    <w:nsid w:val="2ED43EA6"/>
+    <w:multiLevelType w:val="hybridMultilevel"/>
+    <w:tmpl w:val="53961ECC"/>
+    <w:lvl w:ilvl="0" w:tplc="0409000F">
+      <w:start w:val="1"/>
+      <w:numFmt w:val="decimal"/>
+      <w:lvlText w:val="%1."/>
+      <w:lvlJc w:val="left"/>
+      <w:pPr>
+        <w:ind w:left="720" w:hanging="360"/>
+      </w:pPr>
+    </w:lvl>
+    <w:lvl w:ilvl="1" w:tplc="04090019" w:tentative="1">
+      <w:start w:val="1"/>
+      <w:numFmt w:val="lowerLetter"/>
+      <w:lvlText w:val="%2."/>
+      <w:lvlJc w:val="left"/>
+      <w:pPr>
+        <w:ind w:left="1440" w:hanging="360"/>
+      </w:pPr>
+    </w:lvl>
+    <w:lvl w:ilvl="2" w:tplc="0409001B" w:tentative="1">
+      <w:start w:val="1"/>
+      <w:numFmt w:val="lowerRoman"/>
+      <w:lvlText w:val="%3."/>
+      <w:lvlJc w:val="right"/>
+      <w:pPr>
+        <w:ind w:left="2160" w:hanging="180"/>
+      </w:pPr>
+    </w:lvl>
+    <w:lvl w:ilvl="3" w:tplc="0409000F" w:tentative="1">
+      <w:start w:val="1"/>
+      <w:numFmt w:val="decimal"/>
+      <w:lvlText w:val="%4."/>
+      <w:lvlJc w:val="left"/>
+      <w:pPr>
+        <w:ind w:left="2880" w:hanging="360"/>
+      </w:pPr>
+    </w:lvl>
+    <w:lvl w:ilvl="4" w:tplc="04090019" w:tentative="1">
+      <w:start w:val="1"/>
+      <w:numFmt w:val="lowerLetter"/>
+      <w:lvlText w:val="%5."/>
+      <w:lvlJc w:val="left"/>
+      <w:pPr>
+        <w:ind w:left="3600" w:hanging="360"/>
+      </w:pPr>
+    </w:lvl>
+    <w:lvl w:ilvl="5" w:tplc="0409001B" w:tentative="1">
+      <w:start w:val="1"/>
+      <w:numFmt w:val="lowerRoman"/>
+      <w:lvlText w:val="%6."/>
+      <w:lvlJc w:val="right"/>
+      <w:pPr>
+        <w:ind w:left="4320" w:hanging="180"/>
+      </w:pPr>
+    </w:lvl>
+    <w:lvl w:ilvl="6" w:tplc="0409000F" w:tentative="1">
+      <w:start w:val="1"/>
+      <w:numFmt w:val="decimal"/>
+      <w:lvlText w:val="%7."/>
+      <w:lvlJc w:val="left"/>
+      <w:pPr>
+        <w:ind w:left="5040" w:hanging="360"/>
+      </w:pPr>
+    </w:lvl>
+    <w:lvl w:ilvl="7" w:tplc="04090019" w:tentative="1">
+      <w:start w:val="1"/>
+      <w:numFmt w:val="lowerLetter"/>
+      <w:lvlText w:val="%8."/>
+      <w:lvlJc w:val="left"/>
+      <w:pPr>
+        <w:ind w:left="5760" w:hanging="360"/>
+      </w:pPr>
+    </w:lvl>
+    <w:lvl w:ilvl="8" w:tplc="0409001B" w:tentative="1">
+      <w:start w:val="1"/>
+      <w:numFmt w:val="lowerRoman"/>
+      <w:lvlText w:val="%9."/>
+      <w:lvlJc w:val="right"/>
+      <w:pPr>
+        <w:ind w:left="6480" w:hanging="180"/>
+      </w:pPr>
+    </w:lvl>
+  </w:abstractNum>
+  <w:abstractNum w:abstractNumId="4">
+    <w:nsid w:val="36482089"/>
+    <w:multiLevelType w:val="hybridMultilevel"/>
+    <w:tmpl w:val="99D4C642"/>
+    <w:lvl w:ilvl="0" w:tplc="0409001B">
+      <w:start w:val="1"/>
+      <w:numFmt w:val="lowerRoman"/>
+      <w:lvlText w:val="%1."/>
+      <w:lvlJc w:val="right"/>
+      <w:pPr>
+        <w:ind w:left="720" w:hanging="360"/>
+      </w:pPr>
+    </w:lvl>
+    <w:lvl w:ilvl="1" w:tplc="04090019" w:tentative="1">
+      <w:start w:val="1"/>
+      <w:numFmt w:val="lowerLetter"/>
+      <w:lvlText w:val="%2."/>
+      <w:lvlJc w:val="left"/>
+      <w:pPr>
+        <w:ind w:left="1440" w:hanging="360"/>
+      </w:pPr>
+    </w:lvl>
+    <w:lvl w:ilvl="2" w:tplc="0409001B" w:tentative="1">
+      <w:start w:val="1"/>
+      <w:numFmt w:val="lowerRoman"/>
+      <w:lvlText w:val="%3."/>
+      <w:lvlJc w:val="right"/>
+      <w:pPr>
+        <w:ind w:left="2160" w:hanging="180"/>
+      </w:pPr>
+    </w:lvl>
+    <w:lvl w:ilvl="3" w:tplc="0409000F" w:tentative="1">
+      <w:start w:val="1"/>
+      <w:numFmt w:val="decimal"/>
+      <w:lvlText w:val="%4."/>
+      <w:lvlJc w:val="left"/>
+      <w:pPr>
+        <w:ind w:left="2880" w:hanging="360"/>
+      </w:pPr>
+    </w:lvl>
+    <w:lvl w:ilvl="4" w:tplc="04090019" w:tentative="1">
+      <w:start w:val="1"/>
+      <w:numFmt w:val="lowerLetter"/>
+      <w:lvlText w:val="%5."/>
+      <w:lvlJc w:val="left"/>
+      <w:pPr>
+        <w:ind w:left="3600" w:hanging="360"/>
+      </w:pPr>
+    </w:lvl>
+    <w:lvl w:ilvl="5" w:tplc="0409001B" w:tentative="1">
+      <w:start w:val="1"/>
+      <w:numFmt w:val="lowerRoman"/>
+      <w:lvlText w:val="%6."/>
+      <w:lvlJc w:val="right"/>
+      <w:pPr>
+        <w:ind w:left="4320" w:hanging="180"/>
+      </w:pPr>
+    </w:lvl>
+    <w:lvl w:ilvl="6" w:tplc="0409000F" w:tentative="1">
+      <w:start w:val="1"/>
+      <w:numFmt w:val="decimal"/>
+      <w:lvlText w:val="%7."/>
+      <w:lvlJc w:val="left"/>
+      <w:pPr>
+        <w:ind w:left="5040" w:hanging="360"/>
+      </w:pPr>
+    </w:lvl>
+    <w:lvl w:ilvl="7" w:tplc="04090019" w:tentative="1">
+      <w:start w:val="1"/>
+      <w:numFmt w:val="lowerLetter"/>
+      <w:lvlText w:val="%8."/>
+      <w:lvlJc w:val="left"/>
+      <w:pPr>
+        <w:ind w:left="5760" w:hanging="360"/>
+      </w:pPr>
+    </w:lvl>
+    <w:lvl w:ilvl="8" w:tplc="0409001B" w:tentative="1">
+      <w:start w:val="1"/>
+      <w:numFmt w:val="lowerRoman"/>
+      <w:lvlText w:val="%9."/>
+      <w:lvlJc w:val="right"/>
+      <w:pPr>
+        <w:ind w:left="6480" w:hanging="180"/>
+      </w:pPr>
+    </w:lvl>
+  </w:abstractNum>
+  <w:abstractNum w:abstractNumId="5">
+    <w:nsid w:val="4BB65B33"/>
+    <w:multiLevelType w:val="hybridMultilevel"/>
+    <w:tmpl w:val="E75EC36A"/>
+    <w:lvl w:ilvl="0" w:tplc="04090001">
+      <w:start w:val="1"/>
+      <w:numFmt w:val="bullet"/>
+      <w:lvlText w:val=""/>
+      <w:lvlJc w:val="left"/>
+      <w:pPr>
+        <w:ind w:left="360" w:hanging="360"/>
+      </w:pPr>
+      <w:rPr>
+        <w:rFonts w:ascii="Symbol" w:hAnsi="Symbol" w:hint="default"/>
+      </w:rPr>
+    </w:lvl>
+    <w:lvl w:ilvl="1" w:tplc="04090003" w:tentative="1">
+      <w:start w:val="1"/>
+      <w:numFmt w:val="bullet"/>
+      <w:lvlText w:val="o"/>
+      <w:lvlJc w:val="left"/>
+      <w:pPr>
+        <w:ind w:left="1080" w:hanging="360"/>
+      </w:pPr>
+      <w:rPr>
+        <w:rFonts w:ascii="Courier New" w:hAnsi="Courier New" w:cs="Courier New" w:hint="default"/>
+      </w:rPr>
+    </w:lvl>
+    <w:lvl w:ilvl="2" w:tplc="04090005" w:tentative="1">
+      <w:start w:val="1"/>
+      <w:numFmt w:val="bullet"/>
+      <w:lvlText w:val=""/>
+      <w:lvlJc w:val="left"/>
+      <w:pPr>
+        <w:ind w:left="1800" w:hanging="360"/>
+      </w:pPr>
+      <w:rPr>
+        <w:rFonts w:ascii="Wingdings" w:hAnsi="Wingdings" w:hint="default"/>
+      </w:rPr>
+    </w:lvl>
+    <w:lvl w:ilvl="3" w:tplc="04090001" w:tentative="1">
+      <w:start w:val="1"/>
+      <w:numFmt w:val="bullet"/>
+      <w:lvlText w:val=""/>
+      <w:lvlJc w:val="left"/>
+      <w:pPr>
+        <w:ind w:left="2520" w:hanging="360"/>
+      </w:pPr>
+      <w:rPr>
+        <w:rFonts w:ascii="Symbol" w:hAnsi="Symbol" w:hint="default"/>
+      </w:rPr>
+    </w:lvl>
+    <w:lvl w:ilvl="4" w:tplc="04090003" w:tentative="1">
+      <w:start w:val="1"/>
+      <w:numFmt w:val="bullet"/>
+      <w:lvlText w:val="o"/>
+      <w:lvlJc w:val="left"/>
+      <w:pPr>
+        <w:ind w:left="3240" w:hanging="360"/>
+      </w:pPr>
+      <w:rPr>
+        <w:rFonts w:ascii="Courier New" w:hAnsi="Courier New" w:cs="Courier New" w:hint="default"/>
+      </w:rPr>
+    </w:lvl>
+    <w:lvl w:ilvl="5" w:tplc="04090005" w:tentative="1">
+      <w:start w:val="1"/>
+      <w:numFmt w:val="bullet"/>
+      <w:lvlText w:val=""/>
+      <w:lvlJc w:val="left"/>
+      <w:pPr>
+        <w:ind w:left="3960" w:hanging="360"/>
+      </w:pPr>
+      <w:rPr>
+        <w:rFonts w:ascii="Wingdings" w:hAnsi="Wingdings" w:hint="default"/>
+      </w:rPr>
+    </w:lvl>
+    <w:lvl w:ilvl="6" w:tplc="04090001" w:tentative="1">
+      <w:start w:val="1"/>
+      <w:numFmt w:val="bullet"/>
+      <w:lvlText w:val=""/>
+      <w:lvlJc w:val="left"/>
+      <w:pPr>
+        <w:ind w:left="4680" w:hanging="360"/>
+      </w:pPr>
+      <w:rPr>
+        <w:rFonts w:ascii="Symbol" w:hAnsi="Symbol" w:hint="default"/>
+      </w:rPr>
+    </w:lvl>
+    <w:lvl w:ilvl="7" w:tplc="04090003" w:tentative="1">
+      <w:start w:val="1"/>
+      <w:numFmt w:val="bullet"/>
+      <w:lvlText w:val="o"/>
+      <w:lvlJc w:val="left"/>
+      <w:pPr>
+        <w:ind w:left="5400" w:hanging="360"/>
+      </w:pPr>
+      <w:rPr>
+        <w:rFonts w:ascii="Courier New" w:hAnsi="Courier New" w:cs="Courier New" w:hint="default"/>
+      </w:rPr>
+    </w:lvl>
+    <w:lvl w:ilvl="8" w:tplc="04090005" w:tentative="1">
+      <w:start w:val="1"/>
+      <w:numFmt w:val="bullet"/>
+      <w:lvlText w:val=""/>
+      <w:lvlJc w:val="left"/>
+      <w:pPr>
+        <w:ind w:left="6120" w:hanging="360"/>
+      </w:pPr>
+      <w:rPr>
+        <w:rFonts w:ascii="Wingdings" w:hAnsi="Wingdings" w:hint="default"/>
+      </w:rPr>
+    </w:lvl>
+  </w:abstractNum>
+  <w:abstractNum w:abstractNumId="6">
+    <w:nsid w:val="4F595EA3"/>
+    <w:multiLevelType w:val="hybridMultilevel"/>
+    <w:tmpl w:val="99D4C642"/>
+    <w:lvl w:ilvl="0" w:tplc="0409001B">
+      <w:start w:val="1"/>
+      <w:numFmt w:val="lowerRoman"/>
+      <w:lvlText w:val="%1."/>
+      <w:lvlJc w:val="right"/>
+      <w:pPr>
+        <w:ind w:left="720" w:hanging="360"/>
+      </w:pPr>
+    </w:lvl>
+    <w:lvl w:ilvl="1" w:tplc="04090019" w:tentative="1">
+      <w:start w:val="1"/>
+      <w:numFmt w:val="lowerLetter"/>
+      <w:lvlText w:val="%2."/>
+      <w:lvlJc w:val="left"/>
+      <w:pPr>
+        <w:ind w:left="1440" w:hanging="360"/>
+      </w:pPr>
+    </w:lvl>
+    <w:lvl w:ilvl="2" w:tplc="0409001B" w:tentative="1">
+      <w:start w:val="1"/>
+      <w:numFmt w:val="lowerRoman"/>
+      <w:lvlText w:val="%3."/>
+      <w:lvlJc w:val="right"/>
+      <w:pPr>
+        <w:ind w:left="2160" w:hanging="180"/>
+      </w:pPr>
+    </w:lvl>
+    <w:lvl w:ilvl="3" w:tplc="0409000F" w:tentative="1">
+      <w:start w:val="1"/>
+      <w:numFmt w:val="decimal"/>
+      <w:lvlText w:val="%4."/>
+      <w:lvlJc w:val="left"/>
+      <w:pPr>
+        <w:ind w:left="2880" w:hanging="360"/>
+      </w:pPr>
+    </w:lvl>
+    <w:lvl w:ilvl="4" w:tplc="04090019" w:tentative="1">
+      <w:start w:val="1"/>
+      <w:numFmt w:val="lowerLetter"/>
+      <w:lvlText w:val="%5."/>
+      <w:lvlJc w:val="left"/>
+      <w:pPr>
+        <w:ind w:left="3600" w:hanging="360"/>
+      </w:pPr>
+    </w:lvl>
+    <w:lvl w:ilvl="5" w:tplc="0409001B" w:tentative="1">
+      <w:start w:val="1"/>
+      <w:numFmt w:val="lowerRoman"/>
+      <w:lvlText w:val="%6."/>
+      <w:lvlJc w:val="right"/>
+      <w:pPr>
+        <w:ind w:left="4320" w:hanging="180"/>
+      </w:pPr>
+    </w:lvl>
+    <w:lvl w:ilvl="6" w:tplc="0409000F" w:tentative="1">
+      <w:start w:val="1"/>
+      <w:numFmt w:val="decimal"/>
+      <w:lvlText w:val="%7."/>
+      <w:lvlJc w:val="left"/>
+      <w:pPr>
+        <w:ind w:left="5040" w:hanging="360"/>
+      </w:pPr>
+    </w:lvl>
+    <w:lvl w:ilvl="7" w:tplc="04090019" w:tentative="1">
+      <w:start w:val="1"/>
+      <w:numFmt w:val="lowerLetter"/>
+      <w:lvlText w:val="%8."/>
+      <w:lvlJc w:val="left"/>
+      <w:pPr>
+        <w:ind w:left="5760" w:hanging="360"/>
+      </w:pPr>
+    </w:lvl>
+    <w:lvl w:ilvl="8" w:tplc="0409001B" w:tentative="1">
+      <w:start w:val="1"/>
+      <w:numFmt w:val="lowerRoman"/>
+      <w:lvlText w:val="%9."/>
+      <w:lvlJc w:val="right"/>
+      <w:pPr>
+        <w:ind w:left="6480" w:hanging="180"/>
+      </w:pPr>
+    </w:lvl>
+  </w:abstractNum>
+  <w:abstractNum w:abstractNumId="7">
+    <w:nsid w:val="51FB5EF9"/>
+    <w:multiLevelType w:val="hybridMultilevel"/>
+    <w:tmpl w:val="99D4C642"/>
+    <w:lvl w:ilvl="0" w:tplc="0409001B">
+      <w:start w:val="1"/>
+      <w:numFmt w:val="lowerRoman"/>
+      <w:lvlText w:val="%1."/>
+      <w:lvlJc w:val="right"/>
+      <w:pPr>
+        <w:ind w:left="720" w:hanging="360"/>
+      </w:pPr>
+    </w:lvl>
+    <w:lvl w:ilvl="1" w:tplc="04090019" w:tentative="1">
+      <w:start w:val="1"/>
+      <w:numFmt w:val="lowerLetter"/>
+      <w:lvlText w:val="%2."/>
+      <w:lvlJc w:val="left"/>
+      <w:pPr>
+        <w:ind w:left="1440" w:hanging="360"/>
+      </w:pPr>
+    </w:lvl>
+    <w:lvl w:ilvl="2" w:tplc="0409001B" w:tentative="1">
+      <w:start w:val="1"/>
+      <w:numFmt w:val="lowerRoman"/>
+      <w:lvlText w:val="%3."/>
+      <w:lvlJc w:val="right"/>
+      <w:pPr>
+        <w:ind w:left="2160" w:hanging="180"/>
+      </w:pPr>
+    </w:lvl>
+    <w:lvl w:ilvl="3" w:tplc="0409000F" w:tentative="1">
+      <w:start w:val="1"/>
+      <w:numFmt w:val="decimal"/>
+      <w:lvlText w:val="%4."/>
+      <w:lvlJc w:val="left"/>
+      <w:pPr>
+        <w:ind w:left="2880" w:hanging="360"/>
+      </w:pPr>
+    </w:lvl>
+    <w:lvl w:ilvl="4" w:tplc="04090019" w:tentative="1">
+      <w:start w:val="1"/>
+      <w:numFmt w:val="lowerLetter"/>
+      <w:lvlText w:val="%5."/>
+      <w:lvlJc w:val="left"/>
+      <w:pPr>
+        <w:ind w:left="3600" w:hanging="360"/>
+      </w:pPr>
+    </w:lvl>
+    <w:lvl w:ilvl="5" w:tplc="0409001B" w:tentative="1">
+      <w:start w:val="1"/>
+      <w:numFmt w:val="lowerRoman"/>
+      <w:lvlText w:val="%6."/>
+      <w:lvlJc w:val="right"/>
+      <w:pPr>
+        <w:ind w:left="4320" w:hanging="180"/>
+      </w:pPr>
+    </w:lvl>
+    <w:lvl w:ilvl="6" w:tplc="0409000F" w:tentative="1">
+      <w:start w:val="1"/>
+      <w:numFmt w:val="decimal"/>
+      <w:lvlText w:val="%7."/>
+      <w:lvlJc w:val="left"/>
+      <w:pPr>
+        <w:ind w:left="5040" w:hanging="360"/>
+      </w:pPr>
+    </w:lvl>
+    <w:lvl w:ilvl="7" w:tplc="04090019" w:tentative="1">
+      <w:start w:val="1"/>
+      <w:numFmt w:val="lowerLetter"/>
+      <w:lvlText w:val="%8."/>
+      <w:lvlJc w:val="left"/>
+      <w:pPr>
+        <w:ind w:left="5760" w:hanging="360"/>
+      </w:pPr>
+    </w:lvl>
+    <w:lvl w:ilvl="8" w:tplc="0409001B" w:tentative="1">
+      <w:start w:val="1"/>
+      <w:numFmt w:val="lowerRoman"/>
+      <w:lvlText w:val="%9."/>
+      <w:lvlJc w:val="right"/>
+      <w:pPr>
+        <w:ind w:left="6480" w:hanging="180"/>
+      </w:pPr>
+    </w:lvl>
+  </w:abstractNum>
+  <w:abstractNum w:abstractNumId="8">
     <w:nsid w:val="5A5B1694"/>
     <w:multiLevelType w:val="hybridMultilevel"/>
     <w:tmpl w:val="C360B716"/>
@@ -2353,14 +8713,388 @@
       </w:pPr>
     </w:lvl>
   </w:abstractNum>
+  <w:abstractNum w:abstractNumId="9">
+    <w:nsid w:val="5EA81BA6"/>
+    <w:multiLevelType w:val="hybridMultilevel"/>
+    <w:tmpl w:val="9DAA0FA4"/>
+    <w:lvl w:ilvl="0" w:tplc="04090013">
+      <w:start w:val="1"/>
+      <w:numFmt w:val="upperRoman"/>
+      <w:lvlText w:val="%1."/>
+      <w:lvlJc w:val="right"/>
+      <w:pPr>
+        <w:ind w:left="720" w:hanging="360"/>
+      </w:pPr>
+    </w:lvl>
+    <w:lvl w:ilvl="1" w:tplc="04090019" w:tentative="1">
+      <w:start w:val="1"/>
+      <w:numFmt w:val="lowerLetter"/>
+      <w:lvlText w:val="%2."/>
+      <w:lvlJc w:val="left"/>
+      <w:pPr>
+        <w:ind w:left="1440" w:hanging="360"/>
+      </w:pPr>
+    </w:lvl>
+    <w:lvl w:ilvl="2" w:tplc="0409001B" w:tentative="1">
+      <w:start w:val="1"/>
+      <w:numFmt w:val="lowerRoman"/>
+      <w:lvlText w:val="%3."/>
+      <w:lvlJc w:val="right"/>
+      <w:pPr>
+        <w:ind w:left="2160" w:hanging="180"/>
+      </w:pPr>
+    </w:lvl>
+    <w:lvl w:ilvl="3" w:tplc="0409000F" w:tentative="1">
+      <w:start w:val="1"/>
+      <w:numFmt w:val="decimal"/>
+      <w:lvlText w:val="%4."/>
+      <w:lvlJc w:val="left"/>
+      <w:pPr>
+        <w:ind w:left="2880" w:hanging="360"/>
+      </w:pPr>
+    </w:lvl>
+    <w:lvl w:ilvl="4" w:tplc="04090019" w:tentative="1">
+      <w:start w:val="1"/>
+      <w:numFmt w:val="lowerLetter"/>
+      <w:lvlText w:val="%5."/>
+      <w:lvlJc w:val="left"/>
+      <w:pPr>
+        <w:ind w:left="3600" w:hanging="360"/>
+      </w:pPr>
+    </w:lvl>
+    <w:lvl w:ilvl="5" w:tplc="0409001B" w:tentative="1">
+      <w:start w:val="1"/>
+      <w:numFmt w:val="lowerRoman"/>
+      <w:lvlText w:val="%6."/>
+      <w:lvlJc w:val="right"/>
+      <w:pPr>
+        <w:ind w:left="4320" w:hanging="180"/>
+      </w:pPr>
+    </w:lvl>
+    <w:lvl w:ilvl="6" w:tplc="0409000F" w:tentative="1">
+      <w:start w:val="1"/>
+      <w:numFmt w:val="decimal"/>
+      <w:lvlText w:val="%7."/>
+      <w:lvlJc w:val="left"/>
+      <w:pPr>
+        <w:ind w:left="5040" w:hanging="360"/>
+      </w:pPr>
+    </w:lvl>
+    <w:lvl w:ilvl="7" w:tplc="04090019" w:tentative="1">
+      <w:start w:val="1"/>
+      <w:numFmt w:val="lowerLetter"/>
+      <w:lvlText w:val="%8."/>
+      <w:lvlJc w:val="left"/>
+      <w:pPr>
+        <w:ind w:left="5760" w:hanging="360"/>
+      </w:pPr>
+    </w:lvl>
+    <w:lvl w:ilvl="8" w:tplc="0409001B" w:tentative="1">
+      <w:start w:val="1"/>
+      <w:numFmt w:val="lowerRoman"/>
+      <w:lvlText w:val="%9."/>
+      <w:lvlJc w:val="right"/>
+      <w:pPr>
+        <w:ind w:left="6480" w:hanging="180"/>
+      </w:pPr>
+    </w:lvl>
+  </w:abstractNum>
+  <w:abstractNum w:abstractNumId="10">
+    <w:nsid w:val="64DC0911"/>
+    <w:multiLevelType w:val="hybridMultilevel"/>
+    <w:tmpl w:val="99D4C642"/>
+    <w:lvl w:ilvl="0" w:tplc="0409001B">
+      <w:start w:val="1"/>
+      <w:numFmt w:val="lowerRoman"/>
+      <w:lvlText w:val="%1."/>
+      <w:lvlJc w:val="right"/>
+      <w:pPr>
+        <w:ind w:left="720" w:hanging="360"/>
+      </w:pPr>
+    </w:lvl>
+    <w:lvl w:ilvl="1" w:tplc="04090019" w:tentative="1">
+      <w:start w:val="1"/>
+      <w:numFmt w:val="lowerLetter"/>
+      <w:lvlText w:val="%2."/>
+      <w:lvlJc w:val="left"/>
+      <w:pPr>
+        <w:ind w:left="1440" w:hanging="360"/>
+      </w:pPr>
+    </w:lvl>
+    <w:lvl w:ilvl="2" w:tplc="0409001B" w:tentative="1">
+      <w:start w:val="1"/>
+      <w:numFmt w:val="lowerRoman"/>
+      <w:lvlText w:val="%3."/>
+      <w:lvlJc w:val="right"/>
+      <w:pPr>
+        <w:ind w:left="2160" w:hanging="180"/>
+      </w:pPr>
+    </w:lvl>
+    <w:lvl w:ilvl="3" w:tplc="0409000F" w:tentative="1">
+      <w:start w:val="1"/>
+      <w:numFmt w:val="decimal"/>
+      <w:lvlText w:val="%4."/>
+      <w:lvlJc w:val="left"/>
+      <w:pPr>
+        <w:ind w:left="2880" w:hanging="360"/>
+      </w:pPr>
+    </w:lvl>
+    <w:lvl w:ilvl="4" w:tplc="04090019" w:tentative="1">
+      <w:start w:val="1"/>
+      <w:numFmt w:val="lowerLetter"/>
+      <w:lvlText w:val="%5."/>
+      <w:lvlJc w:val="left"/>
+      <w:pPr>
+        <w:ind w:left="3600" w:hanging="360"/>
+      </w:pPr>
+    </w:lvl>
+    <w:lvl w:ilvl="5" w:tplc="0409001B" w:tentative="1">
+      <w:start w:val="1"/>
+      <w:numFmt w:val="lowerRoman"/>
+      <w:lvlText w:val="%6."/>
+      <w:lvlJc w:val="right"/>
+      <w:pPr>
+        <w:ind w:left="4320" w:hanging="180"/>
+      </w:pPr>
+    </w:lvl>
+    <w:lvl w:ilvl="6" w:tplc="0409000F" w:tentative="1">
+      <w:start w:val="1"/>
+      <w:numFmt w:val="decimal"/>
+      <w:lvlText w:val="%7."/>
+      <w:lvlJc w:val="left"/>
+      <w:pPr>
+        <w:ind w:left="5040" w:hanging="360"/>
+      </w:pPr>
+    </w:lvl>
+    <w:lvl w:ilvl="7" w:tplc="04090019" w:tentative="1">
+      <w:start w:val="1"/>
+      <w:numFmt w:val="lowerLetter"/>
+      <w:lvlText w:val="%8."/>
+      <w:lvlJc w:val="left"/>
+      <w:pPr>
+        <w:ind w:left="5760" w:hanging="360"/>
+      </w:pPr>
+    </w:lvl>
+    <w:lvl w:ilvl="8" w:tplc="0409001B" w:tentative="1">
+      <w:start w:val="1"/>
+      <w:numFmt w:val="lowerRoman"/>
+      <w:lvlText w:val="%9."/>
+      <w:lvlJc w:val="right"/>
+      <w:pPr>
+        <w:ind w:left="6480" w:hanging="180"/>
+      </w:pPr>
+    </w:lvl>
+  </w:abstractNum>
+  <w:abstractNum w:abstractNumId="11">
+    <w:nsid w:val="6F5E2C79"/>
+    <w:multiLevelType w:val="hybridMultilevel"/>
+    <w:tmpl w:val="99D4C642"/>
+    <w:lvl w:ilvl="0" w:tplc="0409001B">
+      <w:start w:val="1"/>
+      <w:numFmt w:val="lowerRoman"/>
+      <w:lvlText w:val="%1."/>
+      <w:lvlJc w:val="right"/>
+      <w:pPr>
+        <w:ind w:left="720" w:hanging="360"/>
+      </w:pPr>
+    </w:lvl>
+    <w:lvl w:ilvl="1" w:tplc="04090019" w:tentative="1">
+      <w:start w:val="1"/>
+      <w:numFmt w:val="lowerLetter"/>
+      <w:lvlText w:val="%2."/>
+      <w:lvlJc w:val="left"/>
+      <w:pPr>
+        <w:ind w:left="1440" w:hanging="360"/>
+      </w:pPr>
+    </w:lvl>
+    <w:lvl w:ilvl="2" w:tplc="0409001B" w:tentative="1">
+      <w:start w:val="1"/>
+      <w:numFmt w:val="lowerRoman"/>
+      <w:lvlText w:val="%3."/>
+      <w:lvlJc w:val="right"/>
+      <w:pPr>
+        <w:ind w:left="2160" w:hanging="180"/>
+      </w:pPr>
+    </w:lvl>
+    <w:lvl w:ilvl="3" w:tplc="0409000F" w:tentative="1">
+      <w:start w:val="1"/>
+      <w:numFmt w:val="decimal"/>
+      <w:lvlText w:val="%4."/>
+      <w:lvlJc w:val="left"/>
+      <w:pPr>
+        <w:ind w:left="2880" w:hanging="360"/>
+      </w:pPr>
+    </w:lvl>
+    <w:lvl w:ilvl="4" w:tplc="04090019" w:tentative="1">
+      <w:start w:val="1"/>
+      <w:numFmt w:val="lowerLetter"/>
+      <w:lvlText w:val="%5."/>
+      <w:lvlJc w:val="left"/>
+      <w:pPr>
+        <w:ind w:left="3600" w:hanging="360"/>
+      </w:pPr>
+    </w:lvl>
+    <w:lvl w:ilvl="5" w:tplc="0409001B" w:tentative="1">
+      <w:start w:val="1"/>
+      <w:numFmt w:val="lowerRoman"/>
+      <w:lvlText w:val="%6."/>
+      <w:lvlJc w:val="right"/>
+      <w:pPr>
+        <w:ind w:left="4320" w:hanging="180"/>
+      </w:pPr>
+    </w:lvl>
+    <w:lvl w:ilvl="6" w:tplc="0409000F" w:tentative="1">
+      <w:start w:val="1"/>
+      <w:numFmt w:val="decimal"/>
+      <w:lvlText w:val="%7."/>
+      <w:lvlJc w:val="left"/>
+      <w:pPr>
+        <w:ind w:left="5040" w:hanging="360"/>
+      </w:pPr>
+    </w:lvl>
+    <w:lvl w:ilvl="7" w:tplc="04090019" w:tentative="1">
+      <w:start w:val="1"/>
+      <w:numFmt w:val="lowerLetter"/>
+      <w:lvlText w:val="%8."/>
+      <w:lvlJc w:val="left"/>
+      <w:pPr>
+        <w:ind w:left="5760" w:hanging="360"/>
+      </w:pPr>
+    </w:lvl>
+    <w:lvl w:ilvl="8" w:tplc="0409001B" w:tentative="1">
+      <w:start w:val="1"/>
+      <w:numFmt w:val="lowerRoman"/>
+      <w:lvlText w:val="%9."/>
+      <w:lvlJc w:val="right"/>
+      <w:pPr>
+        <w:ind w:left="6480" w:hanging="180"/>
+      </w:pPr>
+    </w:lvl>
+  </w:abstractNum>
+  <w:abstractNum w:abstractNumId="12">
+    <w:nsid w:val="715C1E2D"/>
+    <w:multiLevelType w:val="hybridMultilevel"/>
+    <w:tmpl w:val="65A4C45E"/>
+    <w:lvl w:ilvl="0" w:tplc="04090017">
+      <w:start w:val="1"/>
+      <w:numFmt w:val="lowerLetter"/>
+      <w:lvlText w:val="%1)"/>
+      <w:lvlJc w:val="left"/>
+      <w:pPr>
+        <w:ind w:left="1080" w:hanging="360"/>
+      </w:pPr>
+    </w:lvl>
+    <w:lvl w:ilvl="1" w:tplc="04090019" w:tentative="1">
+      <w:start w:val="1"/>
+      <w:numFmt w:val="lowerLetter"/>
+      <w:lvlText w:val="%2."/>
+      <w:lvlJc w:val="left"/>
+      <w:pPr>
+        <w:ind w:left="1800" w:hanging="360"/>
+      </w:pPr>
+    </w:lvl>
+    <w:lvl w:ilvl="2" w:tplc="0409001B" w:tentative="1">
+      <w:start w:val="1"/>
+      <w:numFmt w:val="lowerRoman"/>
+      <w:lvlText w:val="%3."/>
+      <w:lvlJc w:val="right"/>
+      <w:pPr>
+        <w:ind w:left="2520" w:hanging="180"/>
+      </w:pPr>
+    </w:lvl>
+    <w:lvl w:ilvl="3" w:tplc="0409000F" w:tentative="1">
+      <w:start w:val="1"/>
+      <w:numFmt w:val="decimal"/>
+      <w:lvlText w:val="%4."/>
+      <w:lvlJc w:val="left"/>
+      <w:pPr>
+        <w:ind w:left="3240" w:hanging="360"/>
+      </w:pPr>
+    </w:lvl>
+    <w:lvl w:ilvl="4" w:tplc="04090019" w:tentative="1">
+      <w:start w:val="1"/>
+      <w:numFmt w:val="lowerLetter"/>
+      <w:lvlText w:val="%5."/>
+      <w:lvlJc w:val="left"/>
+      <w:pPr>
+        <w:ind w:left="3960" w:hanging="360"/>
+      </w:pPr>
+    </w:lvl>
+    <w:lvl w:ilvl="5" w:tplc="0409001B" w:tentative="1">
+      <w:start w:val="1"/>
+      <w:numFmt w:val="lowerRoman"/>
+      <w:lvlText w:val="%6."/>
+      <w:lvlJc w:val="right"/>
+      <w:pPr>
+        <w:ind w:left="4680" w:hanging="180"/>
+      </w:pPr>
+    </w:lvl>
+    <w:lvl w:ilvl="6" w:tplc="0409000F" w:tentative="1">
+      <w:start w:val="1"/>
+      <w:numFmt w:val="decimal"/>
+      <w:lvlText w:val="%7."/>
+      <w:lvlJc w:val="left"/>
+      <w:pPr>
+        <w:ind w:left="5400" w:hanging="360"/>
+      </w:pPr>
+    </w:lvl>
+    <w:lvl w:ilvl="7" w:tplc="04090019" w:tentative="1">
+      <w:start w:val="1"/>
+      <w:numFmt w:val="lowerLetter"/>
+      <w:lvlText w:val="%8."/>
+      <w:lvlJc w:val="left"/>
+      <w:pPr>
+        <w:ind w:left="6120" w:hanging="360"/>
+      </w:pPr>
+    </w:lvl>
+    <w:lvl w:ilvl="8" w:tplc="0409001B" w:tentative="1">
+      <w:start w:val="1"/>
+      <w:numFmt w:val="lowerRoman"/>
+      <w:lvlText w:val="%9."/>
+      <w:lvlJc w:val="right"/>
+      <w:pPr>
+        <w:ind w:left="6840" w:hanging="180"/>
+      </w:pPr>
+    </w:lvl>
+  </w:abstractNum>
   <w:num w:numId="1">
-    <w:abstractNumId w:val="0"/>
+    <w:abstractNumId w:val="1"/>
   </w:num>
   <w:num w:numId="2">
-    <w:abstractNumId w:val="1"/>
+    <w:abstractNumId w:val="2"/>
   </w:num>
   <w:num w:numId="3">
-    <w:abstractNumId w:val="2"/>
+    <w:abstractNumId w:val="8"/>
+  </w:num>
+  <w:num w:numId="4">
+    <w:abstractNumId w:val="12"/>
+  </w:num>
+  <w:num w:numId="5">
+    <w:abstractNumId w:val="5"/>
+  </w:num>
+  <w:num w:numId="6">
+    <w:abstractNumId w:val="9"/>
+  </w:num>
+  <w:num w:numId="7">
+    <w:abstractNumId w:val="3"/>
+  </w:num>
+  <w:num w:numId="8">
+    <w:abstractNumId w:val="11"/>
+  </w:num>
+  <w:num w:numId="9">
+    <w:abstractNumId w:val="4"/>
+  </w:num>
+  <w:num w:numId="10">
+    <w:abstractNumId w:val="10"/>
+  </w:num>
+  <w:num w:numId="11">
+    <w:abstractNumId w:val="7"/>
+  </w:num>
+  <w:num w:numId="12">
+    <w:abstractNumId w:val="6"/>
+  </w:num>
+  <w:num w:numId="13">
+    <w:abstractNumId w:val="0"/>
   </w:num>
 </w:numbering>
 </file>
@@ -2838,6 +9572,56 @@
       <w:color w:val="808080"/>
     </w:rPr>
   </w:style>
+  <w:style w:type="paragraph" w:styleId="Footer">
+    <w:name w:val="footer"/>
+    <w:basedOn w:val="Normal"/>
+    <w:link w:val="FooterChar"/>
+    <w:uiPriority w:val="99"/>
+    <w:unhideWhenUsed/>
+    <w:rsid w:val="00455156"/>
+    <w:pPr>
+      <w:tabs>
+        <w:tab w:val="center" w:pos="4680"/>
+        <w:tab w:val="right" w:pos="9360"/>
+      </w:tabs>
+    </w:pPr>
+  </w:style>
+  <w:style w:type="character" w:customStyle="1" w:styleId="FooterChar">
+    <w:name w:val="Footer Char"/>
+    <w:basedOn w:val="DefaultParagraphFont"/>
+    <w:link w:val="Footer"/>
+    <w:uiPriority w:val="99"/>
+    <w:rsid w:val="00455156"/>
+  </w:style>
+  <w:style w:type="character" w:styleId="PageNumber">
+    <w:name w:val="page number"/>
+    <w:basedOn w:val="DefaultParagraphFont"/>
+    <w:uiPriority w:val="99"/>
+    <w:semiHidden/>
+    <w:unhideWhenUsed/>
+    <w:rsid w:val="00455156"/>
+  </w:style>
+  <w:style w:type="paragraph" w:styleId="Header">
+    <w:name w:val="header"/>
+    <w:basedOn w:val="Normal"/>
+    <w:link w:val="HeaderChar"/>
+    <w:uiPriority w:val="99"/>
+    <w:unhideWhenUsed/>
+    <w:rsid w:val="00AE75BC"/>
+    <w:pPr>
+      <w:tabs>
+        <w:tab w:val="center" w:pos="4680"/>
+        <w:tab w:val="right" w:pos="9360"/>
+      </w:tabs>
+    </w:pPr>
+  </w:style>
+  <w:style w:type="character" w:customStyle="1" w:styleId="HeaderChar">
+    <w:name w:val="Header Char"/>
+    <w:basedOn w:val="DefaultParagraphFont"/>
+    <w:link w:val="Header"/>
+    <w:uiPriority w:val="99"/>
+    <w:rsid w:val="00AE75BC"/>
+  </w:style>
 </w:styles>
 </file>
 
@@ -3100,4 +9884,16 @@
     </a:ext>
   </a:extLst>
 </a:theme>
+</file>
+
+<file path=customXml/item1.xml><?xml version="1.0" encoding="utf-8"?>
+<b:Sources xmlns:b="http://schemas.openxmlformats.org/officeDocument/2006/bibliography" xmlns="http://schemas.openxmlformats.org/officeDocument/2006/bibliography" SelectedStyle="/APASixthEditionOfficeOnline.xsl" StyleName="APA"/>
+</file>
+
+<file path=customXml/itemProps1.xml><?xml version="1.0" encoding="utf-8"?>
+<ds:datastoreItem xmlns:ds="http://schemas.openxmlformats.org/officeDocument/2006/customXml" ds:itemID="{BAFCB4DB-F86F-DB42-A5B2-BF2ACF65C10C}">
+  <ds:schemaRefs>
+    <ds:schemaRef ds:uri="http://schemas.openxmlformats.org/officeDocument/2006/bibliography"/>
+  </ds:schemaRefs>
+</ds:datastoreItem>
 </file>